--- a/Report.docx
+++ b/Report.docx
@@ -56,6 +56,15 @@
           <w:lang w:val="en-US"/>
         </w:rPr>
       </w:pPr>
+      <w:r>
+        <w:rPr>
+          <w:rFonts w:asciiTheme="majorBidi" w:hAnsiTheme="majorBidi" w:cstheme="majorBidi"/>
+          <w:sz w:val="28"/>
+          <w:szCs w:val="28"/>
+          <w:lang w:val="en-US"/>
+        </w:rPr>
+        <w:t>February 2024</w:t>
+      </w:r>
     </w:p>
     <w:p>
       <w:pPr>
@@ -88,14 +97,16 @@
       <w:pPr>
         <w:rPr>
           <w:rFonts w:asciiTheme="majorBidi" w:hAnsiTheme="majorBidi" w:cstheme="majorBidi"/>
-          <w:color w:val="0D0D0D"/>
+          <w:sz w:val="22"/>
+          <w:szCs w:val="22"/>
           <w:shd w:val="clear" w:color="auto" w:fill="FFFFFF"/>
         </w:rPr>
       </w:pPr>
       <w:r>
         <w:rPr>
           <w:rFonts w:asciiTheme="majorBidi" w:hAnsiTheme="majorBidi" w:cstheme="majorBidi"/>
-          <w:color w:val="0D0D0D"/>
+          <w:sz w:val="22"/>
+          <w:szCs w:val="22"/>
           <w:shd w:val="clear" w:color="auto" w:fill="FFFFFF"/>
         </w:rPr>
         <w:t>Phishing presents a significant challenge distinct from other security risks like intrusions and malware, which exploit technical vulnerabilities in network systems. The vulnerability of any network lies in its users. Phishing URLs primarily aim at individuals and organizations through social engineering tactics, exploiting human weaknesses in information security awareness. These URLs entice online users to visit fraudulent websites, where their confidential data, including debit/credit card details and other sensitive information, are harvested.</w:t>
@@ -105,7 +116,6 @@
       <w:pPr>
         <w:rPr>
           <w:rFonts w:asciiTheme="majorBidi" w:hAnsiTheme="majorBidi" w:cstheme="majorBidi"/>
-          <w:color w:val="0D0D0D"/>
           <w:shd w:val="clear" w:color="auto" w:fill="FFFFFF"/>
         </w:rPr>
       </w:pPr>
@@ -126,7 +136,6 @@
           <w:rFonts w:asciiTheme="majorBidi" w:hAnsiTheme="majorBidi" w:cstheme="majorBidi"/>
           <w:b/>
           <w:bCs/>
-          <w:color w:val="0D0D0D"/>
           <w:sz w:val="28"/>
           <w:szCs w:val="28"/>
           <w:shd w:val="clear" w:color="auto" w:fill="FFFFFF"/>
@@ -139,7 +148,6 @@
           <w:rFonts w:asciiTheme="majorBidi" w:hAnsiTheme="majorBidi" w:cstheme="majorBidi"/>
           <w:b/>
           <w:bCs/>
-          <w:color w:val="0D0D0D"/>
           <w:sz w:val="28"/>
           <w:szCs w:val="28"/>
           <w:shd w:val="clear" w:color="auto" w:fill="FFFFFF"/>
@@ -150,214 +158,223 @@
       <w:r>
         <w:rPr>
           <w:rFonts w:asciiTheme="majorBidi" w:hAnsiTheme="majorBidi" w:cstheme="majorBidi"/>
-          <w:b/>
-          <w:bCs/>
-          <w:i/>
-          <w:iCs/>
-          <w:color w:val="0D0D0D"/>
-          <w:sz w:val="28"/>
-          <w:szCs w:val="28"/>
-          <w:shd w:val="clear" w:color="auto" w:fill="FFFFFF"/>
-          <w:lang w:val="en-US"/>
-        </w:rPr>
-        <w:t>Introduction</w:t>
-      </w:r>
-    </w:p>
-    <w:p>
-      <w:pPr>
-        <w:rPr>
-          <w:rFonts w:asciiTheme="majorBidi" w:hAnsiTheme="majorBidi" w:cstheme="majorBidi"/>
-          <w:color w:val="0D0D0D"/>
-          <w:shd w:val="clear" w:color="auto" w:fill="FFFFFF"/>
-        </w:rPr>
-      </w:pPr>
-      <w:r>
-        <w:rPr>
-          <w:rFonts w:asciiTheme="majorBidi" w:hAnsiTheme="majorBidi" w:cstheme="majorBidi"/>
-          <w:color w:val="0D0D0D"/>
-          <w:shd w:val="clear" w:color="auto" w:fill="FFFFFF"/>
-        </w:rPr>
-        <w:t>As information technology continues to advance rapidly, we find ourselves increasingly vulnerable to cybercrime. The Internet has evolved into a fundamental component of modern life and a crucial driver of technological progress, enabling efficiencies in time, effort, and costs.</w:t>
-      </w:r>
-    </w:p>
-    <w:p>
-      <w:pPr>
-        <w:rPr>
-          <w:rFonts w:asciiTheme="majorBidi" w:hAnsiTheme="majorBidi" w:cstheme="majorBidi"/>
-          <w:color w:val="0D0D0D"/>
-          <w:shd w:val="clear" w:color="auto" w:fill="FFFFFF"/>
-          <w:lang w:val="en-US"/>
-        </w:rPr>
-      </w:pPr>
-      <w:r>
-        <w:rPr>
-          <w:rFonts w:asciiTheme="majorBidi" w:hAnsiTheme="majorBidi" w:cstheme="majorBidi"/>
-          <w:color w:val="0D0D0D"/>
-          <w:shd w:val="clear" w:color="auto" w:fill="FFFFFF"/>
-        </w:rPr>
-        <w:t>This study centers on a social engineering-driven URL phishing attack aimed at individuals. It involves the creation of deceptive websites designed to trick victims into divulging sensitive information, such as email credentials, credit card details, and other confidential data, thereby potentially tarnishing the reputation of individuals or institutions.</w:t>
-      </w:r>
-    </w:p>
-    <w:p>
-      <w:pPr>
-        <w:rPr>
-          <w:rFonts w:asciiTheme="majorBidi" w:hAnsiTheme="majorBidi" w:cstheme="majorBidi"/>
-          <w:color w:val="0D0D0D"/>
-          <w:shd w:val="clear" w:color="auto" w:fill="FFFFFF"/>
-        </w:rPr>
-      </w:pPr>
-      <w:r>
-        <w:rPr>
-          <w:rFonts w:asciiTheme="majorBidi" w:hAnsiTheme="majorBidi" w:cstheme="majorBidi"/>
-          <w:color w:val="0D0D0D"/>
-          <w:shd w:val="clear" w:color="auto" w:fill="FFFFFF"/>
-        </w:rPr>
-        <w:t>Numerous recent studies have sought effective solutions for detecting phishing URLs, which can be categorized into four main classifications: predefined lists, signature-based methods, content-based approaches, and machine learning techniques.</w:t>
-      </w:r>
-    </w:p>
-    <w:p>
-      <w:pPr>
-        <w:rPr>
-          <w:rFonts w:asciiTheme="majorBidi" w:hAnsiTheme="majorBidi" w:cstheme="majorBidi"/>
-          <w:color w:val="0D0D0D"/>
-          <w:shd w:val="clear" w:color="auto" w:fill="FFFFFF"/>
-        </w:rPr>
-      </w:pPr>
-      <w:r>
-        <w:rPr>
-          <w:rFonts w:asciiTheme="majorBidi" w:hAnsiTheme="majorBidi" w:cstheme="majorBidi"/>
-          <w:color w:val="0D0D0D"/>
-          <w:shd w:val="clear" w:color="auto" w:fill="FFFFFF"/>
-        </w:rPr>
-        <w:t>This study will concentrate on the machine learning classification method. This approach relies heavily on learning the features of websites categorized as phishing, then applying predictive capabilities to differentiate between genuine and fake websites using various machine learning techniques such as prediction and classification.</w:t>
-      </w:r>
-    </w:p>
-    <w:p>
-      <w:pPr>
-        <w:rPr>
-          <w:rFonts w:asciiTheme="majorBidi" w:hAnsiTheme="majorBidi" w:cstheme="majorBidi"/>
-          <w:color w:val="0D0D0D"/>
-          <w:shd w:val="clear" w:color="auto" w:fill="FFFFFF"/>
-          <w:lang w:val="en-US"/>
-        </w:rPr>
-      </w:pPr>
-    </w:p>
-    <w:p>
-      <w:pPr>
-        <w:rPr>
-          <w:rFonts w:asciiTheme="majorBidi" w:hAnsiTheme="majorBidi" w:cstheme="majorBidi"/>
-          <w:color w:val="0D0D0D"/>
-          <w:shd w:val="clear" w:color="auto" w:fill="FFFFFF"/>
-          <w:lang w:val="en-US"/>
-        </w:rPr>
-      </w:pPr>
-    </w:p>
-    <w:p>
-      <w:pPr>
-        <w:rPr>
-          <w:rFonts w:asciiTheme="majorBidi" w:hAnsiTheme="majorBidi" w:cstheme="majorBidi"/>
-          <w:color w:val="0D0D0D"/>
-          <w:shd w:val="clear" w:color="auto" w:fill="FFFFFF"/>
-          <w:lang w:val="en-US"/>
-        </w:rPr>
-      </w:pPr>
-    </w:p>
-    <w:p>
-      <w:pPr>
-        <w:rPr>
-          <w:rFonts w:asciiTheme="majorBidi" w:hAnsiTheme="majorBidi" w:cstheme="majorBidi"/>
-          <w:color w:val="0D0D0D"/>
-          <w:shd w:val="clear" w:color="auto" w:fill="FFFFFF"/>
-          <w:lang w:val="en-US"/>
-        </w:rPr>
-      </w:pPr>
-    </w:p>
-    <w:p>
-      <w:pPr>
-        <w:rPr>
-          <w:rFonts w:asciiTheme="majorBidi" w:hAnsiTheme="majorBidi" w:cstheme="majorBidi"/>
-          <w:color w:val="0D0D0D"/>
-          <w:shd w:val="clear" w:color="auto" w:fill="FFFFFF"/>
-          <w:lang w:val="en-US"/>
-        </w:rPr>
-      </w:pPr>
-    </w:p>
-    <w:p>
-      <w:pPr>
-        <w:rPr>
-          <w:rFonts w:asciiTheme="majorBidi" w:hAnsiTheme="majorBidi" w:cstheme="majorBidi"/>
-          <w:b/>
-          <w:bCs/>
-          <w:i/>
-          <w:iCs/>
-          <w:color w:val="0D0D0D"/>
-          <w:sz w:val="28"/>
-          <w:szCs w:val="28"/>
-          <w:shd w:val="clear" w:color="auto" w:fill="FFFFFF"/>
-          <w:lang w:val="en-US"/>
-        </w:rPr>
-      </w:pPr>
-      <w:r>
-        <w:rPr>
-          <w:rFonts w:asciiTheme="majorBidi" w:hAnsiTheme="majorBidi" w:cstheme="majorBidi"/>
-          <w:b/>
-          <w:bCs/>
-          <w:color w:val="0D0D0D"/>
-          <w:sz w:val="28"/>
-          <w:szCs w:val="28"/>
-          <w:shd w:val="clear" w:color="auto" w:fill="FFFFFF"/>
-          <w:lang w:val="en-US"/>
-        </w:rPr>
-        <w:t>2</w:t>
-      </w:r>
-      <w:r>
-        <w:rPr>
-          <w:rFonts w:asciiTheme="majorBidi" w:hAnsiTheme="majorBidi" w:cstheme="majorBidi"/>
-          <w:b/>
-          <w:bCs/>
-          <w:i/>
-          <w:iCs/>
-          <w:color w:val="0D0D0D"/>
-          <w:sz w:val="28"/>
-          <w:szCs w:val="28"/>
-          <w:shd w:val="clear" w:color="auto" w:fill="FFFFFF"/>
-          <w:lang w:val="en-US"/>
-        </w:rPr>
-        <w:tab/>
-        <w:t>Related Work</w:t>
-      </w:r>
-    </w:p>
-    <w:p>
-      <w:pPr>
-        <w:rPr>
           <w:b/>
           <w:bCs/>
           <w:i/>
           <w:iCs/>
           <w:sz w:val="28"/>
           <w:szCs w:val="28"/>
-          <w:lang w:val="en-US"/>
-        </w:rPr>
-      </w:pPr>
-      <w:r>
-        <w:rPr>
-          <w:b/>
-          <w:bCs/>
+          <w:shd w:val="clear" w:color="auto" w:fill="FFFFFF"/>
+          <w:lang w:val="en-US"/>
+        </w:rPr>
+        <w:t>Introduction</w:t>
+      </w:r>
+    </w:p>
+    <w:p>
+      <w:pPr>
+        <w:rPr>
+          <w:rFonts w:asciiTheme="majorBidi" w:hAnsiTheme="majorBidi" w:cstheme="majorBidi"/>
+          <w:sz w:val="22"/>
+          <w:szCs w:val="22"/>
+          <w:shd w:val="clear" w:color="auto" w:fill="FFFFFF"/>
+        </w:rPr>
+      </w:pPr>
+      <w:r>
+        <w:rPr>
+          <w:rFonts w:asciiTheme="majorBidi" w:hAnsiTheme="majorBidi" w:cstheme="majorBidi"/>
+          <w:sz w:val="22"/>
+          <w:szCs w:val="22"/>
+          <w:shd w:val="clear" w:color="auto" w:fill="FFFFFF"/>
+        </w:rPr>
+        <w:t>As information technology continues to advance rapidly, we find ourselves increasingly vulnerable to cybercrime. The Internet has evolved into a fundamental component of modern life and a crucial driver of technological progress, enabling efficiencies in time, effort, and costs.</w:t>
+      </w:r>
+    </w:p>
+    <w:p>
+      <w:pPr>
+        <w:rPr>
+          <w:rFonts w:asciiTheme="majorBidi" w:hAnsiTheme="majorBidi" w:cstheme="majorBidi"/>
+          <w:sz w:val="22"/>
+          <w:szCs w:val="22"/>
+          <w:shd w:val="clear" w:color="auto" w:fill="FFFFFF"/>
+          <w:lang w:val="en-US"/>
+        </w:rPr>
+      </w:pPr>
+      <w:r>
+        <w:rPr>
+          <w:rFonts w:asciiTheme="majorBidi" w:hAnsiTheme="majorBidi" w:cstheme="majorBidi"/>
+          <w:sz w:val="22"/>
+          <w:szCs w:val="22"/>
+          <w:shd w:val="clear" w:color="auto" w:fill="FFFFFF"/>
+        </w:rPr>
+        <w:t>This study centers on a social engineering-driven URL phishing attack aimed at individuals. It involves the creation of deceptive websites designed to trick victims into divulging sensitive information, such as email credentials, credit card details, and other confidential data, thereby potentially tarnishing the reputation of individuals or institutions.</w:t>
+      </w:r>
+    </w:p>
+    <w:p>
+      <w:pPr>
+        <w:rPr>
+          <w:rFonts w:asciiTheme="majorBidi" w:hAnsiTheme="majorBidi" w:cstheme="majorBidi"/>
+          <w:sz w:val="22"/>
+          <w:szCs w:val="22"/>
+          <w:shd w:val="clear" w:color="auto" w:fill="FFFFFF"/>
+        </w:rPr>
+      </w:pPr>
+      <w:r>
+        <w:rPr>
+          <w:rFonts w:asciiTheme="majorBidi" w:hAnsiTheme="majorBidi" w:cstheme="majorBidi"/>
+          <w:sz w:val="22"/>
+          <w:szCs w:val="22"/>
+          <w:shd w:val="clear" w:color="auto" w:fill="FFFFFF"/>
+        </w:rPr>
+        <w:t>Numerous recent studies have sought effective solutions for detecting phishing URLs, which can be categorized into four main classifications: predefined lists, signature-based methods, content-based approaches, and machine learning techniques.</w:t>
+      </w:r>
+    </w:p>
+    <w:p>
+      <w:pPr>
+        <w:rPr>
+          <w:rFonts w:asciiTheme="majorBidi" w:hAnsiTheme="majorBidi" w:cstheme="majorBidi"/>
+          <w:sz w:val="22"/>
+          <w:szCs w:val="22"/>
+          <w:shd w:val="clear" w:color="auto" w:fill="FFFFFF"/>
+        </w:rPr>
+      </w:pPr>
+      <w:r>
+        <w:rPr>
+          <w:rFonts w:asciiTheme="majorBidi" w:hAnsiTheme="majorBidi" w:cstheme="majorBidi"/>
+          <w:sz w:val="22"/>
+          <w:szCs w:val="22"/>
+          <w:shd w:val="clear" w:color="auto" w:fill="FFFFFF"/>
+        </w:rPr>
+        <w:t>This study will concentrate on the machine learning classification method. This approach relies heavily on learning the features of websites categorized as phishing, then applying predictive capabilities to differentiate between genuine and fake websites using various machine learning techniques such as prediction and classification.</w:t>
+      </w:r>
+    </w:p>
+    <w:p>
+      <w:pPr>
+        <w:rPr>
+          <w:rFonts w:asciiTheme="majorBidi" w:hAnsiTheme="majorBidi" w:cstheme="majorBidi"/>
+          <w:shd w:val="clear" w:color="auto" w:fill="FFFFFF"/>
+          <w:lang w:val="en-US"/>
+        </w:rPr>
+      </w:pPr>
+      <w:r>
+        <w:rPr>
+          <w:b/>
+          <w:bCs/>
+          <w:noProof/>
           <w:sz w:val="28"/>
           <w:szCs w:val="28"/>
         </w:rPr>
-        <w:t>3</w:t>
-      </w:r>
-      <w:r>
-        <w:rPr>
-          <w:b/>
-          <w:bCs/>
-          <w:sz w:val="28"/>
-          <w:szCs w:val="28"/>
-        </w:rPr>
-        <w:tab/>
-      </w:r>
-      <w:r>
+        <w:drawing>
+          <wp:anchor distT="0" distB="0" distL="114300" distR="114300" simplePos="0" relativeHeight="251661312" behindDoc="1" locked="0" layoutInCell="1" allowOverlap="1" wp14:anchorId="4C39F878" wp14:editId="66FF76EC">
+            <wp:simplePos x="0" y="0"/>
+            <wp:positionH relativeFrom="margin">
+              <wp:align>center</wp:align>
+            </wp:positionH>
+            <wp:positionV relativeFrom="paragraph">
+              <wp:posOffset>32385</wp:posOffset>
+            </wp:positionV>
+            <wp:extent cx="3568065" cy="2095500"/>
+            <wp:effectExtent l="0" t="0" r="0" b="0"/>
+            <wp:wrapTight wrapText="bothSides">
+              <wp:wrapPolygon edited="0">
+                <wp:start x="0" y="0"/>
+                <wp:lineTo x="0" y="21404"/>
+                <wp:lineTo x="21450" y="21404"/>
+                <wp:lineTo x="21450" y="0"/>
+                <wp:lineTo x="0" y="0"/>
+              </wp:wrapPolygon>
+            </wp:wrapTight>
+            <wp:docPr id="46649336" name="Picture 1"/>
+            <wp:cNvGraphicFramePr>
+              <a:graphicFrameLocks xmlns:a="http://schemas.openxmlformats.org/drawingml/2006/main" noChangeAspect="1"/>
+            </wp:cNvGraphicFramePr>
+            <a:graphic xmlns:a="http://schemas.openxmlformats.org/drawingml/2006/main">
+              <a:graphicData uri="http://schemas.openxmlformats.org/drawingml/2006/picture">
+                <pic:pic xmlns:pic="http://schemas.openxmlformats.org/drawingml/2006/picture">
+                  <pic:nvPicPr>
+                    <pic:cNvPr id="46649336" name=""/>
+                    <pic:cNvPicPr/>
+                  </pic:nvPicPr>
+                  <pic:blipFill>
+                    <a:blip r:embed="rId8">
+                      <a:extLst>
+                        <a:ext uri="{28A0092B-C50C-407E-A947-70E740481C1C}">
+                          <a14:useLocalDpi xmlns:a14="http://schemas.microsoft.com/office/drawing/2010/main" val="0"/>
+                        </a:ext>
+                      </a:extLst>
+                    </a:blip>
+                    <a:stretch>
+                      <a:fillRect/>
+                    </a:stretch>
+                  </pic:blipFill>
+                  <pic:spPr>
+                    <a:xfrm>
+                      <a:off x="0" y="0"/>
+                      <a:ext cx="3568065" cy="2095500"/>
+                    </a:xfrm>
+                    <a:prstGeom prst="rect">
+                      <a:avLst/>
+                    </a:prstGeom>
+                  </pic:spPr>
+                </pic:pic>
+              </a:graphicData>
+            </a:graphic>
+            <wp14:sizeRelH relativeFrom="margin">
+              <wp14:pctWidth>0</wp14:pctWidth>
+            </wp14:sizeRelH>
+            <wp14:sizeRelV relativeFrom="margin">
+              <wp14:pctHeight>0</wp14:pctHeight>
+            </wp14:sizeRelV>
+          </wp:anchor>
+        </w:drawing>
+      </w:r>
+    </w:p>
+    <w:p>
+      <w:pPr>
+        <w:rPr>
+          <w:rFonts w:asciiTheme="majorBidi" w:hAnsiTheme="majorBidi" w:cstheme="majorBidi"/>
+          <w:shd w:val="clear" w:color="auto" w:fill="FFFFFF"/>
+          <w:lang w:val="en-US"/>
+        </w:rPr>
+      </w:pPr>
+    </w:p>
+    <w:p>
+      <w:pPr>
+        <w:rPr>
+          <w:rFonts w:asciiTheme="majorBidi" w:hAnsiTheme="majorBidi" w:cstheme="majorBidi"/>
+          <w:shd w:val="clear" w:color="auto" w:fill="FFFFFF"/>
+          <w:lang w:val="en-US"/>
+        </w:rPr>
+      </w:pPr>
+    </w:p>
+    <w:p>
+      <w:pPr>
+        <w:rPr>
+          <w:rFonts w:asciiTheme="majorBidi" w:hAnsiTheme="majorBidi" w:cstheme="majorBidi"/>
+          <w:shd w:val="clear" w:color="auto" w:fill="FFFFFF"/>
+          <w:lang w:val="en-US"/>
+        </w:rPr>
+      </w:pPr>
+    </w:p>
+    <w:p>
+      <w:pPr>
+        <w:rPr>
+          <w:rFonts w:asciiTheme="majorBidi" w:hAnsiTheme="majorBidi" w:cstheme="majorBidi"/>
+          <w:shd w:val="clear" w:color="auto" w:fill="FFFFFF"/>
+          <w:lang w:val="en-US"/>
+        </w:rPr>
+      </w:pPr>
+    </w:p>
+    <w:p>
+      <w:pPr>
+        <w:rPr>
+          <w:rFonts w:asciiTheme="majorBidi" w:hAnsiTheme="majorBidi" w:cstheme="majorBidi"/>
+          <w:shd w:val="clear" w:color="auto" w:fill="FFFFFF"/>
+          <w:lang w:val="en-US"/>
+        </w:rPr>
+      </w:pPr>
+    </w:p>
+    <w:p>
+      <w:pPr>
         <w:rPr>
           <w:rFonts w:asciiTheme="majorBidi" w:hAnsiTheme="majorBidi" w:cstheme="majorBidi"/>
           <w:b/>
@@ -366,41 +383,945 @@
           <w:iCs/>
           <w:sz w:val="28"/>
           <w:szCs w:val="28"/>
-        </w:rPr>
-        <w:t>Dataset Description</w:t>
-      </w:r>
-    </w:p>
-    <w:p>
-      <w:pPr>
-        <w:rPr>
+          <w:shd w:val="clear" w:color="auto" w:fill="FFFFFF"/>
+          <w:lang w:val="en-US"/>
+        </w:rPr>
+      </w:pPr>
+      <w:r>
+        <w:rPr>
+          <w:rFonts w:asciiTheme="majorBidi" w:hAnsiTheme="majorBidi" w:cstheme="majorBidi"/>
+          <w:b/>
+          <w:bCs/>
+          <w:sz w:val="28"/>
+          <w:szCs w:val="28"/>
+          <w:shd w:val="clear" w:color="auto" w:fill="FFFFFF"/>
+          <w:lang w:val="en-US"/>
+        </w:rPr>
+        <w:lastRenderedPageBreak/>
+        <w:t>2</w:t>
+      </w:r>
+      <w:r>
+        <w:rPr>
+          <w:rFonts w:asciiTheme="majorBidi" w:hAnsiTheme="majorBidi" w:cstheme="majorBidi"/>
           <w:b/>
           <w:bCs/>
           <w:i/>
           <w:iCs/>
           <w:sz w:val="28"/>
           <w:szCs w:val="28"/>
-          <w:lang w:val="en-US"/>
-        </w:rPr>
-      </w:pPr>
-      <w:r>
-        <w:rPr>
-          <w:b/>
-          <w:bCs/>
-          <w:sz w:val="28"/>
-          <w:szCs w:val="28"/>
+          <w:shd w:val="clear" w:color="auto" w:fill="FFFFFF"/>
+          <w:lang w:val="en-US"/>
+        </w:rPr>
+        <w:tab/>
+        <w:t>Related Work</w:t>
+      </w:r>
+    </w:p>
+    <w:p>
+      <w:pPr>
+        <w:pStyle w:val="NoSpacing"/>
+        <w:rPr>
+          <w:sz w:val="22"/>
+          <w:szCs w:val="22"/>
+        </w:rPr>
+      </w:pPr>
+      <w:r>
+        <w:rPr>
+          <w:sz w:val="22"/>
+          <w:szCs w:val="22"/>
+        </w:rPr>
+        <w:t xml:space="preserve">Nowadays, many anti-phishing techniques are proposed, but still, there is a challenge to get high accuracy detection with a low ratio of false-positive detection. In this section, a review of related work techniques and their features is presented. </w:t>
+      </w:r>
+    </w:p>
+    <w:p>
+      <w:pPr>
+        <w:pStyle w:val="NoSpacing"/>
+        <w:ind w:firstLine="720"/>
+        <w:rPr>
+          <w:sz w:val="22"/>
+          <w:szCs w:val="22"/>
+        </w:rPr>
+      </w:pPr>
+    </w:p>
+    <w:p>
+      <w:pPr>
+        <w:pStyle w:val="NoSpacing"/>
+        <w:ind w:firstLine="720"/>
+        <w:rPr>
+          <w:sz w:val="22"/>
+          <w:szCs w:val="22"/>
+        </w:rPr>
+      </w:pPr>
+      <w:r>
+        <w:rPr>
+          <w:sz w:val="22"/>
+          <w:szCs w:val="22"/>
+        </w:rPr>
+        <w:t>The approach proposed in [</w:t>
+      </w:r>
+      <w:r>
+        <w:rPr>
+          <w:sz w:val="22"/>
+          <w:szCs w:val="22"/>
+          <w:lang w:val="en-US"/>
+        </w:rPr>
+        <w:t>1</w:t>
+      </w:r>
+      <w:r>
+        <w:rPr>
+          <w:sz w:val="22"/>
+          <w:szCs w:val="22"/>
+        </w:rPr>
+        <w:t xml:space="preserve">] is a real-time detection system using URL features only; a dataset of 46,5461 URLs was used with three classifiers (J48, SVM, and Logistic Regression), which were implemented using WEKA software; the highest accuracy was 93% which was gained by J48 classifier. </w:t>
+      </w:r>
+    </w:p>
+    <w:p>
+      <w:pPr>
+        <w:pStyle w:val="NoSpacing"/>
+        <w:ind w:firstLine="720"/>
+        <w:rPr>
+          <w:sz w:val="22"/>
+          <w:szCs w:val="22"/>
+        </w:rPr>
+      </w:pPr>
+    </w:p>
+    <w:p>
+      <w:pPr>
+        <w:pStyle w:val="NoSpacing"/>
+        <w:ind w:firstLine="720"/>
+        <w:rPr>
+          <w:sz w:val="22"/>
+          <w:szCs w:val="22"/>
+        </w:rPr>
+      </w:pPr>
+      <w:r>
+        <w:rPr>
+          <w:sz w:val="22"/>
+          <w:szCs w:val="22"/>
+        </w:rPr>
+        <w:t>Authors et al. [</w:t>
+      </w:r>
+      <w:r>
+        <w:rPr>
+          <w:sz w:val="22"/>
+          <w:szCs w:val="22"/>
+          <w:lang w:val="en-US"/>
+        </w:rPr>
+        <w:t>2</w:t>
+      </w:r>
+      <w:r>
+        <w:rPr>
+          <w:sz w:val="22"/>
+          <w:szCs w:val="22"/>
+        </w:rPr>
+        <w:t xml:space="preserve">] implemented a middleware system to detect phishing websites. Multiple algorithms, including Random Forest, SVM, and K-Nearest Neighbor (KNN); a dataset of 11055 URLs were collected from UCI and narrowed down to contain 22 features, the highest accuracy (96%) was obtained using RF algorithm. </w:t>
+      </w:r>
+    </w:p>
+    <w:p>
+      <w:pPr>
+        <w:pStyle w:val="NoSpacing"/>
+        <w:ind w:firstLine="720"/>
+        <w:rPr>
+          <w:sz w:val="22"/>
+          <w:szCs w:val="22"/>
+        </w:rPr>
+      </w:pPr>
+    </w:p>
+    <w:p>
+      <w:pPr>
+        <w:pStyle w:val="NoSpacing"/>
+        <w:ind w:firstLine="720"/>
+        <w:rPr>
+          <w:sz w:val="22"/>
+          <w:szCs w:val="22"/>
+        </w:rPr>
+      </w:pPr>
+      <w:r>
+        <w:rPr>
+          <w:sz w:val="22"/>
+          <w:szCs w:val="22"/>
+        </w:rPr>
+        <w:t>Another model proposed by the authors in [</w:t>
+      </w:r>
+      <w:r>
+        <w:rPr>
+          <w:sz w:val="22"/>
+          <w:szCs w:val="22"/>
+          <w:lang w:val="en-US"/>
+        </w:rPr>
+        <w:t>3</w:t>
+      </w:r>
+      <w:r>
+        <w:rPr>
+          <w:sz w:val="22"/>
+          <w:szCs w:val="22"/>
+        </w:rPr>
+        <w:t>] using a URL identification strategy utilizing the Random Forest algorithm. A dataset was gathered from PISHTANK; only 8 out of 30 features were used for analysis. Finally, an accuracy of 95% was achieved by this model. Where authors in [</w:t>
+      </w:r>
+      <w:r>
+        <w:rPr>
+          <w:sz w:val="22"/>
+          <w:szCs w:val="22"/>
+          <w:lang w:val="en-US"/>
         </w:rPr>
         <w:t>4</w:t>
       </w:r>
       <w:r>
         <w:rPr>
-          <w:b/>
-          <w:bCs/>
-          <w:sz w:val="28"/>
-          <w:szCs w:val="28"/>
-        </w:rPr>
-        <w:tab/>
-      </w:r>
-      <w:r>
+          <w:sz w:val="22"/>
+          <w:szCs w:val="22"/>
+        </w:rPr>
+        <w:t xml:space="preserve">] proposed a system PHISH-SAFE using SVM and Naïve Bayes (NB) classifiers; the results show the highest accuracy 90% with the SVM. </w:t>
+      </w:r>
+    </w:p>
+    <w:p>
+      <w:pPr>
+        <w:pStyle w:val="NoSpacing"/>
+        <w:ind w:firstLine="720"/>
+        <w:rPr>
+          <w:sz w:val="22"/>
+          <w:szCs w:val="22"/>
+        </w:rPr>
+      </w:pPr>
+    </w:p>
+    <w:p>
+      <w:pPr>
+        <w:pStyle w:val="NoSpacing"/>
+        <w:ind w:firstLine="720"/>
+        <w:rPr>
+          <w:sz w:val="22"/>
+          <w:szCs w:val="22"/>
+        </w:rPr>
+      </w:pPr>
+      <w:r>
+        <w:rPr>
+          <w:sz w:val="22"/>
+          <w:szCs w:val="22"/>
+        </w:rPr>
+        <w:t>Authors et al. [</w:t>
+      </w:r>
+      <w:r>
+        <w:rPr>
+          <w:sz w:val="22"/>
+          <w:szCs w:val="22"/>
+          <w:lang w:val="en-US"/>
+        </w:rPr>
+        <w:t>5</w:t>
+      </w:r>
+      <w:r>
+        <w:rPr>
+          <w:sz w:val="22"/>
+          <w:szCs w:val="22"/>
+        </w:rPr>
+        <w:t>] used random forest algorithm and compared the result with (Logistic Regression, J48, and Naïve Bayes) algorithms. Random Forest algorithm gained the best result with accuracy of (86.9%). Where authors in [</w:t>
+      </w:r>
+      <w:r>
+        <w:rPr>
+          <w:sz w:val="22"/>
+          <w:szCs w:val="22"/>
+          <w:lang w:val="en-US"/>
+        </w:rPr>
+        <w:t>6</w:t>
+      </w:r>
+      <w:r>
+        <w:rPr>
+          <w:sz w:val="22"/>
+          <w:szCs w:val="22"/>
+        </w:rPr>
+        <w:t>] proposed a new design called Extreme Learning</w:t>
+      </w:r>
+      <w:r>
+        <w:rPr>
+          <w:sz w:val="22"/>
+          <w:szCs w:val="22"/>
+          <w:lang w:val="en-US"/>
+        </w:rPr>
+        <w:t xml:space="preserve"> </w:t>
+      </w:r>
+      <w:r>
+        <w:rPr>
+          <w:sz w:val="22"/>
+          <w:szCs w:val="22"/>
+        </w:rPr>
+        <w:t xml:space="preserve">Machine (ELM) based on the RF algorithm using 30 URL features; ELM detecting accuracy was 95.34%. </w:t>
+      </w:r>
+    </w:p>
+    <w:p>
+      <w:pPr>
+        <w:pStyle w:val="NoSpacing"/>
+        <w:ind w:firstLine="720"/>
+        <w:rPr>
+          <w:sz w:val="22"/>
+          <w:szCs w:val="22"/>
+        </w:rPr>
+      </w:pPr>
+    </w:p>
+    <w:p>
+      <w:pPr>
+        <w:pStyle w:val="NoSpacing"/>
+        <w:ind w:firstLine="720"/>
+        <w:rPr>
+          <w:sz w:val="22"/>
+          <w:szCs w:val="22"/>
+        </w:rPr>
+      </w:pPr>
+      <w:r>
+        <w:rPr>
+          <w:sz w:val="22"/>
+          <w:szCs w:val="22"/>
+        </w:rPr>
+        <w:t>From another perspective, authors in [</w:t>
+      </w:r>
+      <w:r>
+        <w:rPr>
+          <w:sz w:val="22"/>
+          <w:szCs w:val="22"/>
+          <w:lang w:val="en-US"/>
+        </w:rPr>
+        <w:t>7</w:t>
+      </w:r>
+      <w:r>
+        <w:rPr>
+          <w:sz w:val="22"/>
+          <w:szCs w:val="22"/>
+        </w:rPr>
+        <w:t xml:space="preserve">] proposed a technique through content analysis and URL features extraction. Artificial Neural Network, Decision Tree, Support Vector Machine, K-Nearest Neighbor and Naive Bayes algorithms were used in this approach. The highest accuracy (96.01%) was obtained using Artificial Neural Network algorithm. </w:t>
+      </w:r>
+    </w:p>
+    <w:p>
+      <w:pPr>
+        <w:pStyle w:val="NoSpacing"/>
+        <w:ind w:firstLine="720"/>
+      </w:pPr>
+    </w:p>
+    <w:p>
+      <w:pPr>
+        <w:pStyle w:val="NoSpacing"/>
+        <w:ind w:firstLine="720"/>
+        <w:rPr>
+          <w:lang w:val="en-US"/>
+        </w:rPr>
+      </w:pPr>
+    </w:p>
+    <w:p>
+      <w:pPr>
+        <w:pStyle w:val="NoSpacing"/>
+        <w:jc w:val="center"/>
+        <w:rPr>
+          <w:rFonts w:asciiTheme="majorBidi" w:hAnsiTheme="majorBidi" w:cstheme="majorBidi"/>
+          <w:sz w:val="22"/>
+          <w:szCs w:val="22"/>
+          <w:shd w:val="clear" w:color="auto" w:fill="FFFFFF"/>
+          <w:lang w:val="en-US"/>
+        </w:rPr>
+      </w:pPr>
+      <w:r>
+        <w:rPr>
+          <w:rFonts w:asciiTheme="majorBidi" w:hAnsiTheme="majorBidi" w:cstheme="majorBidi"/>
+          <w:b/>
+          <w:bCs/>
+          <w:sz w:val="22"/>
+          <w:szCs w:val="22"/>
+          <w:shd w:val="clear" w:color="auto" w:fill="FFFFFF"/>
+          <w:lang w:val="en-US"/>
+        </w:rPr>
+        <w:t>Table 1</w:t>
+      </w:r>
+      <w:r>
+        <w:rPr>
+          <w:rFonts w:asciiTheme="majorBidi" w:hAnsiTheme="majorBidi" w:cstheme="majorBidi"/>
+          <w:sz w:val="22"/>
+          <w:szCs w:val="22"/>
+          <w:shd w:val="clear" w:color="auto" w:fill="FFFFFF"/>
+          <w:lang w:val="en-US"/>
+        </w:rPr>
+        <w:t xml:space="preserve"> Summarization of previous works and their techniques</w:t>
+      </w:r>
+    </w:p>
+    <w:tbl>
+      <w:tblPr>
+        <w:tblStyle w:val="TableGrid"/>
+        <w:tblW w:w="6030" w:type="dxa"/>
+        <w:tblInd w:w="1136" w:type="dxa"/>
+        <w:tblBorders>
+          <w:insideV w:val="none" w:sz="0" w:space="0" w:color="auto"/>
+        </w:tblBorders>
+        <w:tblLook w:val="04A0" w:firstRow="1" w:lastRow="0" w:firstColumn="1" w:lastColumn="0" w:noHBand="0" w:noVBand="1"/>
+      </w:tblPr>
+      <w:tblGrid>
+        <w:gridCol w:w="1060"/>
+        <w:gridCol w:w="2569"/>
+        <w:gridCol w:w="2401"/>
+      </w:tblGrid>
+      <w:tr>
+        <w:tc>
+          <w:tcPr>
+            <w:tcW w:w="1060" w:type="dxa"/>
+          </w:tcPr>
+          <w:p>
+            <w:pPr>
+              <w:pStyle w:val="NoSpacing"/>
+              <w:jc w:val="center"/>
+              <w:rPr>
+                <w:rFonts w:asciiTheme="majorBidi" w:hAnsiTheme="majorBidi" w:cstheme="majorBidi"/>
+                <w:lang w:val="en-US"/>
+              </w:rPr>
+            </w:pPr>
+            <w:r>
+              <w:rPr>
+                <w:rFonts w:asciiTheme="majorBidi" w:hAnsiTheme="majorBidi" w:cstheme="majorBidi"/>
+                <w:lang w:val="en-US"/>
+              </w:rPr>
+              <w:t>Author</w:t>
+            </w:r>
+          </w:p>
+        </w:tc>
+        <w:tc>
+          <w:tcPr>
+            <w:tcW w:w="2569" w:type="dxa"/>
+          </w:tcPr>
+          <w:p>
+            <w:pPr>
+              <w:pStyle w:val="NoSpacing"/>
+              <w:jc w:val="center"/>
+              <w:rPr>
+                <w:rFonts w:asciiTheme="majorBidi" w:hAnsiTheme="majorBidi" w:cstheme="majorBidi"/>
+                <w:lang w:val="en-US"/>
+              </w:rPr>
+            </w:pPr>
+            <w:r>
+              <w:rPr>
+                <w:rFonts w:asciiTheme="majorBidi" w:hAnsiTheme="majorBidi" w:cstheme="majorBidi"/>
+                <w:lang w:val="en-US"/>
+              </w:rPr>
+              <w:t>Used algorithm</w:t>
+            </w:r>
+          </w:p>
+        </w:tc>
+        <w:tc>
+          <w:tcPr>
+            <w:tcW w:w="2401" w:type="dxa"/>
+          </w:tcPr>
+          <w:p>
+            <w:pPr>
+              <w:pStyle w:val="NoSpacing"/>
+              <w:jc w:val="center"/>
+              <w:rPr>
+                <w:rFonts w:asciiTheme="majorBidi" w:hAnsiTheme="majorBidi" w:cstheme="majorBidi"/>
+                <w:lang w:val="en-US"/>
+              </w:rPr>
+            </w:pPr>
+            <w:r>
+              <w:rPr>
+                <w:rFonts w:asciiTheme="majorBidi" w:hAnsiTheme="majorBidi" w:cstheme="majorBidi"/>
+                <w:lang w:val="en-US"/>
+              </w:rPr>
+              <w:t>Accuracy</w:t>
+            </w:r>
+          </w:p>
+        </w:tc>
+      </w:tr>
+      <w:tr>
+        <w:tc>
+          <w:tcPr>
+            <w:tcW w:w="1060" w:type="dxa"/>
+          </w:tcPr>
+          <w:p>
+            <w:pPr>
+              <w:pStyle w:val="NoSpacing"/>
+              <w:jc w:val="center"/>
+              <w:rPr>
+                <w:rFonts w:asciiTheme="majorBidi" w:hAnsiTheme="majorBidi" w:cstheme="majorBidi"/>
+                <w:lang w:val="en-US"/>
+              </w:rPr>
+            </w:pPr>
+            <w:r>
+              <w:rPr>
+                <w:rFonts w:asciiTheme="majorBidi" w:hAnsiTheme="majorBidi" w:cstheme="majorBidi"/>
+                <w:lang w:val="en-US"/>
+              </w:rPr>
+              <w:t>[1]</w:t>
+            </w:r>
+          </w:p>
+        </w:tc>
+        <w:tc>
+          <w:tcPr>
+            <w:tcW w:w="2569" w:type="dxa"/>
+          </w:tcPr>
+          <w:p>
+            <w:pPr>
+              <w:pStyle w:val="NoSpacing"/>
+              <w:jc w:val="center"/>
+              <w:rPr>
+                <w:rFonts w:asciiTheme="majorBidi" w:hAnsiTheme="majorBidi" w:cstheme="majorBidi"/>
+                <w:lang w:val="en-US"/>
+              </w:rPr>
+            </w:pPr>
+            <w:r>
+              <w:rPr>
+                <w:rFonts w:asciiTheme="majorBidi" w:hAnsiTheme="majorBidi" w:cstheme="majorBidi"/>
+                <w:lang w:val="en-US"/>
+              </w:rPr>
+              <w:t>J48, SVM and LR</w:t>
+            </w:r>
+          </w:p>
+        </w:tc>
+        <w:tc>
+          <w:tcPr>
+            <w:tcW w:w="2401" w:type="dxa"/>
+          </w:tcPr>
+          <w:p>
+            <w:pPr>
+              <w:pStyle w:val="NoSpacing"/>
+              <w:jc w:val="center"/>
+              <w:rPr>
+                <w:rFonts w:asciiTheme="majorBidi" w:hAnsiTheme="majorBidi" w:cstheme="majorBidi"/>
+                <w:lang w:val="en-US"/>
+              </w:rPr>
+            </w:pPr>
+            <w:r>
+              <w:rPr>
+                <w:rFonts w:asciiTheme="majorBidi" w:hAnsiTheme="majorBidi" w:cstheme="majorBidi"/>
+                <w:lang w:val="en-US"/>
+              </w:rPr>
+              <w:t>93% using J48</w:t>
+            </w:r>
+          </w:p>
+        </w:tc>
+      </w:tr>
+      <w:tr>
+        <w:trPr>
+          <w:trHeight w:val="233"/>
+        </w:trPr>
+        <w:tc>
+          <w:tcPr>
+            <w:tcW w:w="1060" w:type="dxa"/>
+          </w:tcPr>
+          <w:p>
+            <w:pPr>
+              <w:pStyle w:val="NoSpacing"/>
+              <w:jc w:val="center"/>
+              <w:rPr>
+                <w:rFonts w:asciiTheme="majorBidi" w:hAnsiTheme="majorBidi" w:cstheme="majorBidi"/>
+                <w:lang w:val="en-US"/>
+              </w:rPr>
+            </w:pPr>
+            <w:r>
+              <w:rPr>
+                <w:rFonts w:asciiTheme="majorBidi" w:hAnsiTheme="majorBidi" w:cstheme="majorBidi"/>
+                <w:lang w:val="en-US"/>
+              </w:rPr>
+              <w:t>[2]</w:t>
+            </w:r>
+          </w:p>
+        </w:tc>
+        <w:tc>
+          <w:tcPr>
+            <w:tcW w:w="2569" w:type="dxa"/>
+          </w:tcPr>
+          <w:p>
+            <w:pPr>
+              <w:pStyle w:val="NoSpacing"/>
+              <w:jc w:val="center"/>
+              <w:rPr>
+                <w:rFonts w:asciiTheme="majorBidi" w:hAnsiTheme="majorBidi" w:cstheme="majorBidi"/>
+                <w:lang w:val="en-US"/>
+              </w:rPr>
+            </w:pPr>
+            <w:r>
+              <w:rPr>
+                <w:rFonts w:asciiTheme="majorBidi" w:hAnsiTheme="majorBidi" w:cstheme="majorBidi"/>
+                <w:lang w:val="en-US"/>
+              </w:rPr>
+              <w:t xml:space="preserve">RF, SVM and </w:t>
+            </w:r>
+            <w:proofErr w:type="spellStart"/>
+            <w:r>
+              <w:rPr>
+                <w:rFonts w:asciiTheme="majorBidi" w:hAnsiTheme="majorBidi" w:cstheme="majorBidi"/>
+                <w:lang w:val="en-US"/>
+              </w:rPr>
+              <w:t>kNN</w:t>
+            </w:r>
+            <w:proofErr w:type="spellEnd"/>
+          </w:p>
+        </w:tc>
+        <w:tc>
+          <w:tcPr>
+            <w:tcW w:w="2401" w:type="dxa"/>
+          </w:tcPr>
+          <w:p>
+            <w:pPr>
+              <w:pStyle w:val="NoSpacing"/>
+              <w:jc w:val="center"/>
+              <w:rPr>
+                <w:rFonts w:asciiTheme="majorBidi" w:hAnsiTheme="majorBidi" w:cstheme="majorBidi"/>
+                <w:lang w:val="en-US"/>
+              </w:rPr>
+            </w:pPr>
+            <w:r>
+              <w:rPr>
+                <w:rFonts w:asciiTheme="majorBidi" w:hAnsiTheme="majorBidi" w:cstheme="majorBidi"/>
+                <w:lang w:val="en-US"/>
+              </w:rPr>
+              <w:t>96% using RF</w:t>
+            </w:r>
+          </w:p>
+        </w:tc>
+      </w:tr>
+      <w:tr>
+        <w:tc>
+          <w:tcPr>
+            <w:tcW w:w="1060" w:type="dxa"/>
+          </w:tcPr>
+          <w:p>
+            <w:pPr>
+              <w:pStyle w:val="NoSpacing"/>
+              <w:jc w:val="center"/>
+              <w:rPr>
+                <w:rFonts w:asciiTheme="majorBidi" w:hAnsiTheme="majorBidi" w:cstheme="majorBidi"/>
+                <w:lang w:val="en-US"/>
+              </w:rPr>
+            </w:pPr>
+            <w:r>
+              <w:rPr>
+                <w:rFonts w:asciiTheme="majorBidi" w:hAnsiTheme="majorBidi" w:cstheme="majorBidi"/>
+                <w:lang w:val="en-US"/>
+              </w:rPr>
+              <w:t>[3]</w:t>
+            </w:r>
+          </w:p>
+        </w:tc>
+        <w:tc>
+          <w:tcPr>
+            <w:tcW w:w="2569" w:type="dxa"/>
+          </w:tcPr>
+          <w:p>
+            <w:pPr>
+              <w:pStyle w:val="NoSpacing"/>
+              <w:jc w:val="center"/>
+              <w:rPr>
+                <w:rFonts w:asciiTheme="majorBidi" w:hAnsiTheme="majorBidi" w:cstheme="majorBidi"/>
+                <w:lang w:val="en-US"/>
+              </w:rPr>
+            </w:pPr>
+            <w:r>
+              <w:rPr>
+                <w:rFonts w:asciiTheme="majorBidi" w:hAnsiTheme="majorBidi" w:cstheme="majorBidi"/>
+                <w:lang w:val="en-US"/>
+              </w:rPr>
+              <w:t>RF</w:t>
+            </w:r>
+          </w:p>
+        </w:tc>
+        <w:tc>
+          <w:tcPr>
+            <w:tcW w:w="2401" w:type="dxa"/>
+          </w:tcPr>
+          <w:p>
+            <w:pPr>
+              <w:pStyle w:val="NoSpacing"/>
+              <w:jc w:val="center"/>
+              <w:rPr>
+                <w:rFonts w:asciiTheme="majorBidi" w:hAnsiTheme="majorBidi" w:cstheme="majorBidi"/>
+                <w:lang w:val="en-US"/>
+              </w:rPr>
+            </w:pPr>
+            <w:r>
+              <w:rPr>
+                <w:rFonts w:asciiTheme="majorBidi" w:hAnsiTheme="majorBidi" w:cstheme="majorBidi"/>
+                <w:lang w:val="en-US"/>
+              </w:rPr>
+              <w:t>95%</w:t>
+            </w:r>
+          </w:p>
+        </w:tc>
+      </w:tr>
+      <w:tr>
+        <w:tc>
+          <w:tcPr>
+            <w:tcW w:w="1060" w:type="dxa"/>
+          </w:tcPr>
+          <w:p>
+            <w:pPr>
+              <w:pStyle w:val="NoSpacing"/>
+              <w:jc w:val="center"/>
+              <w:rPr>
+                <w:rFonts w:asciiTheme="majorBidi" w:hAnsiTheme="majorBidi" w:cstheme="majorBidi"/>
+                <w:lang w:val="en-US"/>
+              </w:rPr>
+            </w:pPr>
+            <w:r>
+              <w:rPr>
+                <w:rFonts w:asciiTheme="majorBidi" w:hAnsiTheme="majorBidi" w:cstheme="majorBidi"/>
+                <w:lang w:val="en-US"/>
+              </w:rPr>
+              <w:t>[4]</w:t>
+            </w:r>
+          </w:p>
+        </w:tc>
+        <w:tc>
+          <w:tcPr>
+            <w:tcW w:w="2569" w:type="dxa"/>
+          </w:tcPr>
+          <w:p>
+            <w:pPr>
+              <w:pStyle w:val="NoSpacing"/>
+              <w:jc w:val="center"/>
+              <w:rPr>
+                <w:rFonts w:asciiTheme="majorBidi" w:hAnsiTheme="majorBidi" w:cstheme="majorBidi"/>
+                <w:lang w:val="en-US"/>
+              </w:rPr>
+            </w:pPr>
+            <w:r>
+              <w:rPr>
+                <w:rFonts w:asciiTheme="majorBidi" w:hAnsiTheme="majorBidi" w:cstheme="majorBidi"/>
+                <w:lang w:val="en-US"/>
+              </w:rPr>
+              <w:t>SVM and NB</w:t>
+            </w:r>
+          </w:p>
+        </w:tc>
+        <w:tc>
+          <w:tcPr>
+            <w:tcW w:w="2401" w:type="dxa"/>
+          </w:tcPr>
+          <w:p>
+            <w:pPr>
+              <w:pStyle w:val="NoSpacing"/>
+              <w:jc w:val="center"/>
+              <w:rPr>
+                <w:rFonts w:asciiTheme="majorBidi" w:hAnsiTheme="majorBidi" w:cstheme="majorBidi"/>
+                <w:lang w:val="en-US"/>
+              </w:rPr>
+            </w:pPr>
+            <w:r>
+              <w:rPr>
+                <w:rFonts w:asciiTheme="majorBidi" w:hAnsiTheme="majorBidi" w:cstheme="majorBidi"/>
+                <w:lang w:val="en-US"/>
+              </w:rPr>
+              <w:t>90% using SVM</w:t>
+            </w:r>
+          </w:p>
+        </w:tc>
+      </w:tr>
+      <w:tr>
+        <w:tc>
+          <w:tcPr>
+            <w:tcW w:w="1060" w:type="dxa"/>
+          </w:tcPr>
+          <w:p>
+            <w:pPr>
+              <w:pStyle w:val="NoSpacing"/>
+              <w:jc w:val="center"/>
+              <w:rPr>
+                <w:rFonts w:asciiTheme="majorBidi" w:hAnsiTheme="majorBidi" w:cstheme="majorBidi"/>
+                <w:lang w:val="en-US"/>
+              </w:rPr>
+            </w:pPr>
+            <w:r>
+              <w:rPr>
+                <w:rFonts w:asciiTheme="majorBidi" w:hAnsiTheme="majorBidi" w:cstheme="majorBidi"/>
+                <w:lang w:val="en-US"/>
+              </w:rPr>
+              <w:t>[5]</w:t>
+            </w:r>
+          </w:p>
+        </w:tc>
+        <w:tc>
+          <w:tcPr>
+            <w:tcW w:w="2569" w:type="dxa"/>
+          </w:tcPr>
+          <w:p>
+            <w:pPr>
+              <w:pStyle w:val="NoSpacing"/>
+              <w:jc w:val="center"/>
+              <w:rPr>
+                <w:rFonts w:asciiTheme="majorBidi" w:hAnsiTheme="majorBidi" w:cstheme="majorBidi"/>
+                <w:lang w:val="en-US"/>
+              </w:rPr>
+            </w:pPr>
+            <w:r>
+              <w:rPr>
+                <w:rFonts w:asciiTheme="majorBidi" w:hAnsiTheme="majorBidi" w:cstheme="majorBidi"/>
+                <w:lang w:val="en-US"/>
+              </w:rPr>
+              <w:t>RF, J48, NB and LR</w:t>
+            </w:r>
+          </w:p>
+        </w:tc>
+        <w:tc>
+          <w:tcPr>
+            <w:tcW w:w="2401" w:type="dxa"/>
+          </w:tcPr>
+          <w:p>
+            <w:pPr>
+              <w:pStyle w:val="NoSpacing"/>
+              <w:jc w:val="center"/>
+              <w:rPr>
+                <w:rFonts w:asciiTheme="majorBidi" w:hAnsiTheme="majorBidi" w:cstheme="majorBidi"/>
+                <w:lang w:val="en-US"/>
+              </w:rPr>
+            </w:pPr>
+            <w:r>
+              <w:rPr>
+                <w:rFonts w:asciiTheme="majorBidi" w:hAnsiTheme="majorBidi" w:cstheme="majorBidi"/>
+                <w:lang w:val="en-US"/>
+              </w:rPr>
+              <w:t>86.9% using RF</w:t>
+            </w:r>
+          </w:p>
+        </w:tc>
+      </w:tr>
+      <w:tr>
+        <w:tc>
+          <w:tcPr>
+            <w:tcW w:w="1060" w:type="dxa"/>
+          </w:tcPr>
+          <w:p>
+            <w:pPr>
+              <w:pStyle w:val="NoSpacing"/>
+              <w:jc w:val="center"/>
+              <w:rPr>
+                <w:rFonts w:asciiTheme="majorBidi" w:hAnsiTheme="majorBidi" w:cstheme="majorBidi"/>
+                <w:lang w:val="en-US"/>
+              </w:rPr>
+            </w:pPr>
+            <w:r>
+              <w:rPr>
+                <w:rFonts w:asciiTheme="majorBidi" w:hAnsiTheme="majorBidi" w:cstheme="majorBidi"/>
+                <w:lang w:val="en-US"/>
+              </w:rPr>
+              <w:t>[6]</w:t>
+            </w:r>
+          </w:p>
+        </w:tc>
+        <w:tc>
+          <w:tcPr>
+            <w:tcW w:w="2569" w:type="dxa"/>
+          </w:tcPr>
+          <w:p>
+            <w:pPr>
+              <w:pStyle w:val="NoSpacing"/>
+              <w:jc w:val="center"/>
+              <w:rPr>
+                <w:rFonts w:asciiTheme="majorBidi" w:hAnsiTheme="majorBidi" w:cstheme="majorBidi"/>
+                <w:lang w:val="en-US"/>
+              </w:rPr>
+            </w:pPr>
+            <w:r>
+              <w:rPr>
+                <w:rFonts w:asciiTheme="majorBidi" w:hAnsiTheme="majorBidi" w:cstheme="majorBidi"/>
+                <w:lang w:val="en-US"/>
+              </w:rPr>
+              <w:t>RF</w:t>
+            </w:r>
+          </w:p>
+        </w:tc>
+        <w:tc>
+          <w:tcPr>
+            <w:tcW w:w="2401" w:type="dxa"/>
+          </w:tcPr>
+          <w:p>
+            <w:pPr>
+              <w:pStyle w:val="NoSpacing"/>
+              <w:jc w:val="center"/>
+              <w:rPr>
+                <w:rFonts w:asciiTheme="majorBidi" w:hAnsiTheme="majorBidi" w:cstheme="majorBidi"/>
+                <w:lang w:val="en-US"/>
+              </w:rPr>
+            </w:pPr>
+            <w:r>
+              <w:rPr>
+                <w:rFonts w:asciiTheme="majorBidi" w:hAnsiTheme="majorBidi" w:cstheme="majorBidi"/>
+                <w:lang w:val="en-US"/>
+              </w:rPr>
+              <w:t>95.34%</w:t>
+            </w:r>
+          </w:p>
+        </w:tc>
+      </w:tr>
+      <w:tr>
+        <w:tc>
+          <w:tcPr>
+            <w:tcW w:w="1060" w:type="dxa"/>
+          </w:tcPr>
+          <w:p>
+            <w:pPr>
+              <w:pStyle w:val="NoSpacing"/>
+              <w:jc w:val="center"/>
+              <w:rPr>
+                <w:rFonts w:asciiTheme="majorBidi" w:hAnsiTheme="majorBidi" w:cstheme="majorBidi"/>
+                <w:lang w:val="en-US"/>
+              </w:rPr>
+            </w:pPr>
+            <w:r>
+              <w:rPr>
+                <w:rFonts w:asciiTheme="majorBidi" w:hAnsiTheme="majorBidi" w:cstheme="majorBidi"/>
+                <w:lang w:val="en-US"/>
+              </w:rPr>
+              <w:t>[7]</w:t>
+            </w:r>
+          </w:p>
+        </w:tc>
+        <w:tc>
+          <w:tcPr>
+            <w:tcW w:w="2569" w:type="dxa"/>
+          </w:tcPr>
+          <w:p>
+            <w:pPr>
+              <w:pStyle w:val="NoSpacing"/>
+              <w:jc w:val="center"/>
+              <w:rPr>
+                <w:rFonts w:asciiTheme="majorBidi" w:hAnsiTheme="majorBidi" w:cstheme="majorBidi"/>
+                <w:lang w:val="en-US"/>
+              </w:rPr>
+            </w:pPr>
+            <w:r>
+              <w:rPr>
+                <w:rFonts w:asciiTheme="majorBidi" w:hAnsiTheme="majorBidi" w:cstheme="majorBidi"/>
+                <w:lang w:val="en-US"/>
+              </w:rPr>
+              <w:t xml:space="preserve">DT, ANN, NB, SVM and </w:t>
+            </w:r>
+            <w:proofErr w:type="spellStart"/>
+            <w:r>
+              <w:rPr>
+                <w:rFonts w:asciiTheme="majorBidi" w:hAnsiTheme="majorBidi" w:cstheme="majorBidi"/>
+                <w:lang w:val="en-US"/>
+              </w:rPr>
+              <w:t>kNN</w:t>
+            </w:r>
+            <w:proofErr w:type="spellEnd"/>
+          </w:p>
+        </w:tc>
+        <w:tc>
+          <w:tcPr>
+            <w:tcW w:w="2401" w:type="dxa"/>
+          </w:tcPr>
+          <w:p>
+            <w:pPr>
+              <w:pStyle w:val="NoSpacing"/>
+              <w:jc w:val="center"/>
+              <w:rPr>
+                <w:rFonts w:asciiTheme="majorBidi" w:hAnsiTheme="majorBidi" w:cstheme="majorBidi"/>
+                <w:lang w:val="en-US"/>
+              </w:rPr>
+            </w:pPr>
+            <w:r>
+              <w:rPr>
+                <w:rFonts w:asciiTheme="majorBidi" w:hAnsiTheme="majorBidi" w:cstheme="majorBidi"/>
+                <w:lang w:val="en-US"/>
+              </w:rPr>
+              <w:t>96% using ANN</w:t>
+            </w:r>
+          </w:p>
+        </w:tc>
+      </w:tr>
+    </w:tbl>
+    <w:p>
+      <w:pPr>
+        <w:pStyle w:val="NoSpacing"/>
+        <w:ind w:firstLine="720"/>
         <w:rPr>
           <w:rFonts w:asciiTheme="majorBidi" w:hAnsiTheme="majorBidi" w:cstheme="majorBidi"/>
           <w:b/>
@@ -409,38 +1330,14 @@
           <w:iCs/>
           <w:sz w:val="28"/>
           <w:szCs w:val="28"/>
-        </w:rPr>
-        <w:t>Results</w:t>
-      </w:r>
-    </w:p>
-    <w:p>
-      <w:pPr>
-        <w:rPr>
-          <w:b/>
-          <w:bCs/>
-          <w:sz w:val="28"/>
-          <w:szCs w:val="28"/>
-        </w:rPr>
-      </w:pPr>
-      <w:r>
-        <w:rPr>
-          <w:b/>
-          <w:bCs/>
-          <w:sz w:val="28"/>
-          <w:szCs w:val="28"/>
-        </w:rPr>
-        <w:t>5</w:t>
-      </w:r>
-      <w:r>
-        <w:rPr>
-          <w:b/>
-          <w:bCs/>
-          <w:sz w:val="28"/>
-          <w:szCs w:val="28"/>
-        </w:rPr>
-        <w:tab/>
-      </w:r>
-      <w:r>
+          <w:shd w:val="clear" w:color="auto" w:fill="FFFFFF"/>
+          <w:lang w:val="en-US"/>
+        </w:rPr>
+      </w:pPr>
+    </w:p>
+    <w:p>
+      <w:pPr>
+        <w:pStyle w:val="NoSpacing"/>
         <w:rPr>
           <w:rFonts w:asciiTheme="majorBidi" w:hAnsiTheme="majorBidi" w:cstheme="majorBidi"/>
           <w:b/>
@@ -449,9 +1346,2458 @@
           <w:iCs/>
           <w:sz w:val="28"/>
           <w:szCs w:val="28"/>
+          <w:shd w:val="clear" w:color="auto" w:fill="FFFFFF"/>
+          <w:lang w:val="en-US"/>
+        </w:rPr>
+      </w:pPr>
+    </w:p>
+    <w:p>
+      <w:pPr>
+        <w:rPr>
+          <w:b/>
+          <w:bCs/>
+          <w:sz w:val="28"/>
+          <w:szCs w:val="28"/>
+          <w:lang w:val="en-US"/>
+        </w:rPr>
+      </w:pPr>
+      <w:r>
+        <w:rPr>
+          <w:b/>
+          <w:bCs/>
+          <w:sz w:val="28"/>
+          <w:szCs w:val="28"/>
+          <w:lang w:val="en-US"/>
+        </w:rPr>
+        <w:t>3</w:t>
+      </w:r>
+      <w:r>
+        <w:rPr>
+          <w:b/>
+          <w:bCs/>
+          <w:sz w:val="28"/>
+          <w:szCs w:val="28"/>
+          <w:lang w:val="en-US"/>
+        </w:rPr>
+        <w:tab/>
+        <w:t>Methodology</w:t>
+      </w:r>
+    </w:p>
+    <w:p>
+      <w:pPr>
+        <w:pStyle w:val="NoSpacing"/>
+        <w:rPr>
+          <w:sz w:val="22"/>
+          <w:szCs w:val="22"/>
+        </w:rPr>
+      </w:pPr>
+      <w:r>
+        <w:rPr>
+          <w:sz w:val="22"/>
+          <w:szCs w:val="22"/>
+        </w:rPr>
+        <w:t>Fig. 2 describes the high-level methodology and the following steps in this work. Also, for each step in the figure, the following subsections explain the details.</w:t>
+      </w:r>
+    </w:p>
+    <w:p/>
+    <w:p>
+      <w:pPr>
+        <w:rPr>
+          <w:rFonts w:asciiTheme="majorBidi" w:hAnsiTheme="majorBidi" w:cstheme="majorBidi"/>
+          <w:b/>
+          <w:bCs/>
+          <w:i/>
+          <w:iCs/>
+          <w:sz w:val="28"/>
+          <w:szCs w:val="28"/>
+        </w:rPr>
+      </w:pPr>
+      <w:r>
+        <w:rPr>
+          <w:b/>
+          <w:bCs/>
+          <w:sz w:val="28"/>
+          <w:szCs w:val="28"/>
+        </w:rPr>
+        <w:lastRenderedPageBreak/>
+        <w:t>3</w:t>
+      </w:r>
+      <w:r>
+        <w:rPr>
+          <w:b/>
+          <w:bCs/>
+          <w:sz w:val="28"/>
+          <w:szCs w:val="28"/>
+          <w:lang w:val="en-US"/>
+        </w:rPr>
+        <w:t>.1</w:t>
+      </w:r>
+      <w:r>
+        <w:rPr>
+          <w:b/>
+          <w:bCs/>
+          <w:sz w:val="28"/>
+          <w:szCs w:val="28"/>
+        </w:rPr>
+        <w:tab/>
+      </w:r>
+      <w:r>
+        <w:rPr>
+          <w:rFonts w:asciiTheme="majorBidi" w:hAnsiTheme="majorBidi" w:cstheme="majorBidi"/>
+          <w:b/>
+          <w:bCs/>
+          <w:i/>
+          <w:iCs/>
+          <w:sz w:val="28"/>
+          <w:szCs w:val="28"/>
+        </w:rPr>
+        <w:t>Dataset Description</w:t>
+      </w:r>
+    </w:p>
+    <w:p>
+      <w:pPr>
+        <w:pStyle w:val="NoSpacing"/>
+        <w:rPr>
+          <w:sz w:val="22"/>
+          <w:szCs w:val="22"/>
+          <w:lang w:val="en-US"/>
+        </w:rPr>
+      </w:pPr>
+      <w:r>
+        <w:rPr>
+          <w:sz w:val="22"/>
+          <w:szCs w:val="22"/>
+          <w:lang w:val="en-US"/>
+        </w:rPr>
+        <w:t>In this work we had two different datasets:</w:t>
+      </w:r>
+    </w:p>
+    <w:p>
+      <w:pPr>
+        <w:pStyle w:val="NoSpacing"/>
+        <w:rPr>
+          <w:sz w:val="22"/>
+          <w:szCs w:val="22"/>
+          <w:lang w:val="en-US"/>
+        </w:rPr>
+      </w:pPr>
+    </w:p>
+    <w:p>
+      <w:pPr>
+        <w:pStyle w:val="NoSpacing"/>
+        <w:rPr>
+          <w:sz w:val="22"/>
+          <w:szCs w:val="22"/>
+          <w:lang w:val="en-US"/>
+        </w:rPr>
+      </w:pPr>
+      <w:r>
+        <w:rPr>
+          <w:sz w:val="22"/>
+          <w:szCs w:val="22"/>
+          <w:lang w:val="en-US"/>
+        </w:rPr>
+        <w:t>The first dataset we found at Kaggle website which is balanced dataset, because the creation of the dataset has involved 2 different datasets from Kaggle which are as follows:</w:t>
+      </w:r>
+    </w:p>
+    <w:p>
+      <w:pPr>
+        <w:pStyle w:val="NoSpacing"/>
+        <w:rPr>
+          <w:sz w:val="22"/>
+          <w:szCs w:val="22"/>
+          <w:shd w:val="clear" w:color="auto" w:fill="FFFFFF"/>
+        </w:rPr>
+      </w:pPr>
+      <w:r>
+        <w:rPr>
+          <w:rStyle w:val="Strong"/>
+          <w:rFonts w:cstheme="majorBidi"/>
+          <w:b w:val="0"/>
+          <w:bCs w:val="0"/>
+          <w:color w:val="auto"/>
+          <w:sz w:val="22"/>
+          <w:szCs w:val="22"/>
+          <w:bdr w:val="none" w:sz="0" w:space="0" w:color="auto" w:frame="1"/>
+          <w:shd w:val="clear" w:color="auto" w:fill="FFFFFF"/>
+        </w:rPr>
+        <w:t>First Dataset:</w:t>
+      </w:r>
+      <w:r>
+        <w:rPr>
+          <w:rFonts w:cstheme="majorBidi"/>
+          <w:b/>
+          <w:bCs/>
+          <w:sz w:val="22"/>
+          <w:szCs w:val="22"/>
+          <w:shd w:val="clear" w:color="auto" w:fill="FFFFFF"/>
+        </w:rPr>
+        <w:t> </w:t>
+      </w:r>
+      <w:r>
+        <w:rPr>
+          <w:rStyle w:val="Strong"/>
+          <w:rFonts w:cstheme="majorBidi"/>
+          <w:b w:val="0"/>
+          <w:bCs w:val="0"/>
+          <w:color w:val="auto"/>
+          <w:sz w:val="22"/>
+          <w:szCs w:val="22"/>
+          <w:bdr w:val="none" w:sz="0" w:space="0" w:color="auto" w:frame="1"/>
+          <w:shd w:val="clear" w:color="auto" w:fill="FFFFFF"/>
+        </w:rPr>
+        <w:t>450,176 URLs</w:t>
+      </w:r>
+      <w:r>
+        <w:rPr>
+          <w:rFonts w:cstheme="majorBidi"/>
+          <w:sz w:val="22"/>
+          <w:szCs w:val="22"/>
+          <w:shd w:val="clear" w:color="auto" w:fill="FFFFFF"/>
+        </w:rPr>
+        <w:t>,</w:t>
+      </w:r>
+      <w:r>
+        <w:rPr>
+          <w:sz w:val="22"/>
+          <w:szCs w:val="22"/>
+          <w:shd w:val="clear" w:color="auto" w:fill="FFFFFF"/>
+        </w:rPr>
+        <w:t xml:space="preserve"> out of which 77% benign and 23% malicious URLs.</w:t>
+      </w:r>
+    </w:p>
+    <w:p>
+      <w:pPr>
+        <w:pStyle w:val="NoSpacing"/>
+        <w:rPr>
+          <w:sz w:val="22"/>
+          <w:szCs w:val="22"/>
+          <w:shd w:val="clear" w:color="auto" w:fill="FFFFFF"/>
+        </w:rPr>
+      </w:pPr>
+      <w:r>
+        <w:rPr>
+          <w:rStyle w:val="Strong"/>
+          <w:rFonts w:cstheme="majorBidi"/>
+          <w:b w:val="0"/>
+          <w:bCs w:val="0"/>
+          <w:color w:val="auto"/>
+          <w:sz w:val="22"/>
+          <w:szCs w:val="22"/>
+          <w:bdr w:val="none" w:sz="0" w:space="0" w:color="auto" w:frame="1"/>
+          <w:shd w:val="clear" w:color="auto" w:fill="FFFFFF"/>
+        </w:rPr>
+        <w:t>Second Dataset:</w:t>
+      </w:r>
+      <w:r>
+        <w:rPr>
+          <w:b/>
+          <w:bCs/>
+          <w:sz w:val="22"/>
+          <w:szCs w:val="22"/>
+          <w:shd w:val="clear" w:color="auto" w:fill="FFFFFF"/>
+        </w:rPr>
+        <w:t> </w:t>
+      </w:r>
+      <w:r>
+        <w:rPr>
+          <w:rStyle w:val="Strong"/>
+          <w:rFonts w:cstheme="majorBidi"/>
+          <w:b w:val="0"/>
+          <w:bCs w:val="0"/>
+          <w:color w:val="auto"/>
+          <w:sz w:val="22"/>
+          <w:szCs w:val="22"/>
+          <w:bdr w:val="none" w:sz="0" w:space="0" w:color="auto" w:frame="1"/>
+          <w:shd w:val="clear" w:color="auto" w:fill="FFFFFF"/>
+        </w:rPr>
+        <w:t>651,191 URLs</w:t>
+      </w:r>
+      <w:r>
+        <w:rPr>
+          <w:sz w:val="22"/>
+          <w:szCs w:val="22"/>
+          <w:shd w:val="clear" w:color="auto" w:fill="FFFFFF"/>
+        </w:rPr>
+        <w:t>, out of which 428103 benign or safe URLs, 96457 defacement URLs, 94111 phishing URLs, and 32520 malware URLs.</w:t>
+      </w:r>
+    </w:p>
+    <w:p>
+      <w:pPr>
+        <w:pStyle w:val="NoSpacing"/>
+        <w:rPr>
+          <w:sz w:val="22"/>
+          <w:szCs w:val="22"/>
+          <w:shd w:val="clear" w:color="auto" w:fill="FFFFFF"/>
+        </w:rPr>
+      </w:pPr>
+      <w:r>
+        <w:rPr>
+          <w:sz w:val="22"/>
+          <w:szCs w:val="22"/>
+          <w:shd w:val="clear" w:color="auto" w:fill="FFFFFF"/>
+        </w:rPr>
+        <w:t>To create the </w:t>
+      </w:r>
+      <w:r>
+        <w:rPr>
+          <w:rStyle w:val="Strong"/>
+          <w:color w:val="auto"/>
+          <w:sz w:val="22"/>
+          <w:szCs w:val="22"/>
+          <w:bdr w:val="none" w:sz="0" w:space="0" w:color="auto" w:frame="1"/>
+          <w:shd w:val="clear" w:color="auto" w:fill="FFFFFF"/>
+        </w:rPr>
+        <w:t>Balanced dataset</w:t>
+      </w:r>
+      <w:r>
+        <w:rPr>
+          <w:sz w:val="22"/>
+          <w:szCs w:val="22"/>
+          <w:shd w:val="clear" w:color="auto" w:fill="FFFFFF"/>
+        </w:rPr>
+        <w:t>, the first dataset was the main dataset, and then more malicious URLs from the second dataset were added, after that the extra Benign URLs were removed to keep the balance. Of course, unifying the columns and removing the duplicates were done to only keep the unique instances.</w:t>
+      </w:r>
+    </w:p>
+    <w:p>
+      <w:pPr>
+        <w:pStyle w:val="NoSpacing"/>
+        <w:rPr>
+          <w:sz w:val="22"/>
+          <w:szCs w:val="22"/>
+          <w:shd w:val="clear" w:color="auto" w:fill="FFFFFF"/>
+        </w:rPr>
+      </w:pPr>
+    </w:p>
+    <w:p>
+      <w:pPr>
+        <w:pStyle w:val="NoSpacing"/>
+        <w:rPr>
+          <w:rFonts w:eastAsia="Times New Roman" w:cstheme="majorBidi"/>
+          <w:sz w:val="22"/>
+          <w:szCs w:val="22"/>
+          <w:lang w:val="en-US"/>
+        </w:rPr>
+      </w:pPr>
+      <w:r>
+        <w:rPr>
+          <w:rFonts w:eastAsia="Times New Roman" w:cstheme="majorBidi"/>
+          <w:sz w:val="22"/>
+          <w:szCs w:val="22"/>
+          <w:lang w:val="en-US"/>
+        </w:rPr>
+        <w:t xml:space="preserve">The </w:t>
+      </w:r>
+      <w:r>
+        <w:rPr>
+          <w:rFonts w:eastAsia="Times New Roman" w:cstheme="majorBidi"/>
+          <w:sz w:val="22"/>
+          <w:szCs w:val="22"/>
+          <w:lang w:val="en-US"/>
+        </w:rPr>
+        <w:t>s</w:t>
+      </w:r>
+      <w:r>
+        <w:rPr>
+          <w:rFonts w:eastAsia="Times New Roman" w:cstheme="majorBidi"/>
+          <w:sz w:val="22"/>
+          <w:szCs w:val="22"/>
+          <w:lang w:val="en-US"/>
+        </w:rPr>
+        <w:t>econd dataset we found at Kaggle website which has been collected from Alexa website ranking a blacklist of previous DGA domain names.</w:t>
+      </w:r>
+    </w:p>
+    <w:p>
+      <w:pPr>
+        <w:pStyle w:val="NoSpacing"/>
+        <w:rPr>
+          <w:rFonts w:eastAsia="Times New Roman" w:cs="Times New Roman"/>
+          <w:sz w:val="22"/>
+          <w:szCs w:val="22"/>
+        </w:rPr>
+      </w:pPr>
+      <w:r>
+        <w:rPr>
+          <w:rFonts w:eastAsia="Times New Roman" w:cs="Times New Roman"/>
+          <w:sz w:val="22"/>
+          <w:szCs w:val="22"/>
+          <w:lang w:val="en-US"/>
+        </w:rPr>
+        <w:t xml:space="preserve">This dataset contains </w:t>
+      </w:r>
+      <w:r>
+        <w:rPr>
+          <w:rFonts w:eastAsia="Times New Roman" w:cs="Times New Roman"/>
+          <w:sz w:val="22"/>
+          <w:szCs w:val="22"/>
+        </w:rPr>
+        <w:t>4 files two DGA files, one alexa ranking dataset and an english words dataset.</w:t>
+      </w:r>
+    </w:p>
+    <w:p>
+      <w:pPr>
+        <w:pStyle w:val="NoSpacing"/>
+        <w:rPr>
+          <w:rFonts w:eastAsia="Times New Roman" w:cs="Times New Roman"/>
+          <w:sz w:val="22"/>
+          <w:szCs w:val="22"/>
+        </w:rPr>
+      </w:pPr>
+      <w:r>
+        <w:rPr>
+          <w:rFonts w:eastAsia="Times New Roman" w:cs="Times New Roman"/>
+          <w:sz w:val="22"/>
+          <w:szCs w:val="22"/>
+          <w:lang w:val="en-US"/>
+        </w:rPr>
+        <w:t>The first</w:t>
+      </w:r>
+      <w:r>
+        <w:rPr>
+          <w:rFonts w:eastAsia="Times New Roman" w:cs="Times New Roman"/>
+          <w:sz w:val="22"/>
+          <w:szCs w:val="22"/>
+        </w:rPr>
+        <w:t xml:space="preserve"> file contains the name of the DGA (irrelevant IMO for just building a classifier), domain (most importanta information) name and a </w:t>
+      </w:r>
+      <w:r>
+        <w:rPr>
+          <w:rFonts w:eastAsia="Times New Roman" w:cs="Times New Roman"/>
+          <w:sz w:val="22"/>
+          <w:szCs w:val="22"/>
+        </w:rPr>
+        <w:t>timestamp.</w:t>
+      </w:r>
+    </w:p>
+    <w:p>
+      <w:pPr>
+        <w:pStyle w:val="NoSpacing"/>
+        <w:rPr>
+          <w:rFonts w:eastAsia="Times New Roman" w:cs="Times New Roman"/>
+          <w:sz w:val="22"/>
+          <w:szCs w:val="22"/>
+        </w:rPr>
+      </w:pPr>
+      <w:r>
+        <w:rPr>
+          <w:rFonts w:eastAsia="Times New Roman" w:cs="Times New Roman"/>
+          <w:sz w:val="22"/>
+          <w:szCs w:val="22"/>
+        </w:rPr>
+        <w:t>What is important to keep as information are the domain names, the rest can be dropped as we will do some feature engineering to create relevant columns.</w:t>
+      </w:r>
+    </w:p>
+    <w:p>
+      <w:pPr>
+        <w:pStyle w:val="NoSpacing"/>
+        <w:rPr>
+          <w:rFonts w:eastAsia="Times New Roman" w:cs="Times New Roman"/>
+          <w:sz w:val="22"/>
+          <w:szCs w:val="22"/>
+          <w:lang w:val="en-US"/>
+        </w:rPr>
+      </w:pPr>
+      <w:r>
+        <w:rPr>
+          <w:rFonts w:eastAsia="Times New Roman" w:cs="Times New Roman"/>
+          <w:sz w:val="22"/>
+          <w:szCs w:val="22"/>
+          <w:lang w:val="en-US"/>
+        </w:rPr>
+        <w:t xml:space="preserve">The second file contains legitimate domain names from Alexa, domain </w:t>
+      </w:r>
+      <w:r>
+        <w:rPr>
+          <w:rFonts w:eastAsia="Times New Roman" w:cs="Times New Roman"/>
+          <w:sz w:val="22"/>
+          <w:szCs w:val="22"/>
+          <w:lang w:val="en-US"/>
+        </w:rPr>
+        <w:t>names</w:t>
+      </w:r>
+      <w:r>
+        <w:rPr>
+          <w:rFonts w:eastAsia="Times New Roman" w:cs="Times New Roman"/>
+          <w:sz w:val="22"/>
+          <w:szCs w:val="22"/>
+          <w:lang w:val="en-US"/>
+        </w:rPr>
+        <w:t xml:space="preserve"> are ranked by their popularity.</w:t>
+      </w:r>
+    </w:p>
+    <w:p>
+      <w:pPr>
+        <w:pStyle w:val="NoSpacing"/>
+        <w:rPr>
+          <w:rFonts w:eastAsia="Times New Roman" w:cs="Times New Roman"/>
+          <w:sz w:val="22"/>
+          <w:szCs w:val="22"/>
+          <w:lang w:val="en-US"/>
+        </w:rPr>
+      </w:pPr>
+      <w:r>
+        <w:rPr>
+          <w:rFonts w:eastAsia="Times New Roman" w:cs="Times New Roman"/>
+          <w:sz w:val="22"/>
+          <w:szCs w:val="22"/>
+          <w:lang w:val="en-US"/>
+        </w:rPr>
+        <w:t xml:space="preserve">The third file is </w:t>
+      </w:r>
+      <w:r>
+        <w:rPr>
+          <w:rFonts w:eastAsia="Times New Roman" w:cs="Times New Roman"/>
+          <w:sz w:val="22"/>
+          <w:szCs w:val="22"/>
+          <w:lang w:val="en-US"/>
+        </w:rPr>
+        <w:t>like</w:t>
+      </w:r>
+      <w:r>
+        <w:rPr>
+          <w:rFonts w:eastAsia="Times New Roman" w:cs="Times New Roman"/>
+          <w:sz w:val="22"/>
+          <w:szCs w:val="22"/>
+          <w:lang w:val="en-US"/>
+        </w:rPr>
+        <w:t xml:space="preserve"> the previous but a bit longer.</w:t>
+      </w:r>
+    </w:p>
+    <w:p>
+      <w:pPr>
+        <w:pStyle w:val="NoSpacing"/>
+        <w:rPr>
+          <w:sz w:val="22"/>
+          <w:szCs w:val="22"/>
+          <w:shd w:val="clear" w:color="auto" w:fill="FFFFFF"/>
+          <w:lang w:val="en-US"/>
+        </w:rPr>
+      </w:pPr>
+      <w:r>
+        <w:rPr>
+          <w:sz w:val="22"/>
+          <w:szCs w:val="22"/>
+          <w:shd w:val="clear" w:color="auto" w:fill="FFFFFF"/>
+          <w:lang w:val="en-US"/>
+        </w:rPr>
+        <w:t>The fourth file is a dictionary of English words collected from GitHub. This file will be used to compare ngrams from domain names.</w:t>
+      </w:r>
+    </w:p>
+    <w:p>
+      <w:pPr>
+        <w:pStyle w:val="NoSpacing"/>
+        <w:rPr>
+          <w:sz w:val="22"/>
+          <w:szCs w:val="22"/>
+          <w:shd w:val="clear" w:color="auto" w:fill="FFFFFF"/>
+          <w:lang w:val="en-US"/>
+        </w:rPr>
+      </w:pPr>
+    </w:p>
+    <w:p>
+      <w:pPr>
+        <w:pStyle w:val="NoSpacing"/>
+        <w:rPr>
+          <w:sz w:val="22"/>
+          <w:szCs w:val="22"/>
+          <w:shd w:val="clear" w:color="auto" w:fill="FFFFFF"/>
+          <w:lang w:val="en-US"/>
+        </w:rPr>
+      </w:pPr>
+      <w:r>
+        <w:rPr>
+          <w:sz w:val="22"/>
+          <w:szCs w:val="22"/>
+          <w:shd w:val="clear" w:color="auto" w:fill="FFFFFF"/>
+          <w:lang w:val="en-US"/>
+        </w:rPr>
+        <w:t xml:space="preserve">In each of the datasets we split the data in </w:t>
+      </w:r>
+      <w:r>
+        <w:rPr>
+          <w:sz w:val="22"/>
+          <w:szCs w:val="22"/>
+          <w:shd w:val="clear" w:color="auto" w:fill="FFFFFF"/>
+          <w:lang w:val="en-US"/>
+        </w:rPr>
+        <w:t>an</w:t>
+      </w:r>
+      <w:r>
+        <w:rPr>
+          <w:sz w:val="22"/>
+          <w:szCs w:val="22"/>
+          <w:shd w:val="clear" w:color="auto" w:fill="FFFFFF"/>
+          <w:lang w:val="en-US"/>
+        </w:rPr>
+        <w:t xml:space="preserve"> 80:20 ratio, 80% used for training and the remaining 20% is used for testing.</w:t>
+      </w:r>
+    </w:p>
+    <w:p>
+      <w:pPr>
+        <w:pStyle w:val="NoSpacing"/>
+        <w:ind w:firstLine="720"/>
+        <w:rPr>
+          <w:rFonts w:ascii="Inter" w:hAnsi="Inter"/>
+          <w:sz w:val="21"/>
+          <w:szCs w:val="21"/>
+          <w:shd w:val="clear" w:color="auto" w:fill="FFFFFF"/>
+          <w:lang w:val="en-US"/>
+        </w:rPr>
+      </w:pPr>
+    </w:p>
+    <w:p>
+      <w:pPr>
+        <w:pStyle w:val="NoSpacing"/>
+        <w:ind w:firstLine="720"/>
+        <w:rPr>
+          <w:rFonts w:ascii="Inter" w:hAnsi="Inter"/>
+          <w:sz w:val="21"/>
+          <w:szCs w:val="21"/>
+          <w:shd w:val="clear" w:color="auto" w:fill="FFFFFF"/>
+          <w:lang w:val="en-US"/>
+        </w:rPr>
+      </w:pPr>
+    </w:p>
+    <w:p>
+      <w:pPr>
+        <w:rPr>
+          <w:rFonts w:asciiTheme="majorBidi" w:hAnsiTheme="majorBidi" w:cstheme="majorBidi"/>
+          <w:b/>
+          <w:bCs/>
+          <w:i/>
+          <w:iCs/>
+          <w:sz w:val="28"/>
+          <w:szCs w:val="28"/>
+          <w:shd w:val="clear" w:color="auto" w:fill="FFFFFF"/>
+          <w:lang w:val="en-US"/>
+        </w:rPr>
+      </w:pPr>
+      <w:r>
+        <w:rPr>
+          <w:rFonts w:asciiTheme="majorBidi" w:hAnsiTheme="majorBidi" w:cstheme="majorBidi"/>
+          <w:b/>
+          <w:bCs/>
+          <w:i/>
+          <w:iCs/>
+          <w:sz w:val="28"/>
+          <w:szCs w:val="28"/>
+          <w:shd w:val="clear" w:color="auto" w:fill="FFFFFF"/>
+          <w:lang w:val="en-US"/>
+        </w:rPr>
+        <w:t>3.2</w:t>
+      </w:r>
+      <w:r>
+        <w:rPr>
+          <w:rFonts w:asciiTheme="majorBidi" w:hAnsiTheme="majorBidi" w:cstheme="majorBidi"/>
+          <w:b/>
+          <w:bCs/>
+          <w:i/>
+          <w:iCs/>
+          <w:sz w:val="28"/>
+          <w:szCs w:val="28"/>
+          <w:shd w:val="clear" w:color="auto" w:fill="FFFFFF"/>
+          <w:lang w:val="en-US"/>
+        </w:rPr>
+        <w:tab/>
+        <w:t>Feature Extraction</w:t>
+      </w:r>
+    </w:p>
+    <w:p>
+      <w:pPr>
+        <w:pStyle w:val="NoSpacing"/>
+        <w:rPr>
+          <w:sz w:val="22"/>
+          <w:szCs w:val="22"/>
+        </w:rPr>
+      </w:pPr>
+      <w:r>
+        <w:rPr>
+          <w:sz w:val="22"/>
+          <w:szCs w:val="22"/>
+        </w:rPr>
+        <w:t>Like we stated above in the dataset description section, we had 2 different datasets. So for each data set we trained a number of classification models, with different features for each dataset.</w:t>
+      </w:r>
+    </w:p>
+    <w:p>
+      <w:pPr>
+        <w:pStyle w:val="NoSpacing"/>
+        <w:rPr>
+          <w:sz w:val="22"/>
+          <w:szCs w:val="22"/>
+        </w:rPr>
+      </w:pPr>
+    </w:p>
+    <w:p>
+      <w:pPr>
+        <w:pStyle w:val="NoSpacing"/>
+        <w:ind w:firstLine="720"/>
+        <w:rPr>
+          <w:sz w:val="22"/>
+          <w:szCs w:val="22"/>
+        </w:rPr>
+      </w:pPr>
+      <w:r>
+        <w:rPr>
+          <w:sz w:val="22"/>
+          <w:szCs w:val="22"/>
+        </w:rPr>
+        <w:t xml:space="preserve">In the first dataset, we extracted 19 features overall and ended up using 17 of them. We categorized them into 3 groups: 1, Length based features. 2, Count based features. 3, Binary features. </w:t>
+      </w:r>
+    </w:p>
+    <w:p>
+      <w:pPr>
+        <w:pStyle w:val="NoSpacing"/>
+        <w:ind w:firstLine="720"/>
+        <w:rPr>
+          <w:sz w:val="22"/>
+          <w:szCs w:val="22"/>
+        </w:rPr>
+      </w:pPr>
+      <w:r>
+        <w:rPr>
+          <w:sz w:val="22"/>
+          <w:szCs w:val="22"/>
+        </w:rPr>
+        <w:t xml:space="preserve">The features in the first group are: Length of URL, Length of Host-name, Length Of Path, Length Of First Directory, Length Of Top Level Domain. </w:t>
+      </w:r>
+    </w:p>
+    <w:p>
+      <w:pPr>
+        <w:pStyle w:val="NoSpacing"/>
+        <w:ind w:firstLine="720"/>
+        <w:rPr>
+          <w:sz w:val="22"/>
+          <w:szCs w:val="22"/>
+        </w:rPr>
+      </w:pPr>
+      <w:r>
+        <w:rPr>
+          <w:sz w:val="22"/>
+          <w:szCs w:val="22"/>
+        </w:rPr>
+        <w:t xml:space="preserve">The features in the second group are: Counts of ’@’, ’?’, ’%’, ’.’, ’=’, ’http’, ’https’, ’www’. As well as number of digits, letters and re-directions. </w:t>
+      </w:r>
+    </w:p>
+    <w:p>
+      <w:pPr>
+        <w:pStyle w:val="NoSpacing"/>
+        <w:ind w:firstLine="720"/>
+        <w:rPr>
+          <w:rFonts w:asciiTheme="majorBidi" w:hAnsiTheme="majorBidi" w:cstheme="majorBidi"/>
+          <w:b/>
+          <w:bCs/>
+          <w:i/>
+          <w:iCs/>
+          <w:sz w:val="32"/>
+          <w:szCs w:val="32"/>
+          <w:shd w:val="clear" w:color="auto" w:fill="FFFFFF"/>
+          <w:lang w:val="en-US"/>
+        </w:rPr>
+      </w:pPr>
+      <w:r>
+        <w:rPr>
+          <w:sz w:val="22"/>
+          <w:szCs w:val="22"/>
+        </w:rPr>
+        <w:t>The third group contained: if the URL is using and IP address and if the URL is using a shortening service.</w:t>
+      </w:r>
+    </w:p>
+    <w:p>
+      <w:pPr>
+        <w:pStyle w:val="NoSpacing"/>
+        <w:ind w:firstLine="720"/>
+        <w:rPr>
+          <w:sz w:val="22"/>
+          <w:szCs w:val="22"/>
+          <w:lang w:val="en-US"/>
+        </w:rPr>
+      </w:pPr>
+    </w:p>
+    <w:p>
+      <w:pPr>
+        <w:pStyle w:val="NoSpacing"/>
+        <w:ind w:firstLine="720"/>
+        <w:rPr>
+          <w:lang w:val="en-US"/>
+        </w:rPr>
+      </w:pPr>
+      <w:r>
+        <w:rPr>
+          <w:sz w:val="22"/>
+          <w:szCs w:val="22"/>
+          <w:lang w:val="en-US"/>
+        </w:rPr>
+        <w:t xml:space="preserve">In the second dataset, we </w:t>
+      </w:r>
+      <w:r>
+        <w:rPr>
+          <w:sz w:val="22"/>
+          <w:szCs w:val="22"/>
+          <w:lang w:val="en-US"/>
+        </w:rPr>
+        <w:t xml:space="preserve">first </w:t>
+      </w:r>
+      <w:r>
+        <w:rPr>
+          <w:sz w:val="22"/>
+          <w:szCs w:val="22"/>
+          <w:lang w:val="en-US"/>
+        </w:rPr>
+        <w:t xml:space="preserve">extracted </w:t>
+      </w:r>
+      <w:r>
+        <w:rPr>
+          <w:sz w:val="22"/>
+          <w:szCs w:val="22"/>
+          <w:lang w:val="en-US"/>
+        </w:rPr>
+        <w:t>18 overall and ended</w:t>
+      </w:r>
+      <w:r>
+        <w:rPr>
+          <w:sz w:val="22"/>
+          <w:szCs w:val="22"/>
+          <w:lang w:val="en-US"/>
+        </w:rPr>
+        <w:t xml:space="preserve"> </w:t>
+      </w:r>
+      <w:r>
+        <w:rPr>
+          <w:sz w:val="22"/>
+          <w:szCs w:val="22"/>
+          <w:lang w:val="en-US"/>
+        </w:rPr>
+        <w:t>up using</w:t>
+      </w:r>
+      <w:r>
+        <w:rPr>
+          <w:sz w:val="22"/>
+          <w:szCs w:val="22"/>
+          <w:lang w:val="en-US"/>
+        </w:rPr>
+        <w:t xml:space="preserve"> </w:t>
+      </w:r>
+      <w:r>
+        <w:rPr>
+          <w:sz w:val="22"/>
+          <w:szCs w:val="22"/>
+          <w:lang w:val="en-US"/>
+        </w:rPr>
+        <w:t xml:space="preserve">all </w:t>
+      </w:r>
+      <w:r>
+        <w:rPr>
+          <w:sz w:val="22"/>
+          <w:szCs w:val="22"/>
+          <w:lang w:val="en-US"/>
+        </w:rPr>
+        <w:t>of them</w:t>
+      </w:r>
+      <w:r>
+        <w:rPr>
+          <w:sz w:val="22"/>
+          <w:szCs w:val="22"/>
+          <w:lang w:val="en-US"/>
+        </w:rPr>
+        <w:t>.</w:t>
+      </w:r>
+      <w:r>
+        <w:rPr>
+          <w:sz w:val="22"/>
+          <w:szCs w:val="22"/>
+          <w:lang w:val="en-US"/>
+        </w:rPr>
+        <w:t xml:space="preserve"> We categorized them into 3 groups: 1, </w:t>
+      </w:r>
+      <w:r>
+        <w:rPr>
+          <w:sz w:val="22"/>
+          <w:szCs w:val="22"/>
+        </w:rPr>
+        <w:t>Structural Features</w:t>
+      </w:r>
+      <w:r>
+        <w:rPr>
+          <w:sz w:val="22"/>
+          <w:szCs w:val="22"/>
+          <w:lang w:val="en-US"/>
+        </w:rPr>
+        <w:t xml:space="preserve">. 2, </w:t>
+      </w:r>
+      <w:r>
+        <w:rPr>
+          <w:sz w:val="22"/>
+          <w:szCs w:val="22"/>
+        </w:rPr>
+        <w:t>Linguistic Features</w:t>
+      </w:r>
+      <w:r>
+        <w:rPr>
+          <w:sz w:val="22"/>
+          <w:szCs w:val="22"/>
+          <w:lang w:val="en-US"/>
+        </w:rPr>
+        <w:t xml:space="preserve">. 3, </w:t>
+      </w:r>
+      <w:r>
+        <w:rPr>
+          <w:sz w:val="22"/>
+          <w:szCs w:val="22"/>
+        </w:rPr>
+        <w:t>Statistical Features</w:t>
+      </w:r>
+      <w:r>
+        <w:rPr>
+          <w:sz w:val="22"/>
+          <w:szCs w:val="22"/>
+          <w:lang w:val="en-US"/>
+        </w:rPr>
+        <w:t>.</w:t>
+      </w:r>
+    </w:p>
+    <w:p>
+      <w:pPr>
+        <w:pStyle w:val="NoSpacing"/>
+        <w:ind w:firstLine="720"/>
+        <w:rPr>
+          <w:sz w:val="22"/>
+          <w:szCs w:val="22"/>
+          <w:lang w:val="en-US"/>
+        </w:rPr>
+      </w:pPr>
+      <w:r>
+        <w:rPr>
+          <w:sz w:val="22"/>
+          <w:szCs w:val="22"/>
+        </w:rPr>
+        <w:lastRenderedPageBreak/>
+        <w:t>The features in the first group are:</w:t>
+      </w:r>
+      <w:r>
+        <w:rPr>
+          <w:sz w:val="22"/>
+          <w:szCs w:val="22"/>
+          <w:lang w:val="en-US"/>
+        </w:rPr>
+        <w:t xml:space="preserve"> Domain Name Length, Number of Subdomains, Subdomain Length Mean, Has www Prefix, Has valid TLD, Contains Single-Character Subdomain</w:t>
+      </w:r>
+      <w:r>
+        <w:rPr>
+          <w:sz w:val="22"/>
+          <w:szCs w:val="22"/>
+          <w:lang w:val="en-US"/>
+        </w:rPr>
+        <w:t xml:space="preserve">, </w:t>
+      </w:r>
+      <w:r>
+        <w:rPr>
+          <w:sz w:val="22"/>
+          <w:szCs w:val="22"/>
+        </w:rPr>
+        <w:t>Contains TLD as Subdomain</w:t>
+      </w:r>
+      <w:r>
+        <w:rPr>
+          <w:sz w:val="22"/>
+          <w:szCs w:val="22"/>
+          <w:lang w:val="en-US"/>
+        </w:rPr>
+        <w:t xml:space="preserve">,  </w:t>
+      </w:r>
+      <w:r>
+        <w:rPr>
+          <w:sz w:val="22"/>
+          <w:szCs w:val="22"/>
+        </w:rPr>
+        <w:t>Underscore Ratio</w:t>
+      </w:r>
+      <w:r>
+        <w:rPr>
+          <w:sz w:val="22"/>
+          <w:szCs w:val="22"/>
+          <w:lang w:val="en-US"/>
+        </w:rPr>
+        <w:t xml:space="preserve">, </w:t>
+      </w:r>
+      <w:r>
+        <w:rPr>
+          <w:sz w:val="22"/>
+          <w:szCs w:val="22"/>
+        </w:rPr>
+        <w:t>Contains</w:t>
+      </w:r>
+      <w:r>
+        <w:t xml:space="preserve"> IP Address</w:t>
+      </w:r>
+      <w:r>
+        <w:rPr>
+          <w:lang w:val="en-US"/>
+        </w:rPr>
+        <w:t>.</w:t>
+      </w:r>
+    </w:p>
+    <w:p>
+      <w:pPr>
+        <w:pStyle w:val="NoSpacing"/>
+        <w:ind w:firstLine="720"/>
+        <w:rPr>
+          <w:sz w:val="22"/>
+          <w:szCs w:val="22"/>
+          <w:lang w:val="en-US"/>
+        </w:rPr>
+      </w:pPr>
+      <w:r>
+        <w:rPr>
+          <w:sz w:val="22"/>
+          <w:szCs w:val="22"/>
+        </w:rPr>
+        <w:t>The features in the second group are:</w:t>
+      </w:r>
+      <w:r>
+        <w:rPr>
+          <w:sz w:val="22"/>
+          <w:szCs w:val="22"/>
+          <w:lang w:val="en-US"/>
+        </w:rPr>
+        <w:t xml:space="preserve"> Contains Digits, Vowel Ratio, Digit Ratio, Ratio of Repeated Characters, Ratio of Consecutive Consonants, Ratio of Consecutive Digits.</w:t>
+      </w:r>
+    </w:p>
+    <w:p>
+      <w:pPr>
+        <w:pStyle w:val="NoSpacing"/>
+        <w:ind w:firstLine="720"/>
+        <w:rPr>
+          <w:sz w:val="22"/>
+          <w:szCs w:val="22"/>
+          <w:lang w:val="en-US"/>
+        </w:rPr>
+      </w:pPr>
+      <w:r>
+        <w:rPr>
+          <w:sz w:val="22"/>
+          <w:szCs w:val="22"/>
+        </w:rPr>
+        <w:t>The third group contained:</w:t>
+      </w:r>
+      <w:r>
+        <w:rPr>
+          <w:sz w:val="22"/>
+          <w:szCs w:val="22"/>
+          <w:lang w:val="en-US"/>
+        </w:rPr>
+        <w:t xml:space="preserve"> Entropy, words</w:t>
+      </w:r>
+      <w:r>
+        <w:rPr>
+          <w:sz w:val="22"/>
+          <w:szCs w:val="22"/>
+          <w:lang w:val="en-US"/>
+        </w:rPr>
+        <w:t xml:space="preserve"> </w:t>
+      </w:r>
+      <w:r>
+        <w:rPr>
+          <w:sz w:val="22"/>
+          <w:szCs w:val="22"/>
+          <w:lang w:val="en-US"/>
+        </w:rPr>
+        <w:t xml:space="preserve">gram, </w:t>
+      </w:r>
+      <w:r>
+        <w:rPr>
+          <w:sz w:val="22"/>
+          <w:szCs w:val="22"/>
+          <w:lang w:val="en-US"/>
+        </w:rPr>
+        <w:t xml:space="preserve">alexia </w:t>
+      </w:r>
+      <w:r>
+        <w:rPr>
+          <w:sz w:val="22"/>
+          <w:szCs w:val="22"/>
+          <w:lang w:val="en-US"/>
+        </w:rPr>
+        <w:t>gram</w:t>
+      </w:r>
+      <w:r>
+        <w:rPr>
+          <w:sz w:val="22"/>
+          <w:szCs w:val="22"/>
+          <w:lang w:val="en-US"/>
+        </w:rPr>
+        <w:t>.</w:t>
+      </w:r>
+    </w:p>
+    <w:p>
+      <w:pPr>
+        <w:pStyle w:val="NoSpacing"/>
+        <w:ind w:firstLine="720"/>
+        <w:rPr>
+          <w:sz w:val="22"/>
+          <w:szCs w:val="22"/>
+          <w:lang w:val="en-US"/>
+        </w:rPr>
+      </w:pPr>
+    </w:p>
+    <w:p>
+      <w:pPr>
+        <w:pStyle w:val="NoSpacing"/>
+        <w:rPr>
+          <w:rFonts w:asciiTheme="majorBidi" w:hAnsiTheme="majorBidi" w:cstheme="majorBidi"/>
+          <w:b/>
+          <w:bCs/>
+          <w:i/>
+          <w:iCs/>
+          <w:sz w:val="28"/>
+          <w:szCs w:val="28"/>
+        </w:rPr>
+      </w:pPr>
+      <w:r>
+        <w:rPr>
+          <w:rFonts w:asciiTheme="majorBidi" w:hAnsiTheme="majorBidi" w:cstheme="majorBidi"/>
+          <w:b/>
+          <w:bCs/>
+          <w:i/>
+          <w:iCs/>
+          <w:sz w:val="28"/>
+          <w:szCs w:val="28"/>
+          <w:lang w:val="en-US"/>
+        </w:rPr>
+        <w:t>3.3</w:t>
+      </w:r>
+      <w:r>
+        <w:rPr>
+          <w:rFonts w:asciiTheme="majorBidi" w:hAnsiTheme="majorBidi" w:cstheme="majorBidi"/>
+          <w:b/>
+          <w:bCs/>
+          <w:i/>
+          <w:iCs/>
+          <w:sz w:val="28"/>
+          <w:szCs w:val="28"/>
+          <w:lang w:val="en-US"/>
+        </w:rPr>
+        <w:tab/>
+      </w:r>
+      <w:r>
+        <w:rPr>
+          <w:rFonts w:asciiTheme="majorBidi" w:hAnsiTheme="majorBidi" w:cstheme="majorBidi"/>
+          <w:b/>
+          <w:bCs/>
+          <w:i/>
+          <w:iCs/>
+          <w:sz w:val="28"/>
+          <w:szCs w:val="28"/>
+        </w:rPr>
+        <w:t>Dataset Training and Testing Splits</w:t>
+      </w:r>
+    </w:p>
+    <w:p>
+      <w:pPr>
+        <w:pStyle w:val="NoSpacing"/>
+        <w:rPr>
+          <w:rFonts w:asciiTheme="majorBidi" w:hAnsiTheme="majorBidi" w:cstheme="majorBidi"/>
+          <w:b/>
+          <w:bCs/>
+          <w:i/>
+          <w:iCs/>
+          <w:sz w:val="28"/>
+          <w:szCs w:val="28"/>
+        </w:rPr>
+      </w:pPr>
+    </w:p>
+    <w:p>
+      <w:pPr>
+        <w:pStyle w:val="NoSpacing"/>
+        <w:rPr>
+          <w:sz w:val="22"/>
+          <w:szCs w:val="22"/>
+        </w:rPr>
+      </w:pPr>
+      <w:r>
+        <w:rPr>
+          <w:sz w:val="22"/>
+          <w:szCs w:val="22"/>
+          <w:lang w:val="en-US"/>
+        </w:rPr>
+        <w:t>Both</w:t>
+      </w:r>
+      <w:r>
+        <w:rPr>
+          <w:sz w:val="22"/>
+          <w:szCs w:val="22"/>
+        </w:rPr>
+        <w:t xml:space="preserve"> dataset</w:t>
+      </w:r>
+      <w:r>
+        <w:rPr>
+          <w:sz w:val="22"/>
+          <w:szCs w:val="22"/>
+          <w:lang w:val="en-US"/>
+        </w:rPr>
+        <w:t>s</w:t>
+      </w:r>
+      <w:r>
+        <w:rPr>
+          <w:sz w:val="22"/>
+          <w:szCs w:val="22"/>
+        </w:rPr>
+        <w:t xml:space="preserve"> were prepared for the training and testing using adopted machine-learning approach, where </w:t>
+      </w:r>
+      <w:r>
+        <w:rPr>
+          <w:sz w:val="22"/>
+          <w:szCs w:val="22"/>
+          <w:lang w:val="en-US"/>
+        </w:rPr>
+        <w:t>8</w:t>
+      </w:r>
+      <w:r>
+        <w:rPr>
+          <w:sz w:val="22"/>
+          <w:szCs w:val="22"/>
+        </w:rPr>
+        <w:t xml:space="preserve">0% of its instances were used for training, and the remaining </w:t>
+      </w:r>
+      <w:r>
+        <w:rPr>
+          <w:sz w:val="22"/>
+          <w:szCs w:val="22"/>
+          <w:lang w:val="en-US"/>
+        </w:rPr>
+        <w:t>2</w:t>
+      </w:r>
+      <w:r>
+        <w:rPr>
+          <w:sz w:val="22"/>
+          <w:szCs w:val="22"/>
+        </w:rPr>
+        <w:t>0% for testing.</w:t>
+      </w:r>
+    </w:p>
+    <w:p>
+      <w:pPr>
+        <w:pStyle w:val="NoSpacing"/>
+      </w:pPr>
+    </w:p>
+    <w:p>
+      <w:pPr>
+        <w:pStyle w:val="NoSpacing"/>
+        <w:rPr>
+          <w:rFonts w:asciiTheme="majorBidi" w:hAnsiTheme="majorBidi" w:cstheme="majorBidi"/>
+          <w:b/>
+          <w:bCs/>
+          <w:i/>
+          <w:iCs/>
+          <w:sz w:val="28"/>
+          <w:szCs w:val="28"/>
+          <w:lang w:val="en-US"/>
+        </w:rPr>
+      </w:pPr>
+      <w:r>
+        <w:rPr>
+          <w:rFonts w:asciiTheme="majorBidi" w:hAnsiTheme="majorBidi" w:cstheme="majorBidi"/>
+          <w:b/>
+          <w:bCs/>
+          <w:i/>
+          <w:iCs/>
+          <w:sz w:val="28"/>
+          <w:szCs w:val="28"/>
+          <w:lang w:val="en-US"/>
+        </w:rPr>
+        <w:t>3.4</w:t>
+      </w:r>
+      <w:r>
+        <w:rPr>
+          <w:rFonts w:asciiTheme="majorBidi" w:hAnsiTheme="majorBidi" w:cstheme="majorBidi"/>
+          <w:b/>
+          <w:bCs/>
+          <w:i/>
+          <w:iCs/>
+          <w:sz w:val="28"/>
+          <w:szCs w:val="28"/>
+          <w:lang w:val="en-US"/>
+        </w:rPr>
+        <w:tab/>
+        <w:t xml:space="preserve"> Experiments</w:t>
+      </w:r>
+    </w:p>
+    <w:p>
+      <w:pPr>
+        <w:pStyle w:val="NoSpacing"/>
+        <w:rPr>
+          <w:rFonts w:asciiTheme="majorBidi" w:hAnsiTheme="majorBidi" w:cstheme="majorBidi"/>
+          <w:b/>
+          <w:bCs/>
+          <w:i/>
+          <w:iCs/>
+          <w:sz w:val="28"/>
+          <w:szCs w:val="28"/>
+          <w:lang w:val="en-US"/>
+        </w:rPr>
+      </w:pPr>
+    </w:p>
+    <w:p>
+      <w:pPr>
+        <w:pStyle w:val="NoSpacing"/>
+        <w:rPr>
+          <w:rFonts w:asciiTheme="majorBidi" w:hAnsiTheme="majorBidi" w:cstheme="majorBidi"/>
+          <w:sz w:val="22"/>
+          <w:szCs w:val="22"/>
+          <w:lang w:val="en-US"/>
+        </w:rPr>
+      </w:pPr>
+      <w:r>
+        <w:rPr>
+          <w:rFonts w:asciiTheme="majorBidi" w:hAnsiTheme="majorBidi" w:cstheme="majorBidi"/>
+          <w:sz w:val="22"/>
+          <w:szCs w:val="22"/>
+          <w:lang w:val="en-US"/>
+        </w:rPr>
+        <w:t>For the first Dataset we trained 4 models:</w:t>
+      </w:r>
+    </w:p>
+    <w:p>
+      <w:pPr>
+        <w:pStyle w:val="NoSpacing"/>
+        <w:numPr>
+          <w:ilvl w:val="0"/>
+          <w:numId w:val="2"/>
+        </w:numPr>
+        <w:rPr>
+          <w:rFonts w:asciiTheme="majorBidi" w:hAnsiTheme="majorBidi" w:cstheme="majorBidi"/>
+          <w:b/>
+          <w:bCs/>
+          <w:i/>
+          <w:iCs/>
+          <w:sz w:val="22"/>
+          <w:szCs w:val="22"/>
+          <w:lang w:val="en-US"/>
+        </w:rPr>
+      </w:pPr>
+      <w:r>
+        <w:rPr>
+          <w:b/>
+          <w:bCs/>
+          <w:i/>
+          <w:iCs/>
+          <w:sz w:val="22"/>
+          <w:szCs w:val="22"/>
+          <w:lang w:val="en-US"/>
+        </w:rPr>
+        <w:t>Logistic Regression</w:t>
+      </w:r>
+    </w:p>
+    <w:p>
+      <w:pPr>
+        <w:pStyle w:val="NoSpacing"/>
+        <w:ind w:left="720"/>
+        <w:rPr>
+          <w:sz w:val="22"/>
+          <w:szCs w:val="22"/>
+        </w:rPr>
+      </w:pPr>
+      <w:r>
+        <w:rPr>
+          <w:sz w:val="22"/>
+          <w:szCs w:val="22"/>
+        </w:rPr>
+        <w:t>The most used statistical model for predicting binary data in various disciplines is logistic regression.</w:t>
+      </w:r>
+    </w:p>
+    <w:p>
+      <w:pPr>
+        <w:pStyle w:val="NoSpacing"/>
+        <w:ind w:left="720"/>
+        <w:rPr>
+          <w:sz w:val="22"/>
+          <w:szCs w:val="22"/>
+          <w:lang w:val="en-US"/>
+        </w:rPr>
+      </w:pPr>
+    </w:p>
+    <w:p>
+      <w:pPr>
+        <w:pStyle w:val="NoSpacing"/>
+        <w:numPr>
+          <w:ilvl w:val="0"/>
+          <w:numId w:val="2"/>
+        </w:numPr>
+        <w:rPr>
+          <w:rFonts w:asciiTheme="majorBidi" w:hAnsiTheme="majorBidi" w:cstheme="majorBidi"/>
+          <w:b/>
+          <w:bCs/>
+          <w:i/>
+          <w:iCs/>
+          <w:sz w:val="22"/>
+          <w:szCs w:val="22"/>
+          <w:lang w:val="en-US"/>
+        </w:rPr>
+      </w:pPr>
+      <w:r>
+        <w:rPr>
+          <w:b/>
+          <w:bCs/>
+          <w:i/>
+          <w:iCs/>
+          <w:sz w:val="22"/>
+          <w:szCs w:val="22"/>
+        </w:rPr>
+        <w:t>Random Forest</w:t>
+      </w:r>
+    </w:p>
+    <w:p>
+      <w:pPr>
+        <w:pStyle w:val="NoSpacing"/>
+        <w:ind w:left="720"/>
+        <w:rPr>
+          <w:sz w:val="22"/>
+          <w:szCs w:val="22"/>
+        </w:rPr>
+      </w:pPr>
+      <w:r>
+        <w:rPr>
+          <w:sz w:val="22"/>
+          <w:szCs w:val="22"/>
+        </w:rPr>
+        <w:t xml:space="preserve">Random Forests, another ensemble-learning algorithm, was adopted to conduct the binary classification process on the URL dataset at hand. </w:t>
+      </w:r>
+    </w:p>
+    <w:p>
+      <w:pPr>
+        <w:pStyle w:val="NoSpacing"/>
+        <w:ind w:left="720"/>
+        <w:rPr>
+          <w:rFonts w:asciiTheme="majorBidi" w:hAnsiTheme="majorBidi" w:cstheme="majorBidi"/>
+          <w:b/>
+          <w:bCs/>
+          <w:i/>
+          <w:iCs/>
+          <w:sz w:val="22"/>
+          <w:szCs w:val="22"/>
+          <w:lang w:val="en-US"/>
+        </w:rPr>
+      </w:pPr>
+    </w:p>
+    <w:p>
+      <w:pPr>
+        <w:pStyle w:val="NoSpacing"/>
+        <w:numPr>
+          <w:ilvl w:val="0"/>
+          <w:numId w:val="2"/>
+        </w:numPr>
+        <w:rPr>
+          <w:rFonts w:asciiTheme="majorBidi" w:hAnsiTheme="majorBidi" w:cstheme="majorBidi"/>
+          <w:b/>
+          <w:bCs/>
+          <w:i/>
+          <w:iCs/>
+          <w:sz w:val="22"/>
+          <w:szCs w:val="22"/>
+          <w:lang w:val="en-US"/>
+        </w:rPr>
+      </w:pPr>
+      <w:r>
+        <w:rPr>
+          <w:rFonts w:asciiTheme="majorBidi" w:hAnsiTheme="majorBidi" w:cstheme="majorBidi"/>
+          <w:b/>
+          <w:bCs/>
+          <w:i/>
+          <w:iCs/>
+          <w:sz w:val="22"/>
+          <w:szCs w:val="22"/>
+          <w:lang w:val="en-US"/>
+        </w:rPr>
+        <w:t>Decision Tree</w:t>
+      </w:r>
+    </w:p>
+    <w:p>
+      <w:pPr>
+        <w:pStyle w:val="NoSpacing"/>
+        <w:ind w:left="720"/>
+        <w:rPr>
+          <w:rFonts w:asciiTheme="majorBidi" w:hAnsiTheme="majorBidi" w:cstheme="majorBidi"/>
+          <w:b/>
+          <w:bCs/>
+          <w:i/>
+          <w:iCs/>
+          <w:sz w:val="22"/>
+          <w:szCs w:val="22"/>
+          <w:lang w:val="en-US"/>
+        </w:rPr>
+      </w:pPr>
+      <w:r>
+        <w:rPr>
+          <w:sz w:val="22"/>
+          <w:szCs w:val="22"/>
+        </w:rPr>
+        <w:t>An improved version of classification and regression trees is the decision tree algorithm.</w:t>
+      </w:r>
+    </w:p>
+    <w:p>
+      <w:pPr>
+        <w:pStyle w:val="NoSpacing"/>
+        <w:ind w:left="720"/>
+        <w:rPr>
+          <w:rFonts w:asciiTheme="majorBidi" w:hAnsiTheme="majorBidi" w:cstheme="majorBidi"/>
+          <w:b/>
+          <w:bCs/>
+          <w:i/>
+          <w:iCs/>
+          <w:sz w:val="22"/>
+          <w:szCs w:val="22"/>
+          <w:lang w:val="en-US"/>
+        </w:rPr>
+      </w:pPr>
+    </w:p>
+    <w:p>
+      <w:pPr>
+        <w:pStyle w:val="NoSpacing"/>
+        <w:numPr>
+          <w:ilvl w:val="0"/>
+          <w:numId w:val="2"/>
+        </w:numPr>
+        <w:rPr>
+          <w:rFonts w:asciiTheme="majorBidi" w:hAnsiTheme="majorBidi" w:cstheme="majorBidi"/>
+          <w:b/>
+          <w:bCs/>
+          <w:i/>
+          <w:iCs/>
+          <w:sz w:val="22"/>
+          <w:szCs w:val="22"/>
+          <w:lang w:val="en-US"/>
+        </w:rPr>
+      </w:pPr>
+      <w:r>
+        <w:rPr>
+          <w:rFonts w:asciiTheme="majorBidi" w:hAnsiTheme="majorBidi" w:cstheme="majorBidi"/>
+          <w:b/>
+          <w:bCs/>
+          <w:i/>
+          <w:iCs/>
+          <w:sz w:val="22"/>
+          <w:szCs w:val="22"/>
+          <w:lang w:val="en-US"/>
+        </w:rPr>
+        <w:t>XGBoost</w:t>
+      </w:r>
+    </w:p>
+    <w:p>
+      <w:pPr>
+        <w:pStyle w:val="NoSpacing"/>
+        <w:ind w:left="720"/>
+        <w:rPr>
+          <w:sz w:val="22"/>
+          <w:szCs w:val="22"/>
+          <w:lang w:val="en-US"/>
+        </w:rPr>
+      </w:pPr>
+      <w:r>
+        <w:rPr>
+          <w:sz w:val="22"/>
+          <w:szCs w:val="22"/>
+          <w:lang w:val="en-US"/>
+        </w:rPr>
+        <w:t xml:space="preserve">XGBoost (short for </w:t>
+      </w:r>
+      <w:r>
+        <w:rPr>
+          <w:b/>
+          <w:bCs/>
+          <w:sz w:val="22"/>
+          <w:szCs w:val="22"/>
+          <w:lang w:val="en-US"/>
+        </w:rPr>
+        <w:t>Extreme Gradient Boosting</w:t>
+      </w:r>
+      <w:r>
+        <w:rPr>
+          <w:sz w:val="22"/>
+          <w:szCs w:val="22"/>
+          <w:lang w:val="en-US"/>
+        </w:rPr>
+        <w:t>) is a powerful machine learning algorithm known for its efficiency, speed, and accuracy. It belongs to the family of boosting algorithms, which are ensemble learning techniques that combine the predictions of multiple weak learners.</w:t>
+      </w:r>
+    </w:p>
+    <w:p>
+      <w:pPr>
+        <w:pStyle w:val="NoSpacing"/>
+        <w:rPr>
+          <w:rFonts w:asciiTheme="majorBidi" w:hAnsiTheme="majorBidi" w:cstheme="majorBidi"/>
+          <w:b/>
+          <w:bCs/>
+          <w:i/>
+          <w:iCs/>
+          <w:sz w:val="22"/>
+          <w:szCs w:val="22"/>
+          <w:lang w:val="en-US"/>
+        </w:rPr>
+      </w:pPr>
+    </w:p>
+    <w:p>
+      <w:pPr>
+        <w:pStyle w:val="NoSpacing"/>
+        <w:rPr>
+          <w:rFonts w:asciiTheme="majorBidi" w:hAnsiTheme="majorBidi" w:cstheme="majorBidi"/>
+          <w:sz w:val="22"/>
+          <w:szCs w:val="22"/>
+          <w:lang w:val="en-US"/>
+        </w:rPr>
+      </w:pPr>
+      <w:r>
+        <w:rPr>
+          <w:b/>
+          <w:bCs/>
+          <w:noProof/>
+          <w:sz w:val="28"/>
+          <w:szCs w:val="28"/>
+          <w:lang w:val="en-US"/>
+        </w:rPr>
+        <w:drawing>
+          <wp:anchor distT="0" distB="0" distL="114300" distR="114300" simplePos="0" relativeHeight="251659264" behindDoc="1" locked="0" layoutInCell="1" allowOverlap="1" wp14:anchorId="0634DD0C" wp14:editId="24845169">
+            <wp:simplePos x="0" y="0"/>
+            <wp:positionH relativeFrom="margin">
+              <wp:posOffset>4518025</wp:posOffset>
+            </wp:positionH>
+            <wp:positionV relativeFrom="paragraph">
+              <wp:posOffset>5715</wp:posOffset>
+            </wp:positionV>
+            <wp:extent cx="1684020" cy="2819400"/>
+            <wp:effectExtent l="0" t="0" r="0" b="0"/>
+            <wp:wrapTight wrapText="bothSides">
+              <wp:wrapPolygon edited="0">
+                <wp:start x="0" y="0"/>
+                <wp:lineTo x="0" y="21454"/>
+                <wp:lineTo x="21258" y="21454"/>
+                <wp:lineTo x="21258" y="0"/>
+                <wp:lineTo x="0" y="0"/>
+              </wp:wrapPolygon>
+            </wp:wrapTight>
+            <wp:docPr id="632563318" name="Picture 1"/>
+            <wp:cNvGraphicFramePr>
+              <a:graphicFrameLocks xmlns:a="http://schemas.openxmlformats.org/drawingml/2006/main" noChangeAspect="1"/>
+            </wp:cNvGraphicFramePr>
+            <a:graphic xmlns:a="http://schemas.openxmlformats.org/drawingml/2006/main">
+              <a:graphicData uri="http://schemas.openxmlformats.org/drawingml/2006/picture">
+                <pic:pic xmlns:pic="http://schemas.openxmlformats.org/drawingml/2006/picture">
+                  <pic:nvPicPr>
+                    <pic:cNvPr id="632563318" name=""/>
+                    <pic:cNvPicPr/>
+                  </pic:nvPicPr>
+                  <pic:blipFill>
+                    <a:blip r:embed="rId9" cstate="print">
+                      <a:extLst>
+                        <a:ext uri="{28A0092B-C50C-407E-A947-70E740481C1C}">
+                          <a14:useLocalDpi xmlns:a14="http://schemas.microsoft.com/office/drawing/2010/main" val="0"/>
+                        </a:ext>
+                      </a:extLst>
+                    </a:blip>
+                    <a:stretch>
+                      <a:fillRect/>
+                    </a:stretch>
+                  </pic:blipFill>
+                  <pic:spPr>
+                    <a:xfrm>
+                      <a:off x="0" y="0"/>
+                      <a:ext cx="1684020" cy="2819400"/>
+                    </a:xfrm>
+                    <a:prstGeom prst="rect">
+                      <a:avLst/>
+                    </a:prstGeom>
+                  </pic:spPr>
+                </pic:pic>
+              </a:graphicData>
+            </a:graphic>
+            <wp14:sizeRelH relativeFrom="margin">
+              <wp14:pctWidth>0</wp14:pctWidth>
+            </wp14:sizeRelH>
+            <wp14:sizeRelV relativeFrom="margin">
+              <wp14:pctHeight>0</wp14:pctHeight>
+            </wp14:sizeRelV>
+          </wp:anchor>
+        </w:drawing>
+      </w:r>
+      <w:r>
+        <w:rPr>
+          <w:rFonts w:asciiTheme="majorBidi" w:hAnsiTheme="majorBidi" w:cstheme="majorBidi"/>
+          <w:sz w:val="22"/>
+          <w:szCs w:val="22"/>
+          <w:lang w:val="en-US"/>
+        </w:rPr>
+        <w:t xml:space="preserve">For the second Dataset we trained </w:t>
+      </w:r>
+      <w:r>
+        <w:rPr>
+          <w:rFonts w:asciiTheme="majorBidi" w:hAnsiTheme="majorBidi" w:cstheme="majorBidi"/>
+          <w:sz w:val="22"/>
+          <w:szCs w:val="22"/>
+          <w:lang w:val="en-US"/>
+        </w:rPr>
+        <w:t>one</w:t>
+      </w:r>
+      <w:r>
+        <w:rPr>
+          <w:rFonts w:asciiTheme="majorBidi" w:hAnsiTheme="majorBidi" w:cstheme="majorBidi"/>
+          <w:sz w:val="22"/>
+          <w:szCs w:val="22"/>
+          <w:lang w:val="en-US"/>
+        </w:rPr>
+        <w:t xml:space="preserve"> model:</w:t>
+      </w:r>
+    </w:p>
+    <w:p>
+      <w:pPr>
+        <w:pStyle w:val="NoSpacing"/>
+        <w:numPr>
+          <w:ilvl w:val="0"/>
+          <w:numId w:val="3"/>
+        </w:numPr>
+        <w:rPr>
+          <w:rFonts w:asciiTheme="majorBidi" w:hAnsiTheme="majorBidi" w:cstheme="majorBidi"/>
+          <w:b/>
+          <w:bCs/>
+          <w:i/>
+          <w:iCs/>
+          <w:sz w:val="22"/>
+          <w:szCs w:val="22"/>
+          <w:lang w:val="en-US"/>
+        </w:rPr>
+      </w:pPr>
+      <w:r>
+        <w:rPr>
+          <w:rFonts w:asciiTheme="majorBidi" w:hAnsiTheme="majorBidi" w:cstheme="majorBidi"/>
+          <w:b/>
+          <w:bCs/>
+          <w:i/>
+          <w:iCs/>
+          <w:sz w:val="22"/>
+          <w:szCs w:val="22"/>
+          <w:lang w:val="en-US"/>
+        </w:rPr>
+        <w:t>Lightbgm</w:t>
+      </w:r>
+    </w:p>
+    <w:p>
+      <w:pPr>
+        <w:pStyle w:val="NoSpacing"/>
+        <w:ind w:left="720"/>
+        <w:rPr>
+          <w:rFonts w:ascii="Roboto" w:hAnsi="Roboto"/>
+          <w:sz w:val="22"/>
+          <w:szCs w:val="22"/>
+          <w:shd w:val="clear" w:color="auto" w:fill="F9F9F9"/>
+          <w:lang w:val="en-US"/>
+        </w:rPr>
+      </w:pPr>
+      <w:r>
+        <w:rPr>
+          <w:rStyle w:val="Strong"/>
+          <w:rFonts w:ascii="Roboto" w:hAnsi="Roboto"/>
+          <w:b w:val="0"/>
+          <w:bCs w:val="0"/>
+          <w:color w:val="auto"/>
+          <w:sz w:val="22"/>
+          <w:szCs w:val="22"/>
+          <w:shd w:val="clear" w:color="auto" w:fill="F9F9F9"/>
+        </w:rPr>
+        <w:t>LightGBM</w:t>
+      </w:r>
+      <w:r>
+        <w:rPr>
+          <w:rFonts w:ascii="Roboto" w:hAnsi="Roboto"/>
+          <w:sz w:val="22"/>
+          <w:szCs w:val="22"/>
+          <w:shd w:val="clear" w:color="auto" w:fill="F9F9F9"/>
+        </w:rPr>
+        <w:t> (short for </w:t>
+      </w:r>
+      <w:r>
+        <w:rPr>
+          <w:rStyle w:val="Strong"/>
+          <w:rFonts w:ascii="Roboto" w:hAnsi="Roboto"/>
+          <w:color w:val="auto"/>
+          <w:sz w:val="22"/>
+          <w:szCs w:val="22"/>
+          <w:shd w:val="clear" w:color="auto" w:fill="F9F9F9"/>
+        </w:rPr>
+        <w:t>Light Gradient Boosting Machine</w:t>
+      </w:r>
+      <w:r>
+        <w:rPr>
+          <w:rFonts w:ascii="Roboto" w:hAnsi="Roboto"/>
+          <w:sz w:val="22"/>
+          <w:szCs w:val="22"/>
+          <w:shd w:val="clear" w:color="auto" w:fill="F9F9F9"/>
+        </w:rPr>
+        <w:t>) is a powerful gradient-boosting framework used in machine learning</w:t>
+      </w:r>
+      <w:r>
+        <w:rPr>
+          <w:rFonts w:ascii="Roboto" w:hAnsi="Roboto"/>
+          <w:sz w:val="22"/>
+          <w:szCs w:val="22"/>
+          <w:shd w:val="clear" w:color="auto" w:fill="F9F9F9"/>
+          <w:lang w:val="en-US"/>
+        </w:rPr>
+        <w:t>, it’s based on decision tree algorithms and finds applications in ranking, classification, and other machine learning tasks.</w:t>
+      </w:r>
+    </w:p>
+    <w:p>
+      <w:pPr>
+        <w:pStyle w:val="NoSpacing"/>
+        <w:ind w:left="720"/>
+        <w:rPr>
+          <w:rFonts w:ascii="Roboto" w:hAnsi="Roboto"/>
+          <w:sz w:val="22"/>
+          <w:szCs w:val="22"/>
+          <w:shd w:val="clear" w:color="auto" w:fill="F9F9F9"/>
+          <w:lang w:val="en-US"/>
+        </w:rPr>
+      </w:pPr>
+    </w:p>
+    <w:p>
+      <w:pPr>
+        <w:pStyle w:val="NoSpacing"/>
+        <w:numPr>
+          <w:ilvl w:val="0"/>
+          <w:numId w:val="3"/>
+        </w:numPr>
+        <w:rPr>
+          <w:rFonts w:asciiTheme="majorBidi" w:hAnsiTheme="majorBidi" w:cstheme="majorBidi"/>
+          <w:b/>
+          <w:bCs/>
+          <w:i/>
+          <w:iCs/>
+          <w:sz w:val="22"/>
+          <w:szCs w:val="22"/>
+          <w:shd w:val="clear" w:color="auto" w:fill="F9F9F9"/>
+          <w:lang w:val="en-US"/>
+        </w:rPr>
+      </w:pPr>
+      <w:r>
+        <w:rPr>
+          <w:rFonts w:asciiTheme="majorBidi" w:hAnsiTheme="majorBidi" w:cstheme="majorBidi"/>
+          <w:b/>
+          <w:bCs/>
+          <w:i/>
+          <w:iCs/>
+          <w:sz w:val="22"/>
+          <w:szCs w:val="22"/>
+          <w:shd w:val="clear" w:color="auto" w:fill="F9F9F9"/>
+          <w:lang w:val="en-US"/>
+        </w:rPr>
+        <w:t xml:space="preserve">Gradient Boosted </w:t>
+      </w:r>
+    </w:p>
+    <w:p>
+      <w:pPr>
+        <w:pStyle w:val="NoSpacing"/>
+        <w:ind w:left="720"/>
+        <w:rPr>
+          <w:sz w:val="22"/>
+          <w:szCs w:val="22"/>
+          <w:shd w:val="clear" w:color="auto" w:fill="F9F9F9"/>
+          <w:lang w:val="en-US"/>
+        </w:rPr>
+      </w:pPr>
+      <w:r>
+        <w:rPr>
+          <w:sz w:val="22"/>
+          <w:szCs w:val="22"/>
+          <w:shd w:val="clear" w:color="auto" w:fill="F9F9F9"/>
+          <w:lang w:val="en-US"/>
+        </w:rPr>
+        <w:t xml:space="preserve">Gradient boosting classifier is a set of machine learning algorithms that include several weaker models to combine them into a strong big one with </w:t>
+      </w:r>
+      <w:proofErr w:type="gramStart"/>
+      <w:r>
+        <w:rPr>
+          <w:sz w:val="22"/>
+          <w:szCs w:val="22"/>
+          <w:shd w:val="clear" w:color="auto" w:fill="F9F9F9"/>
+          <w:lang w:val="en-US"/>
+        </w:rPr>
+        <w:t>highly</w:t>
+      </w:r>
+      <w:proofErr w:type="gramEnd"/>
+      <w:r>
+        <w:rPr>
+          <w:sz w:val="22"/>
+          <w:szCs w:val="22"/>
+          <w:shd w:val="clear" w:color="auto" w:fill="F9F9F9"/>
+          <w:lang w:val="en-US"/>
+        </w:rPr>
+        <w:t xml:space="preserve"> predictive output. Decision trees are usually used when doing gradient boosting.</w:t>
+      </w:r>
+    </w:p>
+    <w:p>
+      <w:pPr>
+        <w:pStyle w:val="NoSpacing"/>
+        <w:ind w:left="720"/>
+        <w:rPr>
+          <w:sz w:val="22"/>
+          <w:szCs w:val="22"/>
+          <w:shd w:val="clear" w:color="auto" w:fill="F9F9F9"/>
+          <w:lang w:val="en-US"/>
+        </w:rPr>
+      </w:pPr>
+    </w:p>
+    <w:p>
+      <w:pPr>
+        <w:pStyle w:val="NoSpacing"/>
+        <w:numPr>
+          <w:ilvl w:val="0"/>
+          <w:numId w:val="3"/>
+        </w:numPr>
+        <w:rPr>
+          <w:rFonts w:asciiTheme="majorBidi" w:hAnsiTheme="majorBidi" w:cstheme="majorBidi"/>
+          <w:b/>
+          <w:bCs/>
+          <w:i/>
+          <w:iCs/>
+          <w:sz w:val="22"/>
+          <w:szCs w:val="22"/>
+          <w:shd w:val="clear" w:color="auto" w:fill="F9F9F9"/>
+          <w:lang w:val="en-US"/>
+        </w:rPr>
+      </w:pPr>
+      <w:r>
+        <w:rPr>
+          <w:rFonts w:asciiTheme="majorBidi" w:hAnsiTheme="majorBidi" w:cstheme="majorBidi"/>
+          <w:b/>
+          <w:bCs/>
+          <w:i/>
+          <w:iCs/>
+          <w:sz w:val="22"/>
+          <w:szCs w:val="22"/>
+          <w:shd w:val="clear" w:color="auto" w:fill="F9F9F9"/>
+          <w:lang w:val="en-US"/>
+        </w:rPr>
+        <w:t>Random Forest</w:t>
+      </w:r>
+    </w:p>
+    <w:p>
+      <w:pPr>
+        <w:pStyle w:val="NoSpacing"/>
+        <w:ind w:left="720"/>
+        <w:rPr>
+          <w:rFonts w:asciiTheme="majorBidi" w:hAnsiTheme="majorBidi" w:cstheme="majorBidi"/>
+          <w:b/>
+          <w:bCs/>
+          <w:i/>
+          <w:iCs/>
+          <w:sz w:val="22"/>
+          <w:szCs w:val="22"/>
+          <w:shd w:val="clear" w:color="auto" w:fill="F9F9F9"/>
+          <w:lang w:val="en-US"/>
+        </w:rPr>
+      </w:pPr>
+    </w:p>
+    <w:p>
+      <w:pPr>
+        <w:pStyle w:val="NoSpacing"/>
+        <w:numPr>
+          <w:ilvl w:val="0"/>
+          <w:numId w:val="3"/>
+        </w:numPr>
+        <w:rPr>
+          <w:rFonts w:asciiTheme="majorBidi" w:hAnsiTheme="majorBidi" w:cstheme="majorBidi"/>
+          <w:b/>
+          <w:bCs/>
+          <w:i/>
+          <w:iCs/>
+          <w:sz w:val="22"/>
+          <w:szCs w:val="22"/>
+          <w:shd w:val="clear" w:color="auto" w:fill="F9F9F9"/>
+          <w:lang w:val="en-US"/>
+        </w:rPr>
+      </w:pPr>
+      <w:r>
+        <w:rPr>
+          <w:rFonts w:asciiTheme="majorBidi" w:hAnsiTheme="majorBidi" w:cstheme="majorBidi"/>
+          <w:b/>
+          <w:bCs/>
+          <w:i/>
+          <w:iCs/>
+          <w:sz w:val="22"/>
+          <w:szCs w:val="22"/>
+          <w:shd w:val="clear" w:color="auto" w:fill="F9F9F9"/>
+          <w:lang w:val="en-US"/>
+        </w:rPr>
+        <w:t>XGBoost</w:t>
+      </w:r>
+    </w:p>
+    <w:p>
+      <w:pPr>
+        <w:rPr>
+          <w:rFonts w:asciiTheme="majorBidi" w:hAnsiTheme="majorBidi" w:cstheme="majorBidi"/>
+          <w:b/>
+          <w:bCs/>
+          <w:i/>
+          <w:iCs/>
+          <w:sz w:val="28"/>
+          <w:szCs w:val="28"/>
+        </w:rPr>
+      </w:pPr>
+      <w:r>
+        <w:rPr>
+          <w:b/>
+          <w:bCs/>
+          <w:sz w:val="28"/>
+          <w:szCs w:val="28"/>
+        </w:rPr>
+        <w:lastRenderedPageBreak/>
+        <w:t>4</w:t>
+      </w:r>
+      <w:r>
+        <w:rPr>
+          <w:b/>
+          <w:bCs/>
+          <w:sz w:val="28"/>
+          <w:szCs w:val="28"/>
+        </w:rPr>
+        <w:tab/>
+      </w:r>
+      <w:r>
+        <w:rPr>
+          <w:rFonts w:asciiTheme="majorBidi" w:hAnsiTheme="majorBidi" w:cstheme="majorBidi"/>
+          <w:b/>
+          <w:bCs/>
+          <w:i/>
+          <w:iCs/>
+          <w:sz w:val="28"/>
+          <w:szCs w:val="28"/>
+        </w:rPr>
+        <w:t>Results</w:t>
+      </w:r>
+    </w:p>
+    <w:p>
+      <w:pPr>
+        <w:pStyle w:val="NoSpacing"/>
+        <w:rPr>
+          <w:sz w:val="22"/>
+          <w:szCs w:val="22"/>
+          <w:lang w:val="en-US"/>
+        </w:rPr>
+      </w:pPr>
+      <w:r>
+        <w:rPr>
+          <w:sz w:val="22"/>
+          <w:szCs w:val="22"/>
+          <w:lang w:val="en-US"/>
+        </w:rPr>
+        <w:t>From the first dataset with the 4 models that we trained them we obtained the following accuracy and f1:</w:t>
+      </w:r>
+    </w:p>
+    <w:p>
+      <w:pPr>
+        <w:pStyle w:val="NoSpacing"/>
+        <w:numPr>
+          <w:ilvl w:val="0"/>
+          <w:numId w:val="6"/>
+        </w:numPr>
+        <w:rPr>
+          <w:sz w:val="22"/>
+          <w:szCs w:val="22"/>
+          <w:lang w:val="en-US"/>
+        </w:rPr>
+      </w:pPr>
+      <w:r>
+        <w:rPr>
+          <w:sz w:val="22"/>
+          <w:szCs w:val="22"/>
+          <w:lang w:val="en-US"/>
+        </w:rPr>
+        <w:t>From</w:t>
+      </w:r>
+      <w:r>
+        <w:rPr>
+          <w:sz w:val="22"/>
+          <w:szCs w:val="22"/>
+          <w:lang w:val="en-US"/>
+        </w:rPr>
+        <w:t xml:space="preserve"> </w:t>
+      </w:r>
+      <w:r>
+        <w:rPr>
+          <w:sz w:val="22"/>
+          <w:szCs w:val="22"/>
+          <w:lang w:val="en-US"/>
+        </w:rPr>
+        <w:t>Logistic Regression we obtained: 99.49% accuracy and 99% F1-score.</w:t>
+      </w:r>
+    </w:p>
+    <w:p>
+      <w:pPr>
+        <w:pStyle w:val="NoSpacing"/>
+        <w:numPr>
+          <w:ilvl w:val="0"/>
+          <w:numId w:val="6"/>
+        </w:numPr>
+        <w:rPr>
+          <w:sz w:val="22"/>
+          <w:szCs w:val="22"/>
+          <w:lang w:val="en-US"/>
+        </w:rPr>
+      </w:pPr>
+      <w:r>
+        <w:rPr>
+          <w:sz w:val="22"/>
+          <w:szCs w:val="22"/>
+          <w:lang w:val="en-US"/>
+        </w:rPr>
+        <w:t xml:space="preserve">From </w:t>
+      </w:r>
+      <w:r>
+        <w:rPr>
+          <w:sz w:val="22"/>
+          <w:szCs w:val="22"/>
+          <w:lang w:val="en-US"/>
+        </w:rPr>
+        <w:t>Random</w:t>
+      </w:r>
+      <w:r>
+        <w:rPr>
+          <w:sz w:val="22"/>
+          <w:szCs w:val="22"/>
+          <w:lang w:val="en-US"/>
+        </w:rPr>
+        <w:t xml:space="preserve"> Forest we obtained</w:t>
+      </w:r>
+      <w:r>
+        <w:rPr>
+          <w:sz w:val="22"/>
+          <w:szCs w:val="22"/>
+          <w:lang w:val="en-US"/>
+        </w:rPr>
+        <w:t>: 99.64% accuracy and 100% F1-score.</w:t>
+      </w:r>
+    </w:p>
+    <w:p>
+      <w:pPr>
+        <w:pStyle w:val="NoSpacing"/>
+        <w:numPr>
+          <w:ilvl w:val="0"/>
+          <w:numId w:val="6"/>
+        </w:numPr>
+        <w:rPr>
+          <w:sz w:val="22"/>
+          <w:szCs w:val="22"/>
+          <w:lang w:val="en-US"/>
+        </w:rPr>
+      </w:pPr>
+      <w:r>
+        <w:rPr>
+          <w:sz w:val="22"/>
+          <w:szCs w:val="22"/>
+          <w:lang w:val="en-US"/>
+        </w:rPr>
+        <w:t>From Decision Tree we obtained: 99.45% accuracy and 99% F1-score.</w:t>
+      </w:r>
+    </w:p>
+    <w:p>
+      <w:pPr>
+        <w:pStyle w:val="NoSpacing"/>
+        <w:numPr>
+          <w:ilvl w:val="0"/>
+          <w:numId w:val="6"/>
+        </w:numPr>
+        <w:rPr>
+          <w:sz w:val="22"/>
+          <w:szCs w:val="22"/>
+          <w:lang w:val="en-US"/>
+        </w:rPr>
+      </w:pPr>
+      <w:r>
+        <w:rPr>
+          <w:sz w:val="22"/>
+          <w:szCs w:val="22"/>
+          <w:lang w:val="en-US"/>
+        </w:rPr>
+        <w:t>From XGBoost we obtained: 99.64% accuracy and 100% F1-score.</w:t>
+      </w:r>
+    </w:p>
+    <w:p>
+      <w:pPr>
+        <w:pStyle w:val="NoSpacing"/>
+        <w:rPr>
+          <w:sz w:val="22"/>
+          <w:szCs w:val="22"/>
+          <w:lang w:val="en-US"/>
+        </w:rPr>
+      </w:pPr>
+    </w:p>
+    <w:p>
+      <w:pPr>
+        <w:pStyle w:val="NoSpacing"/>
+        <w:rPr>
+          <w:sz w:val="22"/>
+          <w:szCs w:val="22"/>
+          <w:lang w:val="en-US"/>
+        </w:rPr>
+      </w:pPr>
+      <w:r>
+        <w:rPr>
+          <w:sz w:val="22"/>
+          <w:szCs w:val="22"/>
+          <w:lang w:val="en-US"/>
+        </w:rPr>
+        <w:t xml:space="preserve">From the second dataset </w:t>
+      </w:r>
+      <w:r>
+        <w:rPr>
+          <w:sz w:val="22"/>
+          <w:szCs w:val="22"/>
+          <w:lang w:val="en-US"/>
+        </w:rPr>
+        <w:t>with the 4 models that we trained them we obtained the following accuracy</w:t>
+      </w:r>
+      <w:r>
+        <w:rPr>
+          <w:sz w:val="22"/>
+          <w:szCs w:val="22"/>
+          <w:lang w:val="en-US"/>
+        </w:rPr>
+        <w:t>:</w:t>
+      </w:r>
+    </w:p>
+    <w:p>
+      <w:pPr>
+        <w:pStyle w:val="NoSpacing"/>
+        <w:numPr>
+          <w:ilvl w:val="0"/>
+          <w:numId w:val="7"/>
+        </w:numPr>
+        <w:rPr>
+          <w:sz w:val="22"/>
+          <w:szCs w:val="22"/>
+          <w:lang w:val="en-US"/>
+        </w:rPr>
+      </w:pPr>
+      <w:r>
+        <w:rPr>
+          <w:sz w:val="22"/>
+          <w:szCs w:val="22"/>
+          <w:lang w:val="en-US"/>
+        </w:rPr>
+        <w:t>From Lightbgm we obtained: 98.54% accuracy.</w:t>
+      </w:r>
+    </w:p>
+    <w:p>
+      <w:pPr>
+        <w:pStyle w:val="NoSpacing"/>
+        <w:numPr>
+          <w:ilvl w:val="0"/>
+          <w:numId w:val="7"/>
+        </w:numPr>
+        <w:rPr>
+          <w:sz w:val="22"/>
+          <w:szCs w:val="22"/>
+          <w:lang w:val="en-US"/>
+        </w:rPr>
+      </w:pPr>
+      <w:r>
+        <w:rPr>
+          <w:sz w:val="22"/>
+          <w:szCs w:val="22"/>
+          <w:lang w:val="en-US"/>
+        </w:rPr>
+        <w:t>From Random Forest we obtained: 98.71% accuracy.</w:t>
+      </w:r>
+    </w:p>
+    <w:p>
+      <w:pPr>
+        <w:pStyle w:val="NoSpacing"/>
+        <w:numPr>
+          <w:ilvl w:val="0"/>
+          <w:numId w:val="7"/>
+        </w:numPr>
+        <w:rPr>
+          <w:sz w:val="22"/>
+          <w:szCs w:val="22"/>
+          <w:lang w:val="en-US"/>
+        </w:rPr>
+      </w:pPr>
+      <w:r>
+        <w:rPr>
+          <w:sz w:val="22"/>
+          <w:szCs w:val="22"/>
+          <w:lang w:val="en-US"/>
+        </w:rPr>
+        <w:t xml:space="preserve">From </w:t>
+      </w:r>
+      <w:r>
+        <w:rPr>
+          <w:sz w:val="22"/>
+          <w:szCs w:val="22"/>
+          <w:lang w:val="en-US"/>
+        </w:rPr>
+        <w:t>XGBoost we</w:t>
+      </w:r>
+      <w:r>
+        <w:rPr>
+          <w:sz w:val="22"/>
+          <w:szCs w:val="22"/>
+          <w:lang w:val="en-US"/>
+        </w:rPr>
+        <w:t xml:space="preserve"> obtained: 98.68% accuracy.</w:t>
+      </w:r>
+    </w:p>
+    <w:p>
+      <w:pPr>
+        <w:pStyle w:val="NoSpacing"/>
+        <w:numPr>
+          <w:ilvl w:val="0"/>
+          <w:numId w:val="7"/>
+        </w:numPr>
+        <w:rPr>
+          <w:sz w:val="22"/>
+          <w:szCs w:val="22"/>
+          <w:lang w:val="en-US"/>
+        </w:rPr>
+      </w:pPr>
+      <w:r>
+        <w:rPr>
+          <w:sz w:val="22"/>
+          <w:szCs w:val="22"/>
+          <w:lang w:val="en-US"/>
+        </w:rPr>
+        <w:t>From Gradient-</w:t>
+      </w:r>
+      <w:r>
+        <w:rPr>
+          <w:sz w:val="22"/>
+          <w:szCs w:val="22"/>
+          <w:lang w:val="en-US"/>
+        </w:rPr>
+        <w:t>boosted we</w:t>
+      </w:r>
+      <w:r>
+        <w:rPr>
+          <w:sz w:val="22"/>
+          <w:szCs w:val="22"/>
+          <w:lang w:val="en-US"/>
+        </w:rPr>
+        <w:t xml:space="preserve"> obtained: 97.64% accuracy.</w:t>
+      </w:r>
+    </w:p>
+    <w:p>
+      <w:pPr>
+        <w:pStyle w:val="NoSpacing"/>
+        <w:ind w:left="720"/>
+        <w:rPr>
+          <w:lang w:val="en-US"/>
+        </w:rPr>
+      </w:pPr>
+    </w:p>
+    <w:p>
+      <w:pPr>
+        <w:pStyle w:val="NoSpacing"/>
+        <w:ind w:left="720"/>
+        <w:rPr>
+          <w:lang w:val="en-US"/>
+        </w:rPr>
+      </w:pPr>
+    </w:p>
+    <w:p>
+      <w:pPr>
+        <w:rPr>
+          <w:rFonts w:asciiTheme="majorBidi" w:hAnsiTheme="majorBidi" w:cstheme="majorBidi"/>
+          <w:b/>
+          <w:bCs/>
+          <w:i/>
+          <w:iCs/>
+          <w:sz w:val="28"/>
+          <w:szCs w:val="28"/>
+        </w:rPr>
+      </w:pPr>
+      <w:r>
+        <w:rPr>
+          <w:b/>
+          <w:bCs/>
+          <w:sz w:val="28"/>
+          <w:szCs w:val="28"/>
+        </w:rPr>
+        <w:t>5</w:t>
+      </w:r>
+      <w:r>
+        <w:rPr>
+          <w:b/>
+          <w:bCs/>
+          <w:sz w:val="28"/>
+          <w:szCs w:val="28"/>
+        </w:rPr>
+        <w:tab/>
+      </w:r>
+      <w:r>
+        <w:rPr>
+          <w:rFonts w:asciiTheme="majorBidi" w:hAnsiTheme="majorBidi" w:cstheme="majorBidi"/>
+          <w:b/>
+          <w:bCs/>
+          <w:i/>
+          <w:iCs/>
+          <w:sz w:val="28"/>
+          <w:szCs w:val="28"/>
         </w:rPr>
         <w:t>Summary</w:t>
       </w:r>
+    </w:p>
+    <w:p>
+      <w:pPr>
+        <w:pStyle w:val="NoSpacing"/>
+        <w:rPr>
+          <w:sz w:val="22"/>
+          <w:szCs w:val="22"/>
+          <w:lang w:val="en-US"/>
+        </w:rPr>
+      </w:pPr>
+      <w:r>
+        <w:rPr>
+          <w:sz w:val="22"/>
+          <w:szCs w:val="22"/>
+          <w:lang w:val="en-US"/>
+        </w:rPr>
+        <w:t xml:space="preserve">Our research revealed that accurately identifying random phishing URLs with </w:t>
+      </w:r>
+      <w:r>
+        <w:rPr>
+          <w:sz w:val="22"/>
+          <w:szCs w:val="22"/>
+          <w:lang w:val="en-US"/>
+        </w:rPr>
+        <w:t>99</w:t>
+      </w:r>
+      <w:r>
+        <w:rPr>
+          <w:sz w:val="22"/>
+          <w:szCs w:val="22"/>
+          <w:lang w:val="en-US"/>
+        </w:rPr>
+        <w:t xml:space="preserve">% precision was </w:t>
+      </w:r>
+      <w:r>
+        <w:rPr>
+          <w:sz w:val="22"/>
+          <w:szCs w:val="22"/>
+          <w:lang w:val="en-US"/>
+        </w:rPr>
+        <w:t>straightforward</w:t>
+      </w:r>
+      <w:r>
+        <w:rPr>
+          <w:sz w:val="22"/>
+          <w:szCs w:val="22"/>
+          <w:lang w:val="en-US"/>
+        </w:rPr>
+        <w:t>, drawing on our findings and earlier research. Nonetheless, the ongoing emergence of fresh phishing sites remains an ongoing issue. In response, we gathered extra data produced by Domain Generation Algorithms (DGAs) and developed a novel model to complement the pre-existing ones, thereby broadening the spectrum of identifiable phishing sites. Our findings indicate that employing a combined strategy featuring the top-performing models from both data sets enhances the probability of successfully detecting phishing domains.</w:t>
+      </w:r>
+    </w:p>
+    <w:p>
+      <w:pPr>
+        <w:pStyle w:val="NoSpacing"/>
+        <w:rPr>
+          <w:lang w:val="en-US"/>
+        </w:rPr>
+      </w:pPr>
     </w:p>
     <w:p>
       <w:pPr>
@@ -508,12 +3854,16 @@
         </w:numPr>
         <w:rPr>
           <w:rFonts w:asciiTheme="majorBidi" w:hAnsiTheme="majorBidi" w:cstheme="majorBidi"/>
-          <w:lang w:val="en-US"/>
-        </w:rPr>
-      </w:pPr>
-      <w:r>
-        <w:rPr>
-          <w:rFonts w:asciiTheme="majorBidi" w:hAnsiTheme="majorBidi" w:cstheme="majorBidi"/>
+          <w:sz w:val="22"/>
+          <w:szCs w:val="22"/>
+          <w:lang w:val="en-US"/>
+        </w:rPr>
+      </w:pPr>
+      <w:r>
+        <w:rPr>
+          <w:rFonts w:asciiTheme="majorBidi" w:hAnsiTheme="majorBidi" w:cstheme="majorBidi"/>
+          <w:sz w:val="22"/>
+          <w:szCs w:val="22"/>
           <w:lang w:val="en-US"/>
         </w:rPr>
         <w:t>URL Phishing Detection using Machine Learning Techniques based on URLs Lexical Analysis.</w:t>
@@ -528,18 +3878,64 @@
         </w:numPr>
         <w:rPr>
           <w:rFonts w:asciiTheme="majorBidi" w:hAnsiTheme="majorBidi" w:cstheme="majorBidi"/>
-          <w:lang w:val="en-US"/>
-        </w:rPr>
-      </w:pPr>
-      <w:r>
-        <w:rPr>
-          <w:rFonts w:asciiTheme="majorBidi" w:hAnsiTheme="majorBidi" w:cstheme="majorBidi"/>
+          <w:sz w:val="22"/>
+          <w:szCs w:val="22"/>
+          <w:lang w:val="en-US"/>
+        </w:rPr>
+      </w:pPr>
+      <w:r>
+        <w:rPr>
+          <w:rFonts w:asciiTheme="majorBidi" w:hAnsiTheme="majorBidi" w:cstheme="majorBidi"/>
+          <w:sz w:val="22"/>
+          <w:szCs w:val="22"/>
           <w:lang w:val="en-US"/>
         </w:rPr>
         <w:t>Phishing URL detection using machine learning methods.</w:t>
       </w:r>
     </w:p>
+    <w:p>
+      <w:pPr>
+        <w:pStyle w:val="ListParagraph"/>
+        <w:numPr>
+          <w:ilvl w:val="0"/>
+          <w:numId w:val="1"/>
+        </w:numPr>
+        <w:rPr>
+          <w:rFonts w:asciiTheme="majorBidi" w:hAnsiTheme="majorBidi" w:cstheme="majorBidi"/>
+          <w:sz w:val="22"/>
+          <w:szCs w:val="22"/>
+          <w:lang w:val="en-US"/>
+        </w:rPr>
+      </w:pPr>
+      <w:r>
+        <w:rPr>
+          <w:rFonts w:asciiTheme="majorBidi" w:hAnsiTheme="majorBidi" w:cstheme="majorBidi"/>
+          <w:sz w:val="22"/>
+          <w:szCs w:val="22"/>
+          <w:lang w:val="en-US"/>
+        </w:rPr>
+        <w:t>FANCI: Feature-based Automated NXDomain Classification and Intelligence.</w:t>
+      </w:r>
+    </w:p>
+    <w:p>
+      <w:pPr>
+        <w:rPr>
+          <w:rFonts w:asciiTheme="majorBidi" w:hAnsiTheme="majorBidi" w:cstheme="majorBidi"/>
+          <w:lang w:val="en-US"/>
+        </w:rPr>
+      </w:pPr>
+    </w:p>
+    <w:p>
+      <w:pPr>
+        <w:rPr>
+          <w:rFonts w:asciiTheme="majorBidi" w:hAnsiTheme="majorBidi" w:cstheme="majorBidi"/>
+          <w:lang w:val="en-US"/>
+        </w:rPr>
+      </w:pPr>
+    </w:p>
     <w:sectPr>
+      <w:headerReference w:type="default" r:id="rId10"/>
+      <w:footerReference w:type="default" r:id="rId11"/>
       <w:pgSz w:w="11906" w:h="16838"/>
       <w:pgMar w:top="1440" w:right="1800" w:bottom="1440" w:left="1800" w:header="720" w:footer="720" w:gutter="0"/>
       <w:cols w:space="720"/>
@@ -547,6 +3943,163 @@
     </w:sectPr>
   </w:body>
 </w:document>
+</file>
+
+<file path=word/endnotes.xml><?xml version="1.0" encoding="utf-8"?>
+<w:endnotes xmlns:wpc="http://schemas.microsoft.com/office/word/2010/wordprocessingCanvas" xmlns:cx="http://schemas.microsoft.com/office/drawing/2014/chartex" xmlns:cx1="http://schemas.microsoft.com/office/drawing/2015/9/8/chartex" xmlns:cx2="http://schemas.microsoft.com/office/drawing/2015/10/21/chartex" xmlns:cx3="http://schemas.microsoft.com/office/drawing/2016/5/9/chartex" xmlns:cx4="http://schemas.microsoft.com/office/drawing/2016/5/10/chartex" xmlns:cx5="http://schemas.microsoft.com/office/drawing/2016/5/11/chartex" xmlns:cx6="http://schemas.microsoft.com/office/drawing/2016/5/12/chartex" xmlns:cx7="http://schemas.microsoft.com/office/drawing/2016/5/13/chartex" xmlns:cx8="http://schemas.microsoft.com/office/drawing/2016/5/14/chartex" xmlns:mc="http://schemas.openxmlformats.org/markup-compatibility/2006" xmlns:aink="http://schemas.microsoft.com/office/drawing/2016/ink" xmlns:am3d="http://schemas.microsoft.com/office/drawing/2017/model3d" xmlns:o="urn:schemas-microsoft-com:office:office" xmlns:oel="http://schemas.microsoft.com/office/2019/extlst" xmlns:r="http://schemas.openxmlformats.org/officeDocument/2006/relationships" xmlns:m="http://schemas.openxmlformats.org/officeDocument/2006/math" xmlns:v="urn:schemas-microsoft-com:vml" xmlns:wp14="http://schemas.microsoft.com/office/word/2010/wordprocessingDrawing" xmlns:wp="http://schemas.openxmlformats.org/drawingml/2006/wordprocessingDrawing" xmlns:w10="urn:schemas-microsoft-com:office:word" xmlns:w="http://schemas.openxmlformats.org/wordprocessingml/2006/main" xmlns:w14="http://schemas.microsoft.com/office/word/2010/wordml" xmlns:w15="http://schemas.microsoft.com/office/word/2012/wordml" xmlns:w16cex="http://schemas.microsoft.com/office/word/2018/wordml/cex" xmlns:w16cid="http://schemas.microsoft.com/office/word/2016/wordml/cid" xmlns:w16="http://schemas.microsoft.com/office/word/2018/wordml" xmlns:w16sdtdh="http://schemas.microsoft.com/office/word/2020/wordml/sdtdatahash" xmlns:w16se="http://schemas.microsoft.com/office/word/2015/wordml/symex" xmlns:wpg="http://schemas.microsoft.com/office/word/2010/wordprocessingGroup" xmlns:wpi="http://schemas.microsoft.com/office/word/2010/wordprocessingInk" xmlns:wne="http://schemas.microsoft.com/office/word/2006/wordml" xmlns:wps="http://schemas.microsoft.com/office/word/2010/wordprocessingShape" mc:Ignorable="w14 w15 w16se w16cid w16 w16cex w16sdtdh wp14">
+  <w:endnote w:type="separator" w:id="-1">
+    <w:p>
+      <w:pPr>
+        <w:spacing w:after="0" w:line="240" w:lineRule="auto"/>
+      </w:pPr>
+      <w:r>
+        <w:separator/>
+      </w:r>
+    </w:p>
+  </w:endnote>
+  <w:endnote w:type="continuationSeparator" w:id="0">
+    <w:p>
+      <w:pPr>
+        <w:spacing w:after="0" w:line="240" w:lineRule="auto"/>
+      </w:pPr>
+      <w:r>
+        <w:continuationSeparator/>
+      </w:r>
+    </w:p>
+  </w:endnote>
+</w:endnotes>
+</file>
+
+<file path=word/footer1.xml><?xml version="1.0" encoding="utf-8"?>
+<w:ftr xmlns:wpc="http://schemas.microsoft.com/office/word/2010/wordprocessingCanvas" xmlns:cx="http://schemas.microsoft.com/office/drawing/2014/chartex" xmlns:cx1="http://schemas.microsoft.com/office/drawing/2015/9/8/chartex" xmlns:cx2="http://schemas.microsoft.com/office/drawing/2015/10/21/chartex" xmlns:cx3="http://schemas.microsoft.com/office/drawing/2016/5/9/chartex" xmlns:cx4="http://schemas.microsoft.com/office/drawing/2016/5/10/chartex" xmlns:cx5="http://schemas.microsoft.com/office/drawing/2016/5/11/chartex" xmlns:cx6="http://schemas.microsoft.com/office/drawing/2016/5/12/chartex" xmlns:cx7="http://schemas.microsoft.com/office/drawing/2016/5/13/chartex" xmlns:cx8="http://schemas.microsoft.com/office/drawing/2016/5/14/chartex" xmlns:mc="http://schemas.openxmlformats.org/markup-compatibility/2006" xmlns:aink="http://schemas.microsoft.com/office/drawing/2016/ink" xmlns:am3d="http://schemas.microsoft.com/office/drawing/2017/model3d" xmlns:o="urn:schemas-microsoft-com:office:office" xmlns:oel="http://schemas.microsoft.com/office/2019/extlst" xmlns:r="http://schemas.openxmlformats.org/officeDocument/2006/relationships" xmlns:m="http://schemas.openxmlformats.org/officeDocument/2006/math" xmlns:v="urn:schemas-microsoft-com:vml" xmlns:wp14="http://schemas.microsoft.com/office/word/2010/wordprocessingDrawing" xmlns:wp="http://schemas.openxmlformats.org/drawingml/2006/wordprocessingDrawing" xmlns:w10="urn:schemas-microsoft-com:office:word" xmlns:w="http://schemas.openxmlformats.org/wordprocessingml/2006/main" xmlns:w14="http://schemas.microsoft.com/office/word/2010/wordml" xmlns:w15="http://schemas.microsoft.com/office/word/2012/wordml" xmlns:w16cex="http://schemas.microsoft.com/office/word/2018/wordml/cex" xmlns:w16cid="http://schemas.microsoft.com/office/word/2016/wordml/cid" xmlns:w16="http://schemas.microsoft.com/office/word/2018/wordml" xmlns:w16sdtdh="http://schemas.microsoft.com/office/word/2020/wordml/sdtdatahash" xmlns:w16se="http://schemas.microsoft.com/office/word/2015/wordml/symex" xmlns:wpg="http://schemas.microsoft.com/office/word/2010/wordprocessingGroup" xmlns:wpi="http://schemas.microsoft.com/office/word/2010/wordprocessingInk" xmlns:wne="http://schemas.microsoft.com/office/word/2006/wordml" xmlns:wps="http://schemas.microsoft.com/office/word/2010/wordprocessingShape" mc:Ignorable="w14 w15 w16se w16cid w16 w16cex w16sdtdh wp14">
+  <w:p>
+    <w:pPr>
+      <w:pStyle w:val="Footer"/>
+      <w:jc w:val="center"/>
+      <w:rPr>
+        <w:caps/>
+        <w:noProof/>
+        <w:color w:val="156082" w:themeColor="accent1"/>
+      </w:rPr>
+    </w:pPr>
+    <w:r>
+      <w:rPr>
+        <w:caps/>
+        <w:color w:val="156082" w:themeColor="accent1"/>
+      </w:rPr>
+      <w:fldChar w:fldCharType="begin"/>
+    </w:r>
+    <w:r>
+      <w:rPr>
+        <w:caps/>
+        <w:color w:val="156082" w:themeColor="accent1"/>
+      </w:rPr>
+      <w:instrText xml:space="preserve"> PAGE   \* MERGEFORMAT </w:instrText>
+    </w:r>
+    <w:r>
+      <w:rPr>
+        <w:caps/>
+        <w:color w:val="156082" w:themeColor="accent1"/>
+      </w:rPr>
+      <w:fldChar w:fldCharType="separate"/>
+    </w:r>
+    <w:r>
+      <w:rPr>
+        <w:caps/>
+        <w:noProof/>
+        <w:color w:val="156082" w:themeColor="accent1"/>
+      </w:rPr>
+      <w:t>2</w:t>
+    </w:r>
+    <w:r>
+      <w:rPr>
+        <w:caps/>
+        <w:noProof/>
+        <w:color w:val="156082" w:themeColor="accent1"/>
+      </w:rPr>
+      <w:fldChar w:fldCharType="end"/>
+    </w:r>
+  </w:p>
+  <w:p>
+    <w:pPr>
+      <w:pStyle w:val="Footer"/>
+    </w:pPr>
+  </w:p>
+</w:ftr>
+</file>
+
+<file path=word/footnotes.xml><?xml version="1.0" encoding="utf-8"?>
+<w:footnotes xmlns:wpc="http://schemas.microsoft.com/office/word/2010/wordprocessingCanvas" xmlns:cx="http://schemas.microsoft.com/office/drawing/2014/chartex" xmlns:cx1="http://schemas.microsoft.com/office/drawing/2015/9/8/chartex" xmlns:cx2="http://schemas.microsoft.com/office/drawing/2015/10/21/chartex" xmlns:cx3="http://schemas.microsoft.com/office/drawing/2016/5/9/chartex" xmlns:cx4="http://schemas.microsoft.com/office/drawing/2016/5/10/chartex" xmlns:cx5="http://schemas.microsoft.com/office/drawing/2016/5/11/chartex" xmlns:cx6="http://schemas.microsoft.com/office/drawing/2016/5/12/chartex" xmlns:cx7="http://schemas.microsoft.com/office/drawing/2016/5/13/chartex" xmlns:cx8="http://schemas.microsoft.com/office/drawing/2016/5/14/chartex" xmlns:mc="http://schemas.openxmlformats.org/markup-compatibility/2006" xmlns:aink="http://schemas.microsoft.com/office/drawing/2016/ink" xmlns:am3d="http://schemas.microsoft.com/office/drawing/2017/model3d" xmlns:o="urn:schemas-microsoft-com:office:office" xmlns:oel="http://schemas.microsoft.com/office/2019/extlst" xmlns:r="http://schemas.openxmlformats.org/officeDocument/2006/relationships" xmlns:m="http://schemas.openxmlformats.org/officeDocument/2006/math" xmlns:v="urn:schemas-microsoft-com:vml" xmlns:wp14="http://schemas.microsoft.com/office/word/2010/wordprocessingDrawing" xmlns:wp="http://schemas.openxmlformats.org/drawingml/2006/wordprocessingDrawing" xmlns:w10="urn:schemas-microsoft-com:office:word" xmlns:w="http://schemas.openxmlformats.org/wordprocessingml/2006/main" xmlns:w14="http://schemas.microsoft.com/office/word/2010/wordml" xmlns:w15="http://schemas.microsoft.com/office/word/2012/wordml" xmlns:w16cex="http://schemas.microsoft.com/office/word/2018/wordml/cex" xmlns:w16cid="http://schemas.microsoft.com/office/word/2016/wordml/cid" xmlns:w16="http://schemas.microsoft.com/office/word/2018/wordml" xmlns:w16sdtdh="http://schemas.microsoft.com/office/word/2020/wordml/sdtdatahash" xmlns:w16se="http://schemas.microsoft.com/office/word/2015/wordml/symex" xmlns:wpg="http://schemas.microsoft.com/office/word/2010/wordprocessingGroup" xmlns:wpi="http://schemas.microsoft.com/office/word/2010/wordprocessingInk" xmlns:wne="http://schemas.microsoft.com/office/word/2006/wordml" xmlns:wps="http://schemas.microsoft.com/office/word/2010/wordprocessingShape" mc:Ignorable="w14 w15 w16se w16cid w16 w16cex w16sdtdh wp14">
+  <w:footnote w:type="separator" w:id="-1">
+    <w:p>
+      <w:pPr>
+        <w:spacing w:after="0" w:line="240" w:lineRule="auto"/>
+      </w:pPr>
+      <w:r>
+        <w:separator/>
+      </w:r>
+    </w:p>
+  </w:footnote>
+  <w:footnote w:type="continuationSeparator" w:id="0">
+    <w:p>
+      <w:pPr>
+        <w:spacing w:after="0" w:line="240" w:lineRule="auto"/>
+      </w:pPr>
+      <w:r>
+        <w:continuationSeparator/>
+      </w:r>
+    </w:p>
+  </w:footnote>
+</w:footnotes>
+</file>
+
+<file path=word/header1.xml><?xml version="1.0" encoding="utf-8"?>
+<w:hdr xmlns:wpc="http://schemas.microsoft.com/office/word/2010/wordprocessingCanvas" xmlns:cx="http://schemas.microsoft.com/office/drawing/2014/chartex" xmlns:cx1="http://schemas.microsoft.com/office/drawing/2015/9/8/chartex" xmlns:cx2="http://schemas.microsoft.com/office/drawing/2015/10/21/chartex" xmlns:cx3="http://schemas.microsoft.com/office/drawing/2016/5/9/chartex" xmlns:cx4="http://schemas.microsoft.com/office/drawing/2016/5/10/chartex" xmlns:cx5="http://schemas.microsoft.com/office/drawing/2016/5/11/chartex" xmlns:cx6="http://schemas.microsoft.com/office/drawing/2016/5/12/chartex" xmlns:cx7="http://schemas.microsoft.com/office/drawing/2016/5/13/chartex" xmlns:cx8="http://schemas.microsoft.com/office/drawing/2016/5/14/chartex" xmlns:mc="http://schemas.openxmlformats.org/markup-compatibility/2006" xmlns:aink="http://schemas.microsoft.com/office/drawing/2016/ink" xmlns:am3d="http://schemas.microsoft.com/office/drawing/2017/model3d" xmlns:o="urn:schemas-microsoft-com:office:office" xmlns:oel="http://schemas.microsoft.com/office/2019/extlst" xmlns:r="http://schemas.openxmlformats.org/officeDocument/2006/relationships" xmlns:m="http://schemas.openxmlformats.org/officeDocument/2006/math" xmlns:v="urn:schemas-microsoft-com:vml" xmlns:wp14="http://schemas.microsoft.com/office/word/2010/wordprocessingDrawing" xmlns:wp="http://schemas.openxmlformats.org/drawingml/2006/wordprocessingDrawing" xmlns:w10="urn:schemas-microsoft-com:office:word" xmlns:w="http://schemas.openxmlformats.org/wordprocessingml/2006/main" xmlns:w14="http://schemas.microsoft.com/office/word/2010/wordml" xmlns:w15="http://schemas.microsoft.com/office/word/2012/wordml" xmlns:w16cex="http://schemas.microsoft.com/office/word/2018/wordml/cex" xmlns:w16cid="http://schemas.microsoft.com/office/word/2016/wordml/cid" xmlns:w16="http://schemas.microsoft.com/office/word/2018/wordml" xmlns:w16sdtdh="http://schemas.microsoft.com/office/word/2020/wordml/sdtdatahash" xmlns:w16se="http://schemas.microsoft.com/office/word/2015/wordml/symex" xmlns:wpg="http://schemas.microsoft.com/office/word/2010/wordprocessingGroup" xmlns:wpi="http://schemas.microsoft.com/office/word/2010/wordprocessingInk" xmlns:wne="http://schemas.microsoft.com/office/word/2006/wordml" xmlns:wps="http://schemas.microsoft.com/office/word/2010/wordprocessingShape" mc:Ignorable="w14 w15 w16se w16cid w16 w16cex w16sdtdh wp14">
+  <w:p>
+    <w:pPr>
+      <w:pStyle w:val="Header"/>
+      <w:rPr>
+        <w:lang w:val="en-US"/>
+      </w:rPr>
+    </w:pPr>
+    <w:r>
+      <w:rPr>
+        <w:lang w:val="en-US"/>
+      </w:rPr>
+      <w:t>Adnan Azem - 212068597</w:t>
+    </w:r>
+    <w:r>
+      <w:rPr>
+        <w:lang w:val="en-US"/>
+      </w:rPr>
+      <w:tab/>
+    </w:r>
+    <w:r>
+      <w:rPr>
+        <w:lang w:val="en-US"/>
+      </w:rPr>
+      <w:ptab w:relativeTo="margin" w:alignment="center" w:leader="none"/>
+    </w:r>
+    <w:r>
+      <w:rPr>
+        <w:lang w:val="en-US"/>
+      </w:rPr>
+      <w:ptab w:relativeTo="margin" w:alignment="right" w:leader="none"/>
+    </w:r>
+    <w:r>
+      <w:rPr>
+        <w:lang w:val="en-US"/>
+      </w:rPr>
+      <w:t>Jode Shibli - 322</w:t>
+    </w:r>
+    <w:r>
+      <w:rPr>
+        <w:lang w:val="en-US"/>
+      </w:rPr>
+      <w:t>309295</w:t>
+    </w:r>
+  </w:p>
+</w:hdr>
 </file>
 
 <file path=word/numbering.xml><?xml version="1.0" encoding="utf-8"?>
@@ -637,8 +4190,542 @@
       </w:pPr>
     </w:lvl>
   </w:abstractNum>
+  <w:abstractNum w:abstractNumId="1" w15:restartNumberingAfterBreak="0">
+    <w:nsid w:val="074D3525"/>
+    <w:multiLevelType w:val="hybridMultilevel"/>
+    <w:tmpl w:val="00F636A8"/>
+    <w:lvl w:ilvl="0" w:tplc="1000000F">
+      <w:start w:val="1"/>
+      <w:numFmt w:val="decimal"/>
+      <w:lvlText w:val="%1."/>
+      <w:lvlJc w:val="left"/>
+      <w:pPr>
+        <w:ind w:left="720" w:hanging="360"/>
+      </w:pPr>
+    </w:lvl>
+    <w:lvl w:ilvl="1" w:tplc="10000019" w:tentative="1">
+      <w:start w:val="1"/>
+      <w:numFmt w:val="lowerLetter"/>
+      <w:lvlText w:val="%2."/>
+      <w:lvlJc w:val="left"/>
+      <w:pPr>
+        <w:ind w:left="1440" w:hanging="360"/>
+      </w:pPr>
+    </w:lvl>
+    <w:lvl w:ilvl="2" w:tplc="1000001B" w:tentative="1">
+      <w:start w:val="1"/>
+      <w:numFmt w:val="lowerRoman"/>
+      <w:lvlText w:val="%3."/>
+      <w:lvlJc w:val="right"/>
+      <w:pPr>
+        <w:ind w:left="2160" w:hanging="180"/>
+      </w:pPr>
+    </w:lvl>
+    <w:lvl w:ilvl="3" w:tplc="1000000F" w:tentative="1">
+      <w:start w:val="1"/>
+      <w:numFmt w:val="decimal"/>
+      <w:lvlText w:val="%4."/>
+      <w:lvlJc w:val="left"/>
+      <w:pPr>
+        <w:ind w:left="2880" w:hanging="360"/>
+      </w:pPr>
+    </w:lvl>
+    <w:lvl w:ilvl="4" w:tplc="10000019" w:tentative="1">
+      <w:start w:val="1"/>
+      <w:numFmt w:val="lowerLetter"/>
+      <w:lvlText w:val="%5."/>
+      <w:lvlJc w:val="left"/>
+      <w:pPr>
+        <w:ind w:left="3600" w:hanging="360"/>
+      </w:pPr>
+    </w:lvl>
+    <w:lvl w:ilvl="5" w:tplc="1000001B" w:tentative="1">
+      <w:start w:val="1"/>
+      <w:numFmt w:val="lowerRoman"/>
+      <w:lvlText w:val="%6."/>
+      <w:lvlJc w:val="right"/>
+      <w:pPr>
+        <w:ind w:left="4320" w:hanging="180"/>
+      </w:pPr>
+    </w:lvl>
+    <w:lvl w:ilvl="6" w:tplc="1000000F" w:tentative="1">
+      <w:start w:val="1"/>
+      <w:numFmt w:val="decimal"/>
+      <w:lvlText w:val="%7."/>
+      <w:lvlJc w:val="left"/>
+      <w:pPr>
+        <w:ind w:left="5040" w:hanging="360"/>
+      </w:pPr>
+    </w:lvl>
+    <w:lvl w:ilvl="7" w:tplc="10000019" w:tentative="1">
+      <w:start w:val="1"/>
+      <w:numFmt w:val="lowerLetter"/>
+      <w:lvlText w:val="%8."/>
+      <w:lvlJc w:val="left"/>
+      <w:pPr>
+        <w:ind w:left="5760" w:hanging="360"/>
+      </w:pPr>
+    </w:lvl>
+    <w:lvl w:ilvl="8" w:tplc="1000001B" w:tentative="1">
+      <w:start w:val="1"/>
+      <w:numFmt w:val="lowerRoman"/>
+      <w:lvlText w:val="%9."/>
+      <w:lvlJc w:val="right"/>
+      <w:pPr>
+        <w:ind w:left="6480" w:hanging="180"/>
+      </w:pPr>
+    </w:lvl>
+  </w:abstractNum>
+  <w:abstractNum w:abstractNumId="2" w15:restartNumberingAfterBreak="0">
+    <w:nsid w:val="0C030CAB"/>
+    <w:multiLevelType w:val="hybridMultilevel"/>
+    <w:tmpl w:val="7BFE3FCC"/>
+    <w:lvl w:ilvl="0" w:tplc="1000000F">
+      <w:start w:val="1"/>
+      <w:numFmt w:val="decimal"/>
+      <w:lvlText w:val="%1."/>
+      <w:lvlJc w:val="left"/>
+      <w:pPr>
+        <w:ind w:left="720" w:hanging="360"/>
+      </w:pPr>
+    </w:lvl>
+    <w:lvl w:ilvl="1" w:tplc="FFFFFFFF" w:tentative="1">
+      <w:start w:val="1"/>
+      <w:numFmt w:val="lowerLetter"/>
+      <w:lvlText w:val="%2."/>
+      <w:lvlJc w:val="left"/>
+      <w:pPr>
+        <w:ind w:left="1440" w:hanging="360"/>
+      </w:pPr>
+    </w:lvl>
+    <w:lvl w:ilvl="2" w:tplc="FFFFFFFF" w:tentative="1">
+      <w:start w:val="1"/>
+      <w:numFmt w:val="lowerRoman"/>
+      <w:lvlText w:val="%3."/>
+      <w:lvlJc w:val="right"/>
+      <w:pPr>
+        <w:ind w:left="2160" w:hanging="180"/>
+      </w:pPr>
+    </w:lvl>
+    <w:lvl w:ilvl="3" w:tplc="FFFFFFFF" w:tentative="1">
+      <w:start w:val="1"/>
+      <w:numFmt w:val="decimal"/>
+      <w:lvlText w:val="%4."/>
+      <w:lvlJc w:val="left"/>
+      <w:pPr>
+        <w:ind w:left="2880" w:hanging="360"/>
+      </w:pPr>
+    </w:lvl>
+    <w:lvl w:ilvl="4" w:tplc="FFFFFFFF" w:tentative="1">
+      <w:start w:val="1"/>
+      <w:numFmt w:val="lowerLetter"/>
+      <w:lvlText w:val="%5."/>
+      <w:lvlJc w:val="left"/>
+      <w:pPr>
+        <w:ind w:left="3600" w:hanging="360"/>
+      </w:pPr>
+    </w:lvl>
+    <w:lvl w:ilvl="5" w:tplc="FFFFFFFF" w:tentative="1">
+      <w:start w:val="1"/>
+      <w:numFmt w:val="lowerRoman"/>
+      <w:lvlText w:val="%6."/>
+      <w:lvlJc w:val="right"/>
+      <w:pPr>
+        <w:ind w:left="4320" w:hanging="180"/>
+      </w:pPr>
+    </w:lvl>
+    <w:lvl w:ilvl="6" w:tplc="FFFFFFFF" w:tentative="1">
+      <w:start w:val="1"/>
+      <w:numFmt w:val="decimal"/>
+      <w:lvlText w:val="%7."/>
+      <w:lvlJc w:val="left"/>
+      <w:pPr>
+        <w:ind w:left="5040" w:hanging="360"/>
+      </w:pPr>
+    </w:lvl>
+    <w:lvl w:ilvl="7" w:tplc="FFFFFFFF" w:tentative="1">
+      <w:start w:val="1"/>
+      <w:numFmt w:val="lowerLetter"/>
+      <w:lvlText w:val="%8."/>
+      <w:lvlJc w:val="left"/>
+      <w:pPr>
+        <w:ind w:left="5760" w:hanging="360"/>
+      </w:pPr>
+    </w:lvl>
+    <w:lvl w:ilvl="8" w:tplc="FFFFFFFF" w:tentative="1">
+      <w:start w:val="1"/>
+      <w:numFmt w:val="lowerRoman"/>
+      <w:lvlText w:val="%9."/>
+      <w:lvlJc w:val="right"/>
+      <w:pPr>
+        <w:ind w:left="6480" w:hanging="180"/>
+      </w:pPr>
+    </w:lvl>
+  </w:abstractNum>
+  <w:abstractNum w:abstractNumId="3" w15:restartNumberingAfterBreak="0">
+    <w:nsid w:val="41941B3C"/>
+    <w:multiLevelType w:val="hybridMultilevel"/>
+    <w:tmpl w:val="DEEEEBC6"/>
+    <w:lvl w:ilvl="0" w:tplc="1000000F">
+      <w:start w:val="1"/>
+      <w:numFmt w:val="decimal"/>
+      <w:lvlText w:val="%1."/>
+      <w:lvlJc w:val="left"/>
+      <w:pPr>
+        <w:ind w:left="720" w:hanging="360"/>
+      </w:pPr>
+    </w:lvl>
+    <w:lvl w:ilvl="1" w:tplc="FFFFFFFF" w:tentative="1">
+      <w:start w:val="1"/>
+      <w:numFmt w:val="lowerLetter"/>
+      <w:lvlText w:val="%2."/>
+      <w:lvlJc w:val="left"/>
+      <w:pPr>
+        <w:ind w:left="1440" w:hanging="360"/>
+      </w:pPr>
+    </w:lvl>
+    <w:lvl w:ilvl="2" w:tplc="FFFFFFFF" w:tentative="1">
+      <w:start w:val="1"/>
+      <w:numFmt w:val="lowerRoman"/>
+      <w:lvlText w:val="%3."/>
+      <w:lvlJc w:val="right"/>
+      <w:pPr>
+        <w:ind w:left="2160" w:hanging="180"/>
+      </w:pPr>
+    </w:lvl>
+    <w:lvl w:ilvl="3" w:tplc="FFFFFFFF" w:tentative="1">
+      <w:start w:val="1"/>
+      <w:numFmt w:val="decimal"/>
+      <w:lvlText w:val="%4."/>
+      <w:lvlJc w:val="left"/>
+      <w:pPr>
+        <w:ind w:left="2880" w:hanging="360"/>
+      </w:pPr>
+    </w:lvl>
+    <w:lvl w:ilvl="4" w:tplc="FFFFFFFF" w:tentative="1">
+      <w:start w:val="1"/>
+      <w:numFmt w:val="lowerLetter"/>
+      <w:lvlText w:val="%5."/>
+      <w:lvlJc w:val="left"/>
+      <w:pPr>
+        <w:ind w:left="3600" w:hanging="360"/>
+      </w:pPr>
+    </w:lvl>
+    <w:lvl w:ilvl="5" w:tplc="FFFFFFFF" w:tentative="1">
+      <w:start w:val="1"/>
+      <w:numFmt w:val="lowerRoman"/>
+      <w:lvlText w:val="%6."/>
+      <w:lvlJc w:val="right"/>
+      <w:pPr>
+        <w:ind w:left="4320" w:hanging="180"/>
+      </w:pPr>
+    </w:lvl>
+    <w:lvl w:ilvl="6" w:tplc="FFFFFFFF" w:tentative="1">
+      <w:start w:val="1"/>
+      <w:numFmt w:val="decimal"/>
+      <w:lvlText w:val="%7."/>
+      <w:lvlJc w:val="left"/>
+      <w:pPr>
+        <w:ind w:left="5040" w:hanging="360"/>
+      </w:pPr>
+    </w:lvl>
+    <w:lvl w:ilvl="7" w:tplc="FFFFFFFF" w:tentative="1">
+      <w:start w:val="1"/>
+      <w:numFmt w:val="lowerLetter"/>
+      <w:lvlText w:val="%8."/>
+      <w:lvlJc w:val="left"/>
+      <w:pPr>
+        <w:ind w:left="5760" w:hanging="360"/>
+      </w:pPr>
+    </w:lvl>
+    <w:lvl w:ilvl="8" w:tplc="FFFFFFFF" w:tentative="1">
+      <w:start w:val="1"/>
+      <w:numFmt w:val="lowerRoman"/>
+      <w:lvlText w:val="%9."/>
+      <w:lvlJc w:val="right"/>
+      <w:pPr>
+        <w:ind w:left="6480" w:hanging="180"/>
+      </w:pPr>
+    </w:lvl>
+  </w:abstractNum>
+  <w:abstractNum w:abstractNumId="4" w15:restartNumberingAfterBreak="0">
+    <w:nsid w:val="5B6A3367"/>
+    <w:multiLevelType w:val="hybridMultilevel"/>
+    <w:tmpl w:val="8BDE2B02"/>
+    <w:lvl w:ilvl="0" w:tplc="10000013">
+      <w:start w:val="1"/>
+      <w:numFmt w:val="upperRoman"/>
+      <w:lvlText w:val="%1."/>
+      <w:lvlJc w:val="right"/>
+      <w:pPr>
+        <w:ind w:left="720" w:hanging="360"/>
+      </w:pPr>
+    </w:lvl>
+    <w:lvl w:ilvl="1" w:tplc="10000019" w:tentative="1">
+      <w:start w:val="1"/>
+      <w:numFmt w:val="lowerLetter"/>
+      <w:lvlText w:val="%2."/>
+      <w:lvlJc w:val="left"/>
+      <w:pPr>
+        <w:ind w:left="1440" w:hanging="360"/>
+      </w:pPr>
+    </w:lvl>
+    <w:lvl w:ilvl="2" w:tplc="1000001B" w:tentative="1">
+      <w:start w:val="1"/>
+      <w:numFmt w:val="lowerRoman"/>
+      <w:lvlText w:val="%3."/>
+      <w:lvlJc w:val="right"/>
+      <w:pPr>
+        <w:ind w:left="2160" w:hanging="180"/>
+      </w:pPr>
+    </w:lvl>
+    <w:lvl w:ilvl="3" w:tplc="1000000F" w:tentative="1">
+      <w:start w:val="1"/>
+      <w:numFmt w:val="decimal"/>
+      <w:lvlText w:val="%4."/>
+      <w:lvlJc w:val="left"/>
+      <w:pPr>
+        <w:ind w:left="2880" w:hanging="360"/>
+      </w:pPr>
+    </w:lvl>
+    <w:lvl w:ilvl="4" w:tplc="10000019" w:tentative="1">
+      <w:start w:val="1"/>
+      <w:numFmt w:val="lowerLetter"/>
+      <w:lvlText w:val="%5."/>
+      <w:lvlJc w:val="left"/>
+      <w:pPr>
+        <w:ind w:left="3600" w:hanging="360"/>
+      </w:pPr>
+    </w:lvl>
+    <w:lvl w:ilvl="5" w:tplc="1000001B" w:tentative="1">
+      <w:start w:val="1"/>
+      <w:numFmt w:val="lowerRoman"/>
+      <w:lvlText w:val="%6."/>
+      <w:lvlJc w:val="right"/>
+      <w:pPr>
+        <w:ind w:left="4320" w:hanging="180"/>
+      </w:pPr>
+    </w:lvl>
+    <w:lvl w:ilvl="6" w:tplc="1000000F" w:tentative="1">
+      <w:start w:val="1"/>
+      <w:numFmt w:val="decimal"/>
+      <w:lvlText w:val="%7."/>
+      <w:lvlJc w:val="left"/>
+      <w:pPr>
+        <w:ind w:left="5040" w:hanging="360"/>
+      </w:pPr>
+    </w:lvl>
+    <w:lvl w:ilvl="7" w:tplc="10000019" w:tentative="1">
+      <w:start w:val="1"/>
+      <w:numFmt w:val="lowerLetter"/>
+      <w:lvlText w:val="%8."/>
+      <w:lvlJc w:val="left"/>
+      <w:pPr>
+        <w:ind w:left="5760" w:hanging="360"/>
+      </w:pPr>
+    </w:lvl>
+    <w:lvl w:ilvl="8" w:tplc="1000001B" w:tentative="1">
+      <w:start w:val="1"/>
+      <w:numFmt w:val="lowerRoman"/>
+      <w:lvlText w:val="%9."/>
+      <w:lvlJc w:val="right"/>
+      <w:pPr>
+        <w:ind w:left="6480" w:hanging="180"/>
+      </w:pPr>
+    </w:lvl>
+  </w:abstractNum>
+  <w:abstractNum w:abstractNumId="5" w15:restartNumberingAfterBreak="0">
+    <w:nsid w:val="5E31360F"/>
+    <w:multiLevelType w:val="hybridMultilevel"/>
+    <w:tmpl w:val="8768130C"/>
+    <w:lvl w:ilvl="0" w:tplc="FFFFFFFF">
+      <w:start w:val="1"/>
+      <w:numFmt w:val="decimal"/>
+      <w:lvlText w:val="%1."/>
+      <w:lvlJc w:val="left"/>
+      <w:pPr>
+        <w:ind w:left="720" w:hanging="360"/>
+      </w:pPr>
+    </w:lvl>
+    <w:lvl w:ilvl="1" w:tplc="FFFFFFFF" w:tentative="1">
+      <w:start w:val="1"/>
+      <w:numFmt w:val="lowerLetter"/>
+      <w:lvlText w:val="%2."/>
+      <w:lvlJc w:val="left"/>
+      <w:pPr>
+        <w:ind w:left="1440" w:hanging="360"/>
+      </w:pPr>
+    </w:lvl>
+    <w:lvl w:ilvl="2" w:tplc="FFFFFFFF" w:tentative="1">
+      <w:start w:val="1"/>
+      <w:numFmt w:val="lowerRoman"/>
+      <w:lvlText w:val="%3."/>
+      <w:lvlJc w:val="right"/>
+      <w:pPr>
+        <w:ind w:left="2160" w:hanging="180"/>
+      </w:pPr>
+    </w:lvl>
+    <w:lvl w:ilvl="3" w:tplc="FFFFFFFF" w:tentative="1">
+      <w:start w:val="1"/>
+      <w:numFmt w:val="decimal"/>
+      <w:lvlText w:val="%4."/>
+      <w:lvlJc w:val="left"/>
+      <w:pPr>
+        <w:ind w:left="2880" w:hanging="360"/>
+      </w:pPr>
+    </w:lvl>
+    <w:lvl w:ilvl="4" w:tplc="FFFFFFFF" w:tentative="1">
+      <w:start w:val="1"/>
+      <w:numFmt w:val="lowerLetter"/>
+      <w:lvlText w:val="%5."/>
+      <w:lvlJc w:val="left"/>
+      <w:pPr>
+        <w:ind w:left="3600" w:hanging="360"/>
+      </w:pPr>
+    </w:lvl>
+    <w:lvl w:ilvl="5" w:tplc="FFFFFFFF" w:tentative="1">
+      <w:start w:val="1"/>
+      <w:numFmt w:val="lowerRoman"/>
+      <w:lvlText w:val="%6."/>
+      <w:lvlJc w:val="right"/>
+      <w:pPr>
+        <w:ind w:left="4320" w:hanging="180"/>
+      </w:pPr>
+    </w:lvl>
+    <w:lvl w:ilvl="6" w:tplc="FFFFFFFF" w:tentative="1">
+      <w:start w:val="1"/>
+      <w:numFmt w:val="decimal"/>
+      <w:lvlText w:val="%7."/>
+      <w:lvlJc w:val="left"/>
+      <w:pPr>
+        <w:ind w:left="5040" w:hanging="360"/>
+      </w:pPr>
+    </w:lvl>
+    <w:lvl w:ilvl="7" w:tplc="FFFFFFFF" w:tentative="1">
+      <w:start w:val="1"/>
+      <w:numFmt w:val="lowerLetter"/>
+      <w:lvlText w:val="%8."/>
+      <w:lvlJc w:val="left"/>
+      <w:pPr>
+        <w:ind w:left="5760" w:hanging="360"/>
+      </w:pPr>
+    </w:lvl>
+    <w:lvl w:ilvl="8" w:tplc="FFFFFFFF" w:tentative="1">
+      <w:start w:val="1"/>
+      <w:numFmt w:val="lowerRoman"/>
+      <w:lvlText w:val="%9."/>
+      <w:lvlJc w:val="right"/>
+      <w:pPr>
+        <w:ind w:left="6480" w:hanging="180"/>
+      </w:pPr>
+    </w:lvl>
+  </w:abstractNum>
+  <w:abstractNum w:abstractNumId="6" w15:restartNumberingAfterBreak="0">
+    <w:nsid w:val="760C79C7"/>
+    <w:multiLevelType w:val="hybridMultilevel"/>
+    <w:tmpl w:val="44CA4598"/>
+    <w:lvl w:ilvl="0" w:tplc="FFFFFFFF">
+      <w:start w:val="1"/>
+      <w:numFmt w:val="upperRoman"/>
+      <w:lvlText w:val="%1."/>
+      <w:lvlJc w:val="right"/>
+      <w:pPr>
+        <w:ind w:left="720" w:hanging="360"/>
+      </w:pPr>
+    </w:lvl>
+    <w:lvl w:ilvl="1" w:tplc="10000019" w:tentative="1">
+      <w:start w:val="1"/>
+      <w:numFmt w:val="lowerLetter"/>
+      <w:lvlText w:val="%2."/>
+      <w:lvlJc w:val="left"/>
+      <w:pPr>
+        <w:ind w:left="1440" w:hanging="360"/>
+      </w:pPr>
+    </w:lvl>
+    <w:lvl w:ilvl="2" w:tplc="1000001B" w:tentative="1">
+      <w:start w:val="1"/>
+      <w:numFmt w:val="lowerRoman"/>
+      <w:lvlText w:val="%3."/>
+      <w:lvlJc w:val="right"/>
+      <w:pPr>
+        <w:ind w:left="2160" w:hanging="180"/>
+      </w:pPr>
+    </w:lvl>
+    <w:lvl w:ilvl="3" w:tplc="1000000F" w:tentative="1">
+      <w:start w:val="1"/>
+      <w:numFmt w:val="decimal"/>
+      <w:lvlText w:val="%4."/>
+      <w:lvlJc w:val="left"/>
+      <w:pPr>
+        <w:ind w:left="2880" w:hanging="360"/>
+      </w:pPr>
+    </w:lvl>
+    <w:lvl w:ilvl="4" w:tplc="10000019" w:tentative="1">
+      <w:start w:val="1"/>
+      <w:numFmt w:val="lowerLetter"/>
+      <w:lvlText w:val="%5."/>
+      <w:lvlJc w:val="left"/>
+      <w:pPr>
+        <w:ind w:left="3600" w:hanging="360"/>
+      </w:pPr>
+    </w:lvl>
+    <w:lvl w:ilvl="5" w:tplc="1000001B" w:tentative="1">
+      <w:start w:val="1"/>
+      <w:numFmt w:val="lowerRoman"/>
+      <w:lvlText w:val="%6."/>
+      <w:lvlJc w:val="right"/>
+      <w:pPr>
+        <w:ind w:left="4320" w:hanging="180"/>
+      </w:pPr>
+    </w:lvl>
+    <w:lvl w:ilvl="6" w:tplc="1000000F" w:tentative="1">
+      <w:start w:val="1"/>
+      <w:numFmt w:val="decimal"/>
+      <w:lvlText w:val="%7."/>
+      <w:lvlJc w:val="left"/>
+      <w:pPr>
+        <w:ind w:left="5040" w:hanging="360"/>
+      </w:pPr>
+    </w:lvl>
+    <w:lvl w:ilvl="7" w:tplc="10000019" w:tentative="1">
+      <w:start w:val="1"/>
+      <w:numFmt w:val="lowerLetter"/>
+      <w:lvlText w:val="%8."/>
+      <w:lvlJc w:val="left"/>
+      <w:pPr>
+        <w:ind w:left="5760" w:hanging="360"/>
+      </w:pPr>
+    </w:lvl>
+    <w:lvl w:ilvl="8" w:tplc="1000001B" w:tentative="1">
+      <w:start w:val="1"/>
+      <w:numFmt w:val="lowerRoman"/>
+      <w:lvlText w:val="%9."/>
+      <w:lvlJc w:val="right"/>
+      <w:pPr>
+        <w:ind w:left="6480" w:hanging="180"/>
+      </w:pPr>
+    </w:lvl>
+  </w:abstractNum>
   <w:num w:numId="1" w16cid:durableId="847402760">
     <w:abstractNumId w:val="0"/>
+  </w:num>
+  <w:num w:numId="2" w16cid:durableId="1330448839">
+    <w:abstractNumId w:val="4"/>
+  </w:num>
+  <w:num w:numId="3" w16cid:durableId="1030953578">
+    <w:abstractNumId w:val="2"/>
+  </w:num>
+  <w:num w:numId="4" w16cid:durableId="689575617">
+    <w:abstractNumId w:val="5"/>
+  </w:num>
+  <w:num w:numId="5" w16cid:durableId="1283654565">
+    <w:abstractNumId w:val="6"/>
+  </w:num>
+  <w:num w:numId="6" w16cid:durableId="2098018033">
+    <w:abstractNumId w:val="3"/>
+  </w:num>
+  <w:num w:numId="7" w16cid:durableId="1434938388">
+    <w:abstractNumId w:val="1"/>
   </w:num>
 </w:numbering>
 </file>
@@ -648,17 +4735,14 @@
   <w:docDefaults>
     <w:rPrDefault>
       <w:rPr>
-        <w:rFonts w:asciiTheme="minorHAnsi" w:eastAsiaTheme="minorHAnsi" w:hAnsiTheme="minorHAnsi" w:cstheme="minorBidi"/>
-        <w:kern w:val="2"/>
-        <w:sz w:val="24"/>
-        <w:szCs w:val="24"/>
+        <w:rFonts w:asciiTheme="minorHAnsi" w:eastAsiaTheme="minorEastAsia" w:hAnsiTheme="minorHAnsi" w:cstheme="minorBidi"/>
         <w:lang w:eastAsia="en-US" w:bidi="ar-SA"/>
-        <w14:ligatures w14:val="standardContextual"/>
       </w:rPr>
     </w:rPrDefault>
     <w:pPrDefault>
       <w:pPr>
-        <w:spacing w:after="160" w:line="278" w:lineRule="auto"/>
+        <w:spacing w:after="200" w:line="276" w:lineRule="auto"/>
+        <w:jc w:val="both"/>
       </w:pPr>
     </w:pPrDefault>
   </w:docDefaults>
@@ -1043,6 +5127,7 @@
   <w:style w:type="paragraph" w:default="1" w:styleId="Normal">
     <w:name w:val="Normal"/>
     <w:qFormat/>
+    <w:rsid w:val="00286AA1"/>
   </w:style>
   <w:style w:type="paragraph" w:styleId="Heading1">
     <w:name w:val="heading 1"/>
@@ -1051,18 +5136,17 @@
     <w:link w:val="Heading1Char"/>
     <w:uiPriority w:val="9"/>
     <w:qFormat/>
-    <w:rsid w:val="009C42A4"/>
+    <w:rsid w:val="00286AA1"/>
     <w:pPr>
-      <w:keepNext/>
-      <w:keepLines/>
-      <w:spacing w:before="360" w:after="80"/>
+      <w:spacing w:before="300" w:after="40"/>
+      <w:jc w:val="left"/>
       <w:outlineLvl w:val="0"/>
     </w:pPr>
     <w:rPr>
-      <w:rFonts w:asciiTheme="majorHAnsi" w:eastAsiaTheme="majorEastAsia" w:hAnsiTheme="majorHAnsi" w:cstheme="majorBidi"/>
-      <w:color w:val="0F4761" w:themeColor="accent1" w:themeShade="BF"/>
-      <w:sz w:val="40"/>
-      <w:szCs w:val="40"/>
+      <w:smallCaps/>
+      <w:spacing w:val="5"/>
+      <w:sz w:val="32"/>
+      <w:szCs w:val="32"/>
     </w:rPr>
   </w:style>
   <w:style w:type="paragraph" w:styleId="Heading2">
@@ -1074,18 +5158,17 @@
     <w:semiHidden/>
     <w:unhideWhenUsed/>
     <w:qFormat/>
-    <w:rsid w:val="009C42A4"/>
+    <w:rsid w:val="00286AA1"/>
     <w:pPr>
-      <w:keepNext/>
-      <w:keepLines/>
-      <w:spacing w:before="160" w:after="80"/>
+      <w:spacing w:after="0"/>
+      <w:jc w:val="left"/>
       <w:outlineLvl w:val="1"/>
     </w:pPr>
     <w:rPr>
-      <w:rFonts w:asciiTheme="majorHAnsi" w:eastAsiaTheme="majorEastAsia" w:hAnsiTheme="majorHAnsi" w:cstheme="majorBidi"/>
-      <w:color w:val="0F4761" w:themeColor="accent1" w:themeShade="BF"/>
-      <w:sz w:val="32"/>
-      <w:szCs w:val="32"/>
+      <w:smallCaps/>
+      <w:spacing w:val="5"/>
+      <w:sz w:val="28"/>
+      <w:szCs w:val="28"/>
     </w:rPr>
   </w:style>
   <w:style w:type="paragraph" w:styleId="Heading3">
@@ -1094,21 +5177,19 @@
     <w:next w:val="Normal"/>
     <w:link w:val="Heading3Char"/>
     <w:uiPriority w:val="9"/>
-    <w:semiHidden/>
     <w:unhideWhenUsed/>
     <w:qFormat/>
-    <w:rsid w:val="009C42A4"/>
+    <w:rsid w:val="00286AA1"/>
     <w:pPr>
-      <w:keepNext/>
-      <w:keepLines/>
-      <w:spacing w:before="160" w:after="80"/>
+      <w:spacing w:after="0"/>
+      <w:jc w:val="left"/>
       <w:outlineLvl w:val="2"/>
     </w:pPr>
     <w:rPr>
-      <w:rFonts w:eastAsiaTheme="majorEastAsia" w:cstheme="majorBidi"/>
-      <w:color w:val="0F4761" w:themeColor="accent1" w:themeShade="BF"/>
-      <w:sz w:val="28"/>
-      <w:szCs w:val="28"/>
+      <w:smallCaps/>
+      <w:spacing w:val="5"/>
+      <w:sz w:val="24"/>
+      <w:szCs w:val="24"/>
     </w:rPr>
   </w:style>
   <w:style w:type="paragraph" w:styleId="Heading4">
@@ -1117,21 +5198,21 @@
     <w:next w:val="Normal"/>
     <w:link w:val="Heading4Char"/>
     <w:uiPriority w:val="9"/>
-    <w:semiHidden/>
     <w:unhideWhenUsed/>
     <w:qFormat/>
-    <w:rsid w:val="009C42A4"/>
+    <w:rsid w:val="00286AA1"/>
     <w:pPr>
-      <w:keepNext/>
-      <w:keepLines/>
-      <w:spacing w:before="80" w:after="40"/>
+      <w:spacing w:after="0"/>
+      <w:jc w:val="left"/>
       <w:outlineLvl w:val="3"/>
     </w:pPr>
     <w:rPr>
-      <w:rFonts w:eastAsiaTheme="majorEastAsia" w:cstheme="majorBidi"/>
       <w:i/>
       <w:iCs/>
-      <w:color w:val="0F4761" w:themeColor="accent1" w:themeShade="BF"/>
+      <w:smallCaps/>
+      <w:spacing w:val="10"/>
+      <w:sz w:val="22"/>
+      <w:szCs w:val="22"/>
     </w:rPr>
   </w:style>
   <w:style w:type="paragraph" w:styleId="Heading5">
@@ -1143,16 +5224,18 @@
     <w:semiHidden/>
     <w:unhideWhenUsed/>
     <w:qFormat/>
-    <w:rsid w:val="009C42A4"/>
+    <w:rsid w:val="00286AA1"/>
     <w:pPr>
-      <w:keepNext/>
-      <w:keepLines/>
-      <w:spacing w:before="80" w:after="40"/>
+      <w:spacing w:after="0"/>
+      <w:jc w:val="left"/>
       <w:outlineLvl w:val="4"/>
     </w:pPr>
     <w:rPr>
-      <w:rFonts w:eastAsiaTheme="majorEastAsia" w:cstheme="majorBidi"/>
-      <w:color w:val="0F4761" w:themeColor="accent1" w:themeShade="BF"/>
+      <w:smallCaps/>
+      <w:color w:val="3A7C22" w:themeColor="accent6" w:themeShade="BF"/>
+      <w:spacing w:val="10"/>
+      <w:sz w:val="22"/>
+      <w:szCs w:val="22"/>
     </w:rPr>
   </w:style>
   <w:style w:type="paragraph" w:styleId="Heading6">
@@ -1164,18 +5247,18 @@
     <w:semiHidden/>
     <w:unhideWhenUsed/>
     <w:qFormat/>
-    <w:rsid w:val="009C42A4"/>
+    <w:rsid w:val="00286AA1"/>
     <w:pPr>
-      <w:keepNext/>
-      <w:keepLines/>
-      <w:spacing w:before="40" w:after="0"/>
+      <w:spacing w:after="0"/>
+      <w:jc w:val="left"/>
       <w:outlineLvl w:val="5"/>
     </w:pPr>
     <w:rPr>
-      <w:rFonts w:eastAsiaTheme="majorEastAsia" w:cstheme="majorBidi"/>
-      <w:i/>
-      <w:iCs/>
-      <w:color w:val="595959" w:themeColor="text1" w:themeTint="A6"/>
+      <w:smallCaps/>
+      <w:color w:val="4EA72E" w:themeColor="accent6"/>
+      <w:spacing w:val="5"/>
+      <w:sz w:val="22"/>
+      <w:szCs w:val="22"/>
     </w:rPr>
   </w:style>
   <w:style w:type="paragraph" w:styleId="Heading7">
@@ -1187,16 +5270,18 @@
     <w:semiHidden/>
     <w:unhideWhenUsed/>
     <w:qFormat/>
-    <w:rsid w:val="009C42A4"/>
+    <w:rsid w:val="00286AA1"/>
     <w:pPr>
-      <w:keepNext/>
-      <w:keepLines/>
-      <w:spacing w:before="40" w:after="0"/>
+      <w:spacing w:after="0"/>
+      <w:jc w:val="left"/>
       <w:outlineLvl w:val="6"/>
     </w:pPr>
     <w:rPr>
-      <w:rFonts w:eastAsiaTheme="majorEastAsia" w:cstheme="majorBidi"/>
-      <w:color w:val="595959" w:themeColor="text1" w:themeTint="A6"/>
+      <w:b/>
+      <w:bCs/>
+      <w:smallCaps/>
+      <w:color w:val="4EA72E" w:themeColor="accent6"/>
+      <w:spacing w:val="10"/>
     </w:rPr>
   </w:style>
   <w:style w:type="paragraph" w:styleId="Heading8">
@@ -1208,18 +5293,19 @@
     <w:semiHidden/>
     <w:unhideWhenUsed/>
     <w:qFormat/>
-    <w:rsid w:val="009C42A4"/>
+    <w:rsid w:val="00286AA1"/>
     <w:pPr>
-      <w:keepNext/>
-      <w:keepLines/>
       <w:spacing w:after="0"/>
+      <w:jc w:val="left"/>
       <w:outlineLvl w:val="7"/>
     </w:pPr>
     <w:rPr>
-      <w:rFonts w:eastAsiaTheme="majorEastAsia" w:cstheme="majorBidi"/>
+      <w:b/>
+      <w:bCs/>
       <w:i/>
       <w:iCs/>
-      <w:color w:val="272727" w:themeColor="text1" w:themeTint="D8"/>
+      <w:smallCaps/>
+      <w:color w:val="3A7C22" w:themeColor="accent6" w:themeShade="BF"/>
     </w:rPr>
   </w:style>
   <w:style w:type="paragraph" w:styleId="Heading9">
@@ -1231,16 +5317,19 @@
     <w:semiHidden/>
     <w:unhideWhenUsed/>
     <w:qFormat/>
-    <w:rsid w:val="009C42A4"/>
+    <w:rsid w:val="00286AA1"/>
     <w:pPr>
-      <w:keepNext/>
-      <w:keepLines/>
       <w:spacing w:after="0"/>
+      <w:jc w:val="left"/>
       <w:outlineLvl w:val="8"/>
     </w:pPr>
     <w:rPr>
-      <w:rFonts w:eastAsiaTheme="majorEastAsia" w:cstheme="majorBidi"/>
-      <w:color w:val="272727" w:themeColor="text1" w:themeTint="D8"/>
+      <w:b/>
+      <w:bCs/>
+      <w:i/>
+      <w:iCs/>
+      <w:smallCaps/>
+      <w:color w:val="275317" w:themeColor="accent6" w:themeShade="80"/>
     </w:rPr>
   </w:style>
   <w:style w:type="character" w:default="1" w:styleId="DefaultParagraphFont">
@@ -1275,12 +5364,12 @@
     <w:basedOn w:val="DefaultParagraphFont"/>
     <w:link w:val="Heading1"/>
     <w:uiPriority w:val="9"/>
-    <w:rsid w:val="009C42A4"/>
+    <w:rsid w:val="00286AA1"/>
     <w:rPr>
-      <w:rFonts w:asciiTheme="majorHAnsi" w:eastAsiaTheme="majorEastAsia" w:hAnsiTheme="majorHAnsi" w:cstheme="majorBidi"/>
-      <w:color w:val="0F4761" w:themeColor="accent1" w:themeShade="BF"/>
-      <w:sz w:val="40"/>
-      <w:szCs w:val="40"/>
+      <w:smallCaps/>
+      <w:spacing w:val="5"/>
+      <w:sz w:val="32"/>
+      <w:szCs w:val="32"/>
     </w:rPr>
   </w:style>
   <w:style w:type="character" w:customStyle="1" w:styleId="Heading2Char">
@@ -1289,12 +5378,12 @@
     <w:link w:val="Heading2"/>
     <w:uiPriority w:val="9"/>
     <w:semiHidden/>
-    <w:rsid w:val="009C42A4"/>
+    <w:rsid w:val="00286AA1"/>
     <w:rPr>
-      <w:rFonts w:asciiTheme="majorHAnsi" w:eastAsiaTheme="majorEastAsia" w:hAnsiTheme="majorHAnsi" w:cstheme="majorBidi"/>
-      <w:color w:val="0F4761" w:themeColor="accent1" w:themeShade="BF"/>
-      <w:sz w:val="32"/>
-      <w:szCs w:val="32"/>
+      <w:smallCaps/>
+      <w:spacing w:val="5"/>
+      <w:sz w:val="28"/>
+      <w:szCs w:val="28"/>
     </w:rPr>
   </w:style>
   <w:style w:type="character" w:customStyle="1" w:styleId="Heading3Char">
@@ -1302,13 +5391,12 @@
     <w:basedOn w:val="DefaultParagraphFont"/>
     <w:link w:val="Heading3"/>
     <w:uiPriority w:val="9"/>
-    <w:semiHidden/>
-    <w:rsid w:val="009C42A4"/>
+    <w:rsid w:val="00286AA1"/>
     <w:rPr>
-      <w:rFonts w:eastAsiaTheme="majorEastAsia" w:cstheme="majorBidi"/>
-      <w:color w:val="0F4761" w:themeColor="accent1" w:themeShade="BF"/>
-      <w:sz w:val="28"/>
-      <w:szCs w:val="28"/>
+      <w:smallCaps/>
+      <w:spacing w:val="5"/>
+      <w:sz w:val="24"/>
+      <w:szCs w:val="24"/>
     </w:rPr>
   </w:style>
   <w:style w:type="character" w:customStyle="1" w:styleId="Heading4Char">
@@ -1316,13 +5404,14 @@
     <w:basedOn w:val="DefaultParagraphFont"/>
     <w:link w:val="Heading4"/>
     <w:uiPriority w:val="9"/>
-    <w:semiHidden/>
-    <w:rsid w:val="009C42A4"/>
+    <w:rsid w:val="00286AA1"/>
     <w:rPr>
-      <w:rFonts w:eastAsiaTheme="majorEastAsia" w:cstheme="majorBidi"/>
       <w:i/>
       <w:iCs/>
-      <w:color w:val="0F4761" w:themeColor="accent1" w:themeShade="BF"/>
+      <w:smallCaps/>
+      <w:spacing w:val="10"/>
+      <w:sz w:val="22"/>
+      <w:szCs w:val="22"/>
     </w:rPr>
   </w:style>
   <w:style w:type="character" w:customStyle="1" w:styleId="Heading5Char">
@@ -1331,10 +5420,13 @@
     <w:link w:val="Heading5"/>
     <w:uiPriority w:val="9"/>
     <w:semiHidden/>
-    <w:rsid w:val="009C42A4"/>
+    <w:rsid w:val="00286AA1"/>
     <w:rPr>
-      <w:rFonts w:eastAsiaTheme="majorEastAsia" w:cstheme="majorBidi"/>
-      <w:color w:val="0F4761" w:themeColor="accent1" w:themeShade="BF"/>
+      <w:smallCaps/>
+      <w:color w:val="3A7C22" w:themeColor="accent6" w:themeShade="BF"/>
+      <w:spacing w:val="10"/>
+      <w:sz w:val="22"/>
+      <w:szCs w:val="22"/>
     </w:rPr>
   </w:style>
   <w:style w:type="character" w:customStyle="1" w:styleId="Heading6Char">
@@ -1343,12 +5435,13 @@
     <w:link w:val="Heading6"/>
     <w:uiPriority w:val="9"/>
     <w:semiHidden/>
-    <w:rsid w:val="009C42A4"/>
+    <w:rsid w:val="00286AA1"/>
     <w:rPr>
-      <w:rFonts w:eastAsiaTheme="majorEastAsia" w:cstheme="majorBidi"/>
-      <w:i/>
-      <w:iCs/>
-      <w:color w:val="595959" w:themeColor="text1" w:themeTint="A6"/>
+      <w:smallCaps/>
+      <w:color w:val="4EA72E" w:themeColor="accent6"/>
+      <w:spacing w:val="5"/>
+      <w:sz w:val="22"/>
+      <w:szCs w:val="22"/>
     </w:rPr>
   </w:style>
   <w:style w:type="character" w:customStyle="1" w:styleId="Heading7Char">
@@ -1357,10 +5450,13 @@
     <w:link w:val="Heading7"/>
     <w:uiPriority w:val="9"/>
     <w:semiHidden/>
-    <w:rsid w:val="009C42A4"/>
+    <w:rsid w:val="00286AA1"/>
     <w:rPr>
-      <w:rFonts w:eastAsiaTheme="majorEastAsia" w:cstheme="majorBidi"/>
-      <w:color w:val="595959" w:themeColor="text1" w:themeTint="A6"/>
+      <w:b/>
+      <w:bCs/>
+      <w:smallCaps/>
+      <w:color w:val="4EA72E" w:themeColor="accent6"/>
+      <w:spacing w:val="10"/>
     </w:rPr>
   </w:style>
   <w:style w:type="character" w:customStyle="1" w:styleId="Heading8Char">
@@ -1369,12 +5465,14 @@
     <w:link w:val="Heading8"/>
     <w:uiPriority w:val="9"/>
     <w:semiHidden/>
-    <w:rsid w:val="009C42A4"/>
+    <w:rsid w:val="00286AA1"/>
     <w:rPr>
-      <w:rFonts w:eastAsiaTheme="majorEastAsia" w:cstheme="majorBidi"/>
+      <w:b/>
+      <w:bCs/>
       <w:i/>
       <w:iCs/>
-      <w:color w:val="272727" w:themeColor="text1" w:themeTint="D8"/>
+      <w:smallCaps/>
+      <w:color w:val="3A7C22" w:themeColor="accent6" w:themeShade="BF"/>
     </w:rPr>
   </w:style>
   <w:style w:type="character" w:customStyle="1" w:styleId="Heading9Char">
@@ -1383,10 +5481,14 @@
     <w:link w:val="Heading9"/>
     <w:uiPriority w:val="9"/>
     <w:semiHidden/>
-    <w:rsid w:val="009C42A4"/>
+    <w:rsid w:val="00286AA1"/>
     <w:rPr>
-      <w:rFonts w:eastAsiaTheme="majorEastAsia" w:cstheme="majorBidi"/>
-      <w:color w:val="272727" w:themeColor="text1" w:themeTint="D8"/>
+      <w:b/>
+      <w:bCs/>
+      <w:i/>
+      <w:iCs/>
+      <w:smallCaps/>
+      <w:color w:val="275317" w:themeColor="accent6" w:themeShade="80"/>
     </w:rPr>
   </w:style>
   <w:style w:type="paragraph" w:styleId="Title">
@@ -1396,17 +5498,19 @@
     <w:link w:val="TitleChar"/>
     <w:uiPriority w:val="10"/>
     <w:qFormat/>
-    <w:rsid w:val="009C42A4"/>
+    <w:rsid w:val="00286AA1"/>
     <w:pPr>
-      <w:spacing w:after="80" w:line="240" w:lineRule="auto"/>
-      <w:contextualSpacing/>
+      <w:pBdr>
+        <w:top w:val="single" w:sz="8" w:space="1" w:color="4EA72E" w:themeColor="accent6"/>
+      </w:pBdr>
+      <w:spacing w:after="120" w:line="240" w:lineRule="auto"/>
+      <w:jc w:val="right"/>
     </w:pPr>
     <w:rPr>
-      <w:rFonts w:asciiTheme="majorHAnsi" w:eastAsiaTheme="majorEastAsia" w:hAnsiTheme="majorHAnsi" w:cstheme="majorBidi"/>
-      <w:spacing w:val="-10"/>
-      <w:kern w:val="28"/>
-      <w:sz w:val="56"/>
-      <w:szCs w:val="56"/>
+      <w:smallCaps/>
+      <w:color w:val="262626" w:themeColor="text1" w:themeTint="D9"/>
+      <w:sz w:val="52"/>
+      <w:szCs w:val="52"/>
     </w:rPr>
   </w:style>
   <w:style w:type="character" w:customStyle="1" w:styleId="TitleChar">
@@ -1414,13 +5518,12 @@
     <w:basedOn w:val="DefaultParagraphFont"/>
     <w:link w:val="Title"/>
     <w:uiPriority w:val="10"/>
-    <w:rsid w:val="009C42A4"/>
+    <w:rsid w:val="00286AA1"/>
     <w:rPr>
-      <w:rFonts w:asciiTheme="majorHAnsi" w:eastAsiaTheme="majorEastAsia" w:hAnsiTheme="majorHAnsi" w:cstheme="majorBidi"/>
-      <w:spacing w:val="-10"/>
-      <w:kern w:val="28"/>
-      <w:sz w:val="56"/>
-      <w:szCs w:val="56"/>
+      <w:smallCaps/>
+      <w:color w:val="262626" w:themeColor="text1" w:themeTint="D9"/>
+      <w:sz w:val="52"/>
+      <w:szCs w:val="52"/>
     </w:rPr>
   </w:style>
   <w:style w:type="paragraph" w:styleId="Subtitle">
@@ -1430,18 +5533,13 @@
     <w:link w:val="SubtitleChar"/>
     <w:uiPriority w:val="11"/>
     <w:qFormat/>
-    <w:rsid w:val="009C42A4"/>
+    <w:rsid w:val="00286AA1"/>
     <w:pPr>
-      <w:numPr>
-        <w:ilvl w:val="1"/>
-      </w:numPr>
+      <w:spacing w:after="720" w:line="240" w:lineRule="auto"/>
+      <w:jc w:val="right"/>
     </w:pPr>
     <w:rPr>
-      <w:rFonts w:eastAsiaTheme="majorEastAsia" w:cstheme="majorBidi"/>
-      <w:color w:val="595959" w:themeColor="text1" w:themeTint="A6"/>
-      <w:spacing w:val="15"/>
-      <w:sz w:val="28"/>
-      <w:szCs w:val="28"/>
+      <w:rFonts w:asciiTheme="majorHAnsi" w:eastAsiaTheme="majorEastAsia" w:hAnsiTheme="majorHAnsi" w:cstheme="majorBidi"/>
     </w:rPr>
   </w:style>
   <w:style w:type="character" w:customStyle="1" w:styleId="SubtitleChar">
@@ -1449,13 +5547,9 @@
     <w:basedOn w:val="DefaultParagraphFont"/>
     <w:link w:val="Subtitle"/>
     <w:uiPriority w:val="11"/>
-    <w:rsid w:val="009C42A4"/>
+    <w:rsid w:val="00286AA1"/>
     <w:rPr>
-      <w:rFonts w:eastAsiaTheme="majorEastAsia" w:cstheme="majorBidi"/>
-      <w:color w:val="595959" w:themeColor="text1" w:themeTint="A6"/>
-      <w:spacing w:val="15"/>
-      <w:sz w:val="28"/>
-      <w:szCs w:val="28"/>
+      <w:rFonts w:asciiTheme="majorHAnsi" w:eastAsiaTheme="majorEastAsia" w:hAnsiTheme="majorHAnsi" w:cstheme="majorBidi"/>
     </w:rPr>
   </w:style>
   <w:style w:type="paragraph" w:styleId="Quote">
@@ -1465,15 +5559,10 @@
     <w:link w:val="QuoteChar"/>
     <w:uiPriority w:val="29"/>
     <w:qFormat/>
-    <w:rsid w:val="009C42A4"/>
-    <w:pPr>
-      <w:spacing w:before="160"/>
-      <w:jc w:val="center"/>
-    </w:pPr>
+    <w:rsid w:val="00286AA1"/>
     <w:rPr>
       <w:i/>
       <w:iCs/>
-      <w:color w:val="404040" w:themeColor="text1" w:themeTint="BF"/>
     </w:rPr>
   </w:style>
   <w:style w:type="character" w:customStyle="1" w:styleId="QuoteChar">
@@ -1481,11 +5570,10 @@
     <w:basedOn w:val="DefaultParagraphFont"/>
     <w:link w:val="Quote"/>
     <w:uiPriority w:val="29"/>
-    <w:rsid w:val="009C42A4"/>
+    <w:rsid w:val="00286AA1"/>
     <w:rPr>
       <w:i/>
       <w:iCs/>
-      <w:color w:val="404040" w:themeColor="text1" w:themeTint="BF"/>
     </w:rPr>
   </w:style>
   <w:style w:type="paragraph" w:styleId="ListParagraph">
@@ -1501,14 +5589,16 @@
   </w:style>
   <w:style w:type="character" w:styleId="IntenseEmphasis">
     <w:name w:val="Intense Emphasis"/>
-    <w:basedOn w:val="DefaultParagraphFont"/>
     <w:uiPriority w:val="21"/>
     <w:qFormat/>
-    <w:rsid w:val="009C42A4"/>
+    <w:rsid w:val="00286AA1"/>
     <w:rPr>
+      <w:b/>
+      <w:bCs/>
       <w:i/>
       <w:iCs/>
-      <w:color w:val="0F4761" w:themeColor="accent1" w:themeShade="BF"/>
+      <w:color w:val="4EA72E" w:themeColor="accent6"/>
+      <w:spacing w:val="10"/>
     </w:rPr>
   </w:style>
   <w:style w:type="paragraph" w:styleId="IntenseQuote">
@@ -1518,20 +5608,19 @@
     <w:link w:val="IntenseQuoteChar"/>
     <w:uiPriority w:val="30"/>
     <w:qFormat/>
-    <w:rsid w:val="009C42A4"/>
+    <w:rsid w:val="00286AA1"/>
     <w:pPr>
       <w:pBdr>
-        <w:top w:val="single" w:sz="4" w:space="10" w:color="0F4761" w:themeColor="accent1" w:themeShade="BF"/>
-        <w:bottom w:val="single" w:sz="4" w:space="10" w:color="0F4761" w:themeColor="accent1" w:themeShade="BF"/>
+        <w:top w:val="single" w:sz="8" w:space="1" w:color="4EA72E" w:themeColor="accent6"/>
       </w:pBdr>
-      <w:spacing w:before="360" w:after="360"/>
-      <w:ind w:left="864" w:right="864"/>
-      <w:jc w:val="center"/>
+      <w:spacing w:before="140" w:after="140"/>
+      <w:ind w:left="1440" w:right="1440"/>
     </w:pPr>
     <w:rPr>
+      <w:b/>
+      <w:bCs/>
       <w:i/>
       <w:iCs/>
-      <w:color w:val="0F4761" w:themeColor="accent1" w:themeShade="BF"/>
     </w:rPr>
   </w:style>
   <w:style w:type="character" w:customStyle="1" w:styleId="IntenseQuoteChar">
@@ -1539,26 +5628,533 @@
     <w:basedOn w:val="DefaultParagraphFont"/>
     <w:link w:val="IntenseQuote"/>
     <w:uiPriority w:val="30"/>
-    <w:rsid w:val="009C42A4"/>
+    <w:rsid w:val="00286AA1"/>
     <w:rPr>
+      <w:b/>
+      <w:bCs/>
       <w:i/>
       <w:iCs/>
-      <w:color w:val="0F4761" w:themeColor="accent1" w:themeShade="BF"/>
     </w:rPr>
   </w:style>
   <w:style w:type="character" w:styleId="IntenseReference">
     <w:name w:val="Intense Reference"/>
-    <w:basedOn w:val="DefaultParagraphFont"/>
     <w:uiPriority w:val="32"/>
     <w:qFormat/>
-    <w:rsid w:val="009C42A4"/>
+    <w:rsid w:val="00286AA1"/>
     <w:rPr>
       <w:b/>
       <w:bCs/>
       <w:smallCaps/>
-      <w:color w:val="0F4761" w:themeColor="accent1" w:themeShade="BF"/>
       <w:spacing w:val="5"/>
+      <w:sz w:val="22"/>
+      <w:szCs w:val="22"/>
+      <w:u w:val="single"/>
     </w:rPr>
+  </w:style>
+  <w:style w:type="character" w:styleId="Strong">
+    <w:name w:val="Strong"/>
+    <w:uiPriority w:val="22"/>
+    <w:qFormat/>
+    <w:rsid w:val="00286AA1"/>
+    <w:rPr>
+      <w:b/>
+      <w:bCs/>
+      <w:color w:val="4EA72E" w:themeColor="accent6"/>
+    </w:rPr>
+  </w:style>
+  <w:style w:type="paragraph" w:styleId="NoSpacing">
+    <w:name w:val="No Spacing"/>
+    <w:uiPriority w:val="1"/>
+    <w:qFormat/>
+    <w:rsid w:val="00286AA1"/>
+    <w:pPr>
+      <w:spacing w:after="0" w:line="240" w:lineRule="auto"/>
+    </w:pPr>
+  </w:style>
+  <w:style w:type="table" w:styleId="TableGrid">
+    <w:name w:val="Table Grid"/>
+    <w:basedOn w:val="TableNormal"/>
+    <w:uiPriority w:val="39"/>
+    <w:rsid w:val="00252035"/>
+    <w:pPr>
+      <w:spacing w:after="0" w:line="240" w:lineRule="auto"/>
+    </w:pPr>
+    <w:tblPr>
+      <w:tblBorders>
+        <w:top w:val="single" w:sz="4" w:space="0" w:color="auto"/>
+        <w:left w:val="single" w:sz="4" w:space="0" w:color="auto"/>
+        <w:bottom w:val="single" w:sz="4" w:space="0" w:color="auto"/>
+        <w:right w:val="single" w:sz="4" w:space="0" w:color="auto"/>
+        <w:insideH w:val="single" w:sz="4" w:space="0" w:color="auto"/>
+        <w:insideV w:val="single" w:sz="4" w:space="0" w:color="auto"/>
+      </w:tblBorders>
+    </w:tblPr>
+  </w:style>
+  <w:style w:type="table" w:styleId="PlainTable2">
+    <w:name w:val="Plain Table 2"/>
+    <w:basedOn w:val="TableNormal"/>
+    <w:uiPriority w:val="42"/>
+    <w:rsid w:val="00252035"/>
+    <w:pPr>
+      <w:spacing w:after="0" w:line="240" w:lineRule="auto"/>
+    </w:pPr>
+    <w:tblPr>
+      <w:tblStyleRowBandSize w:val="1"/>
+      <w:tblStyleColBandSize w:val="1"/>
+      <w:tblBorders>
+        <w:top w:val="single" w:sz="4" w:space="0" w:color="7F7F7F" w:themeColor="text1" w:themeTint="80"/>
+        <w:bottom w:val="single" w:sz="4" w:space="0" w:color="7F7F7F" w:themeColor="text1" w:themeTint="80"/>
+      </w:tblBorders>
+    </w:tblPr>
+    <w:tblStylePr w:type="firstRow">
+      <w:rPr>
+        <w:b/>
+        <w:bCs/>
+      </w:rPr>
+      <w:tblPr/>
+      <w:tcPr>
+        <w:tcBorders>
+          <w:bottom w:val="single" w:sz="4" w:space="0" w:color="7F7F7F" w:themeColor="text1" w:themeTint="80"/>
+        </w:tcBorders>
+      </w:tcPr>
+    </w:tblStylePr>
+    <w:tblStylePr w:type="lastRow">
+      <w:rPr>
+        <w:b/>
+        <w:bCs/>
+      </w:rPr>
+      <w:tblPr/>
+      <w:tcPr>
+        <w:tcBorders>
+          <w:top w:val="single" w:sz="4" w:space="0" w:color="7F7F7F" w:themeColor="text1" w:themeTint="80"/>
+        </w:tcBorders>
+      </w:tcPr>
+    </w:tblStylePr>
+    <w:tblStylePr w:type="firstCol">
+      <w:rPr>
+        <w:b/>
+        <w:bCs/>
+      </w:rPr>
+    </w:tblStylePr>
+    <w:tblStylePr w:type="lastCol">
+      <w:rPr>
+        <w:b/>
+        <w:bCs/>
+      </w:rPr>
+    </w:tblStylePr>
+    <w:tblStylePr w:type="band1Vert">
+      <w:tblPr/>
+      <w:tcPr>
+        <w:tcBorders>
+          <w:left w:val="single" w:sz="4" w:space="0" w:color="7F7F7F" w:themeColor="text1" w:themeTint="80"/>
+          <w:right w:val="single" w:sz="4" w:space="0" w:color="7F7F7F" w:themeColor="text1" w:themeTint="80"/>
+        </w:tcBorders>
+      </w:tcPr>
+    </w:tblStylePr>
+    <w:tblStylePr w:type="band2Vert">
+      <w:tblPr/>
+      <w:tcPr>
+        <w:tcBorders>
+          <w:left w:val="single" w:sz="4" w:space="0" w:color="7F7F7F" w:themeColor="text1" w:themeTint="80"/>
+          <w:right w:val="single" w:sz="4" w:space="0" w:color="7F7F7F" w:themeColor="text1" w:themeTint="80"/>
+        </w:tcBorders>
+      </w:tcPr>
+    </w:tblStylePr>
+    <w:tblStylePr w:type="band1Horz">
+      <w:tblPr/>
+      <w:tcPr>
+        <w:tcBorders>
+          <w:top w:val="single" w:sz="4" w:space="0" w:color="7F7F7F" w:themeColor="text1" w:themeTint="80"/>
+          <w:bottom w:val="single" w:sz="4" w:space="0" w:color="7F7F7F" w:themeColor="text1" w:themeTint="80"/>
+        </w:tcBorders>
+      </w:tcPr>
+    </w:tblStylePr>
+  </w:style>
+  <w:style w:type="table" w:styleId="PlainTable3">
+    <w:name w:val="Plain Table 3"/>
+    <w:basedOn w:val="TableNormal"/>
+    <w:uiPriority w:val="43"/>
+    <w:rsid w:val="00252035"/>
+    <w:pPr>
+      <w:spacing w:after="0" w:line="240" w:lineRule="auto"/>
+    </w:pPr>
+    <w:tblPr>
+      <w:tblStyleRowBandSize w:val="1"/>
+      <w:tblStyleColBandSize w:val="1"/>
+    </w:tblPr>
+    <w:tblStylePr w:type="firstRow">
+      <w:rPr>
+        <w:b/>
+        <w:bCs/>
+        <w:caps/>
+      </w:rPr>
+      <w:tblPr/>
+      <w:tcPr>
+        <w:tcBorders>
+          <w:bottom w:val="single" w:sz="4" w:space="0" w:color="7F7F7F" w:themeColor="text1" w:themeTint="80"/>
+        </w:tcBorders>
+      </w:tcPr>
+    </w:tblStylePr>
+    <w:tblStylePr w:type="lastRow">
+      <w:rPr>
+        <w:b/>
+        <w:bCs/>
+        <w:caps/>
+      </w:rPr>
+      <w:tblPr/>
+      <w:tcPr>
+        <w:tcBorders>
+          <w:top w:val="nil"/>
+        </w:tcBorders>
+      </w:tcPr>
+    </w:tblStylePr>
+    <w:tblStylePr w:type="firstCol">
+      <w:rPr>
+        <w:b/>
+        <w:bCs/>
+        <w:caps/>
+      </w:rPr>
+      <w:tblPr/>
+      <w:tcPr>
+        <w:tcBorders>
+          <w:right w:val="single" w:sz="4" w:space="0" w:color="7F7F7F" w:themeColor="text1" w:themeTint="80"/>
+        </w:tcBorders>
+      </w:tcPr>
+    </w:tblStylePr>
+    <w:tblStylePr w:type="lastCol">
+      <w:rPr>
+        <w:b/>
+        <w:bCs/>
+        <w:caps/>
+      </w:rPr>
+      <w:tblPr/>
+      <w:tcPr>
+        <w:tcBorders>
+          <w:left w:val="nil"/>
+        </w:tcBorders>
+      </w:tcPr>
+    </w:tblStylePr>
+    <w:tblStylePr w:type="band1Vert">
+      <w:tblPr/>
+      <w:tcPr>
+        <w:shd w:val="clear" w:color="auto" w:fill="F2F2F2" w:themeFill="background1" w:themeFillShade="F2"/>
+      </w:tcPr>
+    </w:tblStylePr>
+    <w:tblStylePr w:type="band1Horz">
+      <w:tblPr/>
+      <w:tcPr>
+        <w:shd w:val="clear" w:color="auto" w:fill="F2F2F2" w:themeFill="background1" w:themeFillShade="F2"/>
+      </w:tcPr>
+    </w:tblStylePr>
+    <w:tblStylePr w:type="neCell">
+      <w:tblPr/>
+      <w:tcPr>
+        <w:tcBorders>
+          <w:left w:val="nil"/>
+        </w:tcBorders>
+      </w:tcPr>
+    </w:tblStylePr>
+    <w:tblStylePr w:type="nwCell">
+      <w:tblPr/>
+      <w:tcPr>
+        <w:tcBorders>
+          <w:right w:val="nil"/>
+        </w:tcBorders>
+      </w:tcPr>
+    </w:tblStylePr>
+  </w:style>
+  <w:style w:type="table" w:styleId="PlainTable5">
+    <w:name w:val="Plain Table 5"/>
+    <w:basedOn w:val="TableNormal"/>
+    <w:uiPriority w:val="45"/>
+    <w:rsid w:val="00252035"/>
+    <w:pPr>
+      <w:spacing w:after="0" w:line="240" w:lineRule="auto"/>
+    </w:pPr>
+    <w:tblPr>
+      <w:tblStyleRowBandSize w:val="1"/>
+      <w:tblStyleColBandSize w:val="1"/>
+    </w:tblPr>
+    <w:tblStylePr w:type="firstRow">
+      <w:rPr>
+        <w:rFonts w:asciiTheme="majorHAnsi" w:eastAsiaTheme="majorEastAsia" w:hAnsiTheme="majorHAnsi" w:cstheme="majorBidi"/>
+        <w:i/>
+        <w:iCs/>
+        <w:sz w:val="26"/>
+      </w:rPr>
+      <w:tblPr/>
+      <w:tcPr>
+        <w:tcBorders>
+          <w:bottom w:val="single" w:sz="4" w:space="0" w:color="7F7F7F" w:themeColor="text1" w:themeTint="80"/>
+        </w:tcBorders>
+        <w:shd w:val="clear" w:color="auto" w:fill="FFFFFF" w:themeFill="background1"/>
+      </w:tcPr>
+    </w:tblStylePr>
+    <w:tblStylePr w:type="lastRow">
+      <w:rPr>
+        <w:rFonts w:asciiTheme="majorHAnsi" w:eastAsiaTheme="majorEastAsia" w:hAnsiTheme="majorHAnsi" w:cstheme="majorBidi"/>
+        <w:i/>
+        <w:iCs/>
+        <w:sz w:val="26"/>
+      </w:rPr>
+      <w:tblPr/>
+      <w:tcPr>
+        <w:tcBorders>
+          <w:top w:val="single" w:sz="4" w:space="0" w:color="7F7F7F" w:themeColor="text1" w:themeTint="80"/>
+        </w:tcBorders>
+        <w:shd w:val="clear" w:color="auto" w:fill="FFFFFF" w:themeFill="background1"/>
+      </w:tcPr>
+    </w:tblStylePr>
+    <w:tblStylePr w:type="firstCol">
+      <w:pPr>
+        <w:jc w:val="right"/>
+      </w:pPr>
+      <w:rPr>
+        <w:rFonts w:asciiTheme="majorHAnsi" w:eastAsiaTheme="majorEastAsia" w:hAnsiTheme="majorHAnsi" w:cstheme="majorBidi"/>
+        <w:i/>
+        <w:iCs/>
+        <w:sz w:val="26"/>
+      </w:rPr>
+      <w:tblPr/>
+      <w:tcPr>
+        <w:tcBorders>
+          <w:right w:val="single" w:sz="4" w:space="0" w:color="7F7F7F" w:themeColor="text1" w:themeTint="80"/>
+        </w:tcBorders>
+        <w:shd w:val="clear" w:color="auto" w:fill="FFFFFF" w:themeFill="background1"/>
+      </w:tcPr>
+    </w:tblStylePr>
+    <w:tblStylePr w:type="lastCol">
+      <w:rPr>
+        <w:rFonts w:asciiTheme="majorHAnsi" w:eastAsiaTheme="majorEastAsia" w:hAnsiTheme="majorHAnsi" w:cstheme="majorBidi"/>
+        <w:i/>
+        <w:iCs/>
+        <w:sz w:val="26"/>
+      </w:rPr>
+      <w:tblPr/>
+      <w:tcPr>
+        <w:tcBorders>
+          <w:left w:val="single" w:sz="4" w:space="0" w:color="7F7F7F" w:themeColor="text1" w:themeTint="80"/>
+        </w:tcBorders>
+        <w:shd w:val="clear" w:color="auto" w:fill="FFFFFF" w:themeFill="background1"/>
+      </w:tcPr>
+    </w:tblStylePr>
+    <w:tblStylePr w:type="band1Vert">
+      <w:tblPr/>
+      <w:tcPr>
+        <w:shd w:val="clear" w:color="auto" w:fill="F2F2F2" w:themeFill="background1" w:themeFillShade="F2"/>
+      </w:tcPr>
+    </w:tblStylePr>
+    <w:tblStylePr w:type="band1Horz">
+      <w:tblPr/>
+      <w:tcPr>
+        <w:shd w:val="clear" w:color="auto" w:fill="F2F2F2" w:themeFill="background1" w:themeFillShade="F2"/>
+      </w:tcPr>
+    </w:tblStylePr>
+    <w:tblStylePr w:type="neCell">
+      <w:tblPr/>
+      <w:tcPr>
+        <w:tcBorders>
+          <w:left w:val="nil"/>
+        </w:tcBorders>
+      </w:tcPr>
+    </w:tblStylePr>
+    <w:tblStylePr w:type="nwCell">
+      <w:tblPr/>
+      <w:tcPr>
+        <w:tcBorders>
+          <w:right w:val="nil"/>
+        </w:tcBorders>
+      </w:tcPr>
+    </w:tblStylePr>
+    <w:tblStylePr w:type="seCell">
+      <w:tblPr/>
+      <w:tcPr>
+        <w:tcBorders>
+          <w:left w:val="nil"/>
+        </w:tcBorders>
+      </w:tcPr>
+    </w:tblStylePr>
+    <w:tblStylePr w:type="swCell">
+      <w:tblPr/>
+      <w:tcPr>
+        <w:tcBorders>
+          <w:right w:val="nil"/>
+        </w:tcBorders>
+      </w:tcPr>
+    </w:tblStylePr>
+  </w:style>
+  <w:style w:type="paragraph" w:styleId="HTMLPreformatted">
+    <w:name w:val="HTML Preformatted"/>
+    <w:basedOn w:val="Normal"/>
+    <w:link w:val="HTMLPreformattedChar"/>
+    <w:uiPriority w:val="99"/>
+    <w:semiHidden/>
+    <w:unhideWhenUsed/>
+    <w:rsid w:val="007207F6"/>
+    <w:pPr>
+      <w:tabs>
+        <w:tab w:val="left" w:pos="916"/>
+        <w:tab w:val="left" w:pos="1832"/>
+        <w:tab w:val="left" w:pos="2748"/>
+        <w:tab w:val="left" w:pos="3664"/>
+        <w:tab w:val="left" w:pos="4580"/>
+        <w:tab w:val="left" w:pos="5496"/>
+        <w:tab w:val="left" w:pos="6412"/>
+        <w:tab w:val="left" w:pos="7328"/>
+        <w:tab w:val="left" w:pos="8244"/>
+        <w:tab w:val="left" w:pos="9160"/>
+        <w:tab w:val="left" w:pos="10076"/>
+        <w:tab w:val="left" w:pos="10992"/>
+        <w:tab w:val="left" w:pos="11908"/>
+        <w:tab w:val="left" w:pos="12824"/>
+        <w:tab w:val="left" w:pos="13740"/>
+        <w:tab w:val="left" w:pos="14656"/>
+      </w:tabs>
+      <w:spacing w:after="0" w:line="240" w:lineRule="auto"/>
+    </w:pPr>
+    <w:rPr>
+      <w:rFonts w:ascii="Courier New" w:eastAsia="Times New Roman" w:hAnsi="Courier New" w:cs="Courier New"/>
+    </w:rPr>
+  </w:style>
+  <w:style w:type="character" w:customStyle="1" w:styleId="HTMLPreformattedChar">
+    <w:name w:val="HTML Preformatted Char"/>
+    <w:basedOn w:val="DefaultParagraphFont"/>
+    <w:link w:val="HTMLPreformatted"/>
+    <w:uiPriority w:val="99"/>
+    <w:semiHidden/>
+    <w:rsid w:val="007207F6"/>
+    <w:rPr>
+      <w:rFonts w:ascii="Courier New" w:eastAsia="Times New Roman" w:hAnsi="Courier New" w:cs="Courier New"/>
+      <w:kern w:val="0"/>
+      <w:sz w:val="20"/>
+      <w:szCs w:val="20"/>
+      <w14:ligatures w14:val="none"/>
+    </w:rPr>
+  </w:style>
+  <w:style w:type="character" w:customStyle="1" w:styleId="c1">
+    <w:name w:val="c1"/>
+    <w:basedOn w:val="DefaultParagraphFont"/>
+    <w:rsid w:val="007207F6"/>
+  </w:style>
+  <w:style w:type="paragraph" w:styleId="Caption">
+    <w:name w:val="caption"/>
+    <w:basedOn w:val="Normal"/>
+    <w:next w:val="Normal"/>
+    <w:uiPriority w:val="35"/>
+    <w:semiHidden/>
+    <w:unhideWhenUsed/>
+    <w:qFormat/>
+    <w:rsid w:val="00286AA1"/>
+    <w:rPr>
+      <w:b/>
+      <w:bCs/>
+      <w:caps/>
+      <w:sz w:val="16"/>
+      <w:szCs w:val="16"/>
+    </w:rPr>
+  </w:style>
+  <w:style w:type="character" w:styleId="Emphasis">
+    <w:name w:val="Emphasis"/>
+    <w:uiPriority w:val="20"/>
+    <w:qFormat/>
+    <w:rsid w:val="00286AA1"/>
+    <w:rPr>
+      <w:b/>
+      <w:bCs/>
+      <w:i/>
+      <w:iCs/>
+      <w:spacing w:val="10"/>
+    </w:rPr>
+  </w:style>
+  <w:style w:type="character" w:styleId="SubtleEmphasis">
+    <w:name w:val="Subtle Emphasis"/>
+    <w:uiPriority w:val="19"/>
+    <w:qFormat/>
+    <w:rsid w:val="00286AA1"/>
+    <w:rPr>
+      <w:i/>
+      <w:iCs/>
+    </w:rPr>
+  </w:style>
+  <w:style w:type="character" w:styleId="SubtleReference">
+    <w:name w:val="Subtle Reference"/>
+    <w:uiPriority w:val="31"/>
+    <w:qFormat/>
+    <w:rsid w:val="00286AA1"/>
+    <w:rPr>
+      <w:b/>
+      <w:bCs/>
+    </w:rPr>
+  </w:style>
+  <w:style w:type="character" w:styleId="BookTitle">
+    <w:name w:val="Book Title"/>
+    <w:uiPriority w:val="33"/>
+    <w:qFormat/>
+    <w:rsid w:val="00286AA1"/>
+    <w:rPr>
+      <w:rFonts w:asciiTheme="majorHAnsi" w:eastAsiaTheme="majorEastAsia" w:hAnsiTheme="majorHAnsi" w:cstheme="majorBidi"/>
+      <w:i/>
+      <w:iCs/>
+      <w:sz w:val="20"/>
+      <w:szCs w:val="20"/>
+    </w:rPr>
+  </w:style>
+  <w:style w:type="paragraph" w:styleId="TOCHeading">
+    <w:name w:val="TOC Heading"/>
+    <w:basedOn w:val="Heading1"/>
+    <w:next w:val="Normal"/>
+    <w:uiPriority w:val="39"/>
+    <w:semiHidden/>
+    <w:unhideWhenUsed/>
+    <w:qFormat/>
+    <w:rsid w:val="00286AA1"/>
+    <w:pPr>
+      <w:outlineLvl w:val="9"/>
+    </w:pPr>
+  </w:style>
+  <w:style w:type="paragraph" w:styleId="Header">
+    <w:name w:val="header"/>
+    <w:basedOn w:val="Normal"/>
+    <w:link w:val="HeaderChar"/>
+    <w:uiPriority w:val="99"/>
+    <w:unhideWhenUsed/>
+    <w:rsid w:val="00261973"/>
+    <w:pPr>
+      <w:tabs>
+        <w:tab w:val="center" w:pos="4153"/>
+        <w:tab w:val="right" w:pos="8306"/>
+      </w:tabs>
+      <w:spacing w:after="0" w:line="240" w:lineRule="auto"/>
+    </w:pPr>
+  </w:style>
+  <w:style w:type="character" w:customStyle="1" w:styleId="HeaderChar">
+    <w:name w:val="Header Char"/>
+    <w:basedOn w:val="DefaultParagraphFont"/>
+    <w:link w:val="Header"/>
+    <w:uiPriority w:val="99"/>
+    <w:rsid w:val="00261973"/>
+  </w:style>
+  <w:style w:type="paragraph" w:styleId="Footer">
+    <w:name w:val="footer"/>
+    <w:basedOn w:val="Normal"/>
+    <w:link w:val="FooterChar"/>
+    <w:uiPriority w:val="99"/>
+    <w:unhideWhenUsed/>
+    <w:rsid w:val="00261973"/>
+    <w:pPr>
+      <w:tabs>
+        <w:tab w:val="center" w:pos="4153"/>
+        <w:tab w:val="right" w:pos="8306"/>
+      </w:tabs>
+      <w:spacing w:after="0" w:line="240" w:lineRule="auto"/>
+    </w:pPr>
+  </w:style>
+  <w:style w:type="character" w:customStyle="1" w:styleId="FooterChar">
+    <w:name w:val="Footer Char"/>
+    <w:basedOn w:val="DefaultParagraphFont"/>
+    <w:link w:val="Footer"/>
+    <w:uiPriority w:val="99"/>
+    <w:rsid w:val="00261973"/>
   </w:style>
 </w:styles>
 </file>
@@ -1856,4 +6452,16 @@
     </a:ext>
   </a:extLst>
 </a:theme>
+</file>
+
+<file path=customXml/item1.xml><?xml version="1.0" encoding="utf-8"?>
+<b:Sources xmlns:b="http://schemas.openxmlformats.org/officeDocument/2006/bibliography" xmlns="http://schemas.openxmlformats.org/officeDocument/2006/bibliography" SelectedStyle="\APASixthEditionOfficeOnline.xsl" StyleName="APA" Version="6"/>
+</file>
+
+<file path=customXml/itemProps1.xml><?xml version="1.0" encoding="utf-8"?>
+<ds:datastoreItem xmlns:ds="http://schemas.openxmlformats.org/officeDocument/2006/customXml" ds:itemID="{142AB0DE-5193-4A88-B952-D7155D0FD780}">
+  <ds:schemaRefs>
+    <ds:schemaRef ds:uri="http://schemas.openxmlformats.org/officeDocument/2006/bibliography"/>
+  </ds:schemaRefs>
+</ds:datastoreItem>
 </file>